--- a/dog/files/tp.docx
+++ b/dog/files/tp.docx
@@ -5,155 +5,710 @@
     <w:p>
       <w:pPr>
         <w:rPr>
-          <w:sz w:val="24"/>
-          <w:szCs w:val="24"/>
+          <w:lang w:val="en-US"/>
+        </w:rPr>
+      </w:pPr>
+    </w:p>
+    <w:p/>
+    <w:tbl>
+      <w:tblPr>
+        <w:tblW w:w="0" w:type="auto"/>
+        <w:tblInd w:w="108" w:type="dxa"/>
+        <w:tblBorders>
+          <w:top w:val="single" w:sz="4" w:space="0" w:color="auto"/>
+          <w:left w:val="single" w:sz="4" w:space="0" w:color="auto"/>
+          <w:bottom w:val="single" w:sz="4" w:space="0" w:color="auto"/>
+          <w:right w:val="single" w:sz="4" w:space="0" w:color="auto"/>
+          <w:insideH w:val="single" w:sz="4" w:space="0" w:color="auto"/>
+          <w:insideV w:val="single" w:sz="4" w:space="0" w:color="auto"/>
+        </w:tblBorders>
+        <w:tblLayout w:type="fixed"/>
+        <w:tblLook w:val="0000" w:firstRow="0" w:lastRow="0" w:firstColumn="0" w:lastColumn="0" w:noHBand="0" w:noVBand="0"/>
+      </w:tblPr>
+      <w:tblGrid>
+        <w:gridCol w:w="10206"/>
+      </w:tblGrid>
+      <w:tr>
+        <w:tc>
+          <w:tcPr>
+            <w:tcW w:w="10206" w:type="dxa"/>
+            <w:tcBorders>
+              <w:top w:val="nil"/>
+              <w:left w:val="nil"/>
+              <w:right w:val="nil"/>
+            </w:tcBorders>
+          </w:tcPr>
+          <w:p>
+            <w:pPr>
+              <w:ind w:firstLine="567"/>
+              <w:jc w:val="center"/>
+              <w:rPr>
+                <w:sz w:val="32"/>
+                <w:szCs w:val="32"/>
+              </w:rPr>
+            </w:pPr>
+            <w:r>
+              <w:rPr>
+                <w:sz w:val="32"/>
+                <w:szCs w:val="32"/>
+              </w:rPr>
+              <w:t xml:space="preserve">Министерство по чрезвычайным ситуациям Республики Беларусь </w:t>
+            </w:r>
+          </w:p>
+          <w:p>
+            <w:pPr>
+              <w:ind w:firstLine="567"/>
+              <w:jc w:val="center"/>
+            </w:pPr>
+          </w:p>
+        </w:tc>
+      </w:tr>
+    </w:tbl>
+    <w:p>
+      <w:pPr>
+        <w:ind w:firstLine="567"/>
+      </w:pPr>
+    </w:p>
+    <w:p>
+      <w:pPr>
+        <w:ind w:firstLine="567"/>
+        <w:jc w:val="center"/>
+        <w:rPr>
+          <w:sz w:val="30"/>
+          <w:szCs w:val="30"/>
         </w:rPr>
       </w:pPr>
       <w:r>
         <w:rPr>
-          <w:sz w:val="24"/>
-          <w:szCs w:val="24"/>
-        </w:rPr>
-        <w:t xml:space="preserve">Нужны простые вставки данных </w:t>
+          <w:sz w:val="30"/>
+          <w:szCs w:val="30"/>
+        </w:rPr>
+        <w:t>Учреждение «</w:t>
       </w:r>
       <w:r>
         <w:rPr>
-          <w:sz w:val="24"/>
-          <w:szCs w:val="24"/>
+          <w:sz w:val="30"/>
+          <w:szCs w:val="30"/>
+        </w:rPr>
+        <w:t>Гомельское областное управление МЧС</w:t>
+      </w:r>
+      <w:r>
+        <w:rPr>
+          <w:sz w:val="30"/>
+          <w:szCs w:val="30"/>
+        </w:rPr>
+        <w:t>»</w:t>
+      </w:r>
+    </w:p>
+    <w:p>
+      <w:pPr>
+        <w:ind w:firstLine="567"/>
+        <w:jc w:val="center"/>
+        <w:rPr>
+          <w:b/>
+          <w:sz w:val="28"/>
+          <w:szCs w:val="28"/>
+        </w:rPr>
+      </w:pPr>
+      <w:r>
+        <w:rPr>
+          <w:sz w:val="30"/>
+          <w:szCs w:val="30"/>
+        </w:rPr>
+        <w:t>Производственно-технический центр</w:t>
+      </w:r>
+    </w:p>
+    <w:p>
+      <w:pPr>
+        <w:ind w:firstLine="567"/>
+        <w:rPr>
+          <w:sz w:val="28"/>
+          <w:szCs w:val="28"/>
+        </w:rPr>
+      </w:pPr>
+    </w:p>
+    <w:p>
+      <w:pPr>
+        <w:ind w:firstLine="567"/>
+        <w:jc w:val="center"/>
+        <w:rPr>
+          <w:b/>
+          <w:sz w:val="32"/>
+          <w:szCs w:val="32"/>
+        </w:rPr>
+      </w:pPr>
+      <w:r>
+        <w:rPr>
+          <w:b/>
+          <w:sz w:val="32"/>
+          <w:szCs w:val="32"/>
+        </w:rPr>
+        <w:t>РАСЧЁТ</w:t>
+      </w:r>
+    </w:p>
+    <w:p>
+      <w:pPr>
+        <w:ind w:firstLine="567"/>
+        <w:jc w:val="center"/>
+        <w:rPr>
+          <w:b/>
+          <w:sz w:val="32"/>
+          <w:szCs w:val="32"/>
+        </w:rPr>
+      </w:pPr>
+      <w:proofErr w:type="gramStart"/>
+      <w:r>
+        <w:rPr>
+          <w:b/>
+          <w:sz w:val="32"/>
+          <w:szCs w:val="32"/>
+        </w:rPr>
+        <w:t>по</w:t>
+      </w:r>
+      <w:proofErr w:type="gramEnd"/>
+      <w:r>
+        <w:rPr>
+          <w:b/>
+          <w:sz w:val="32"/>
+          <w:szCs w:val="32"/>
+        </w:rPr>
+        <w:t xml:space="preserve"> определению критической плотности теплового потока</w:t>
+      </w:r>
+    </w:p>
+    <w:p>
+      <w:pPr>
+        <w:ind w:firstLine="567"/>
+        <w:jc w:val="center"/>
+        <w:rPr>
+          <w:b/>
+          <w:sz w:val="32"/>
+          <w:szCs w:val="32"/>
+        </w:rPr>
+      </w:pPr>
+      <w:proofErr w:type="gramStart"/>
+      <w:r>
+        <w:rPr>
+          <w:b/>
+          <w:sz w:val="32"/>
+          <w:szCs w:val="32"/>
+        </w:rPr>
+        <w:t>при</w:t>
+      </w:r>
+      <w:proofErr w:type="gramEnd"/>
+      <w:r>
+        <w:rPr>
+          <w:b/>
+          <w:sz w:val="32"/>
+          <w:szCs w:val="32"/>
+        </w:rPr>
+        <w:t xml:space="preserve"> возможном пожаре между зданиями</w:t>
+      </w:r>
+    </w:p>
+    <w:p>
+      <w:pPr>
+        <w:ind w:left="708" w:firstLine="708"/>
+        <w:rPr>
+          <w:sz w:val="30"/>
+          <w:szCs w:val="30"/>
+        </w:rPr>
+      </w:pPr>
+    </w:p>
+    <w:p>
+      <w:pPr>
+        <w:ind w:left="708" w:firstLine="708"/>
+        <w:rPr>
+          <w:sz w:val="30"/>
+          <w:szCs w:val="30"/>
+        </w:rPr>
+      </w:pPr>
+    </w:p>
+    <w:p>
+      <w:pPr>
+        <w:rPr>
+          <w:sz w:val="30"/>
+          <w:szCs w:val="30"/>
+          <w:lang w:val="en-US"/>
+        </w:rPr>
+      </w:pPr>
+      <w:r>
+        <w:rPr>
+          <w:sz w:val="30"/>
+          <w:szCs w:val="30"/>
+        </w:rPr>
+        <w:tab/>
+      </w:r>
+      <w:r>
+        <w:rPr>
+          <w:sz w:val="30"/>
+          <w:szCs w:val="30"/>
+        </w:rPr>
+        <w:tab/>
+        <w:t xml:space="preserve">Населенный пункт: </w:t>
+      </w:r>
+      <w:r>
+        <w:rPr>
+          <w:sz w:val="30"/>
+          <w:szCs w:val="30"/>
+          <w:lang w:val="en-US"/>
+        </w:rPr>
+        <w:t>${city}</w:t>
+      </w:r>
+    </w:p>
+    <w:p>
+      <w:pPr>
+        <w:pStyle w:val="a8"/>
+        <w:numPr>
+          <w:ilvl w:val="0"/>
+          <w:numId w:val="10"/>
+        </w:numPr>
+        <w:ind w:left="1276" w:firstLine="142"/>
+        <w:rPr>
+          <w:sz w:val="30"/>
+          <w:szCs w:val="30"/>
+        </w:rPr>
+      </w:pPr>
+      <w:r>
+        <w:rPr>
+          <w:sz w:val="30"/>
+          <w:szCs w:val="30"/>
+          <w:lang w:val="en-US"/>
         </w:rPr>
         <w:t>${</w:t>
       </w:r>
       <w:r>
         <w:rPr>
-          <w:sz w:val="24"/>
-          <w:szCs w:val="24"/>
+          <w:sz w:val="30"/>
+          <w:szCs w:val="30"/>
           <w:lang w:val="en-US"/>
         </w:rPr>
-        <w:t>city</w:t>
+        <w:t>name</w:t>
       </w:r>
       <w:r>
         <w:rPr>
-          <w:sz w:val="24"/>
-          <w:szCs w:val="24"/>
+          <w:sz w:val="30"/>
+          <w:szCs w:val="30"/>
+          <w:lang w:val="en-US"/>
         </w:rPr>
         <w:t>}</w:t>
       </w:r>
     </w:p>
     <w:p>
       <w:pPr>
-        <w:rPr>
-          <w:sz w:val="24"/>
-          <w:szCs w:val="24"/>
-        </w:rPr>
-      </w:pPr>
-    </w:p>
-    <w:p>
-      <w:pPr>
-        <w:rPr>
-          <w:sz w:val="24"/>
-          <w:szCs w:val="24"/>
+        <w:pStyle w:val="a8"/>
+        <w:ind w:left="1276"/>
+        <w:rPr>
+          <w:sz w:val="30"/>
+          <w:szCs w:val="30"/>
         </w:rPr>
       </w:pPr>
       <w:r>
         <w:rPr>
-          <w:sz w:val="24"/>
-          <w:szCs w:val="24"/>
-        </w:rPr>
-        <w:t>Вставка дополнительных строк</w:t>
+          <w:sz w:val="30"/>
+          <w:szCs w:val="30"/>
+        </w:rPr>
+        <w:br/>
+      </w:r>
+    </w:p>
+    <w:p>
+      <w:pPr>
+        <w:ind w:left="4820" w:right="-432"/>
+        <w:jc w:val="both"/>
+        <w:rPr>
+          <w:sz w:val="30"/>
+          <w:szCs w:val="30"/>
+        </w:rPr>
+      </w:pPr>
+    </w:p>
+    <w:p>
+      <w:pPr>
+        <w:ind w:left="4820" w:right="-432"/>
+        <w:jc w:val="both"/>
+        <w:rPr>
+          <w:sz w:val="30"/>
+          <w:szCs w:val="30"/>
+        </w:rPr>
+      </w:pPr>
+    </w:p>
+    <w:p>
+      <w:pPr>
+        <w:ind w:left="4820" w:right="-432"/>
+        <w:jc w:val="both"/>
+        <w:rPr>
+          <w:sz w:val="30"/>
+          <w:szCs w:val="30"/>
+        </w:rPr>
+      </w:pPr>
+    </w:p>
+    <w:p>
+      <w:pPr>
+        <w:ind w:left="4820" w:right="-432"/>
+        <w:jc w:val="both"/>
+        <w:rPr>
+          <w:sz w:val="30"/>
+          <w:szCs w:val="30"/>
+        </w:rPr>
+      </w:pPr>
+    </w:p>
+    <w:p>
+      <w:pPr>
+        <w:ind w:left="4820" w:right="-432"/>
+        <w:jc w:val="both"/>
+        <w:rPr>
+          <w:sz w:val="30"/>
+          <w:szCs w:val="30"/>
+        </w:rPr>
+      </w:pPr>
+    </w:p>
+    <w:p>
+      <w:pPr>
+        <w:ind w:left="4820" w:right="-432"/>
+        <w:jc w:val="both"/>
+        <w:rPr>
+          <w:sz w:val="30"/>
+          <w:szCs w:val="30"/>
+        </w:rPr>
+      </w:pPr>
+    </w:p>
+    <w:p>
+      <w:pPr>
+        <w:ind w:left="4820" w:right="-432"/>
+        <w:jc w:val="both"/>
+        <w:rPr>
+          <w:sz w:val="30"/>
+          <w:szCs w:val="30"/>
+        </w:rPr>
+      </w:pPr>
+    </w:p>
+    <w:p>
+      <w:pPr>
+        <w:ind w:left="4820" w:right="-432"/>
+        <w:jc w:val="both"/>
+        <w:rPr>
+          <w:sz w:val="30"/>
+          <w:szCs w:val="30"/>
+        </w:rPr>
+      </w:pPr>
+    </w:p>
+    <w:p>
+      <w:pPr>
+        <w:ind w:left="4820" w:right="-432"/>
+        <w:jc w:val="both"/>
+        <w:rPr>
+          <w:sz w:val="30"/>
+          <w:szCs w:val="30"/>
+        </w:rPr>
+      </w:pPr>
+    </w:p>
+    <w:p>
+      <w:pPr>
+        <w:ind w:left="4820" w:right="-432"/>
+        <w:jc w:val="both"/>
+        <w:rPr>
+          <w:sz w:val="30"/>
+          <w:szCs w:val="30"/>
+        </w:rPr>
+      </w:pPr>
+      <w:r>
+        <w:rPr>
+          <w:sz w:val="30"/>
+          <w:szCs w:val="30"/>
+        </w:rPr>
+        <w:t>Расчет выполнил:</w:t>
+      </w:r>
+    </w:p>
+    <w:p>
+      <w:pPr>
+        <w:ind w:left="4820" w:right="-432"/>
+        <w:jc w:val="both"/>
+        <w:rPr>
+          <w:sz w:val="30"/>
+          <w:szCs w:val="30"/>
+        </w:rPr>
+      </w:pPr>
+    </w:p>
+    <w:p>
+      <w:pPr>
+        <w:ind w:left="4820" w:right="-432"/>
+        <w:jc w:val="both"/>
+        <w:rPr>
+          <w:sz w:val="30"/>
+          <w:szCs w:val="30"/>
+        </w:rPr>
+      </w:pPr>
+      <w:r>
+        <w:rPr>
+          <w:sz w:val="30"/>
+          <w:szCs w:val="30"/>
+        </w:rPr>
+        <w:t>С</w:t>
       </w:r>
       <w:r>
         <w:rPr>
-          <w:sz w:val="24"/>
-          <w:szCs w:val="24"/>
-        </w:rPr>
-        <w:t xml:space="preserve"> (здания с адресами)</w:t>
+          <w:sz w:val="30"/>
+          <w:szCs w:val="30"/>
+        </w:rPr>
+        <w:t xml:space="preserve">тарший инженер </w:t>
       </w:r>
+      <w:r>
+        <w:rPr>
+          <w:sz w:val="30"/>
+          <w:szCs w:val="30"/>
+        </w:rPr>
+        <w:t>группы испытаний</w:t>
+      </w:r>
+    </w:p>
+    <w:p>
+      <w:pPr>
+        <w:ind w:left="4820" w:right="-432"/>
+        <w:jc w:val="both"/>
+        <w:rPr>
+          <w:sz w:val="30"/>
+          <w:szCs w:val="30"/>
+        </w:rPr>
+      </w:pPr>
+      <w:proofErr w:type="gramStart"/>
+      <w:r>
+        <w:rPr>
+          <w:sz w:val="30"/>
+          <w:szCs w:val="30"/>
+        </w:rPr>
+        <w:t>производственно</w:t>
+      </w:r>
+      <w:proofErr w:type="gramEnd"/>
+      <w:r>
+        <w:rPr>
+          <w:sz w:val="30"/>
+          <w:szCs w:val="30"/>
+        </w:rPr>
+        <w:t>-технического центра</w:t>
+      </w:r>
+    </w:p>
+    <w:p>
+      <w:pPr>
+        <w:ind w:left="4820" w:right="-432"/>
+        <w:jc w:val="both"/>
+        <w:rPr>
+          <w:sz w:val="30"/>
+          <w:szCs w:val="30"/>
+        </w:rPr>
+      </w:pPr>
+      <w:r>
+        <w:rPr>
+          <w:sz w:val="30"/>
+          <w:szCs w:val="30"/>
+        </w:rPr>
+        <w:t xml:space="preserve">Гомельского областного управления МЧС </w:t>
+      </w:r>
+      <w:r>
+        <w:rPr>
+          <w:sz w:val="30"/>
+          <w:szCs w:val="30"/>
+        </w:rPr>
+        <w:t xml:space="preserve"> </w:t>
+      </w:r>
+    </w:p>
+    <w:p>
+      <w:pPr>
+        <w:ind w:left="4820" w:right="-432"/>
+        <w:jc w:val="both"/>
+        <w:rPr>
+          <w:sz w:val="30"/>
+          <w:szCs w:val="30"/>
+        </w:rPr>
+      </w:pPr>
+      <w:r>
+        <w:rPr>
+          <w:sz w:val="30"/>
+          <w:szCs w:val="30"/>
+        </w:rPr>
+        <w:t>Афанасов Д.Г.</w:t>
+      </w:r>
+    </w:p>
+    <w:p>
+      <w:pPr>
+        <w:ind w:left="4820" w:right="-432"/>
+        <w:jc w:val="both"/>
+        <w:rPr>
+          <w:sz w:val="30"/>
+          <w:szCs w:val="30"/>
+        </w:rPr>
+      </w:pPr>
+    </w:p>
+    <w:p>
+      <w:pPr>
+        <w:ind w:left="4820" w:right="-432"/>
+        <w:jc w:val="both"/>
+        <w:rPr>
+          <w:sz w:val="30"/>
+          <w:szCs w:val="30"/>
+        </w:rPr>
+      </w:pPr>
+      <w:r>
+        <w:rPr>
+          <w:sz w:val="30"/>
+          <w:szCs w:val="30"/>
+          <w:lang w:val="en-US"/>
+        </w:rPr>
+        <w:t>${</w:t>
+      </w:r>
+      <w:r>
+        <w:rPr>
+          <w:sz w:val="30"/>
+          <w:szCs w:val="30"/>
+          <w:lang w:val="en-US"/>
+        </w:rPr>
+        <w:t>date</w:t>
+      </w:r>
+      <w:r>
+        <w:rPr>
+          <w:sz w:val="30"/>
+          <w:szCs w:val="30"/>
+          <w:lang w:val="en-US"/>
+        </w:rPr>
+        <w:t>}</w:t>
+      </w:r>
+    </w:p>
+    <w:p>
+      <w:pPr>
+        <w:ind w:left="5103" w:right="-432"/>
+        <w:jc w:val="both"/>
+        <w:rPr>
+          <w:sz w:val="30"/>
+          <w:szCs w:val="30"/>
+        </w:rPr>
+      </w:pPr>
+    </w:p>
+    <w:p>
+      <w:pPr>
+        <w:rPr>
+          <w:lang w:eastAsia="x-none"/>
+        </w:rPr>
+      </w:pPr>
+    </w:p>
+    <w:p>
+      <w:pPr>
+        <w:rPr>
+          <w:lang w:eastAsia="x-none"/>
+        </w:rPr>
+      </w:pPr>
+    </w:p>
+    <w:p>
+      <w:pPr>
+        <w:rPr>
+          <w:lang w:eastAsia="x-none"/>
+        </w:rPr>
+      </w:pPr>
+    </w:p>
+    <w:p>
+      <w:pPr>
+        <w:rPr>
+          <w:lang w:eastAsia="x-none"/>
+        </w:rPr>
+      </w:pPr>
+    </w:p>
+    <w:p>
+      <w:pPr>
+        <w:rPr>
+          <w:lang w:eastAsia="x-none"/>
+        </w:rPr>
+      </w:pPr>
+    </w:p>
+    <w:p>
+      <w:pPr>
+        <w:rPr>
+          <w:lang w:eastAsia="x-none"/>
+        </w:rPr>
+      </w:pPr>
+    </w:p>
+    <w:p>
+      <w:pPr>
+        <w:rPr>
+          <w:lang w:eastAsia="x-none"/>
+        </w:rPr>
+      </w:pPr>
+    </w:p>
+    <w:p>
+      <w:pPr>
+        <w:rPr>
+          <w:lang w:eastAsia="x-none"/>
+        </w:rPr>
+      </w:pPr>
+    </w:p>
+    <w:p>
+      <w:pPr>
+        <w:rPr>
+          <w:lang w:eastAsia="x-none"/>
+        </w:rPr>
+      </w:pPr>
       <w:bookmarkStart w:id="0" w:name="_GoBack"/>
       <w:bookmarkEnd w:id="0"/>
     </w:p>
     <w:p>
       <w:pPr>
         <w:rPr>
-          <w:sz w:val="24"/>
-          <w:szCs w:val="24"/>
-        </w:rPr>
-      </w:pPr>
-    </w:p>
-    <w:p>
-      <w:pPr>
-        <w:rPr>
-          <w:sz w:val="24"/>
-          <w:szCs w:val="24"/>
+          <w:lang w:eastAsia="x-none"/>
+        </w:rPr>
+      </w:pPr>
+    </w:p>
+    <w:p>
+      <w:pPr>
+        <w:pStyle w:val="7"/>
+        <w:ind w:left="0"/>
+        <w:jc w:val="center"/>
+        <w:rPr>
+          <w:b/>
+          <w:sz w:val="36"/>
+          <w:lang w:val="ru-RU"/>
         </w:rPr>
       </w:pPr>
       <w:r>
         <w:rPr>
-          <w:sz w:val="24"/>
-          <w:szCs w:val="24"/>
-        </w:rPr>
-        <w:t>Вставка дополнительных строк таблиц</w:t>
+          <w:b/>
+          <w:sz w:val="36"/>
+        </w:rPr>
+        <w:t>Гомель – 20</w:t>
       </w:r>
-    </w:p>
-    <w:p>
-      <w:pPr>
-        <w:rPr>
-          <w:sz w:val="24"/>
-          <w:szCs w:val="24"/>
-        </w:rPr>
-      </w:pPr>
-    </w:p>
-    <w:p>
-      <w:pPr>
-        <w:rPr>
-          <w:sz w:val="24"/>
-          <w:szCs w:val="24"/>
-        </w:rPr>
-      </w:pPr>
       <w:r>
         <w:rPr>
-          <w:sz w:val="24"/>
-          <w:szCs w:val="24"/>
-        </w:rPr>
-        <w:t>Вставка изображений (канвас)</w:t>
+          <w:b/>
+          <w:sz w:val="36"/>
+          <w:lang w:val="ru-RU"/>
+        </w:rPr>
+        <w:t>2</w:t>
       </w:r>
-    </w:p>
-    <w:p>
-      <w:pPr>
-        <w:rPr>
-          <w:sz w:val="24"/>
-          <w:szCs w:val="24"/>
-        </w:rPr>
-      </w:pPr>
-    </w:p>
-    <w:p>
-      <w:pPr>
-        <w:rPr>
-          <w:sz w:val="24"/>
-          <w:szCs w:val="24"/>
-        </w:rPr>
-      </w:pPr>
       <w:r>
         <w:rPr>
-          <w:sz w:val="24"/>
-          <w:szCs w:val="24"/>
-        </w:rPr>
-        <w:t>Создание формул?????</w:t>
+          <w:b/>
+          <w:sz w:val="36"/>
+          <w:lang w:val="ru-RU"/>
+        </w:rPr>
+        <w:t>1</w:t>
       </w:r>
     </w:p>
     <w:p>
       <w:pPr>
         <w:rPr>
-          <w:sz w:val="24"/>
-          <w:szCs w:val="24"/>
-        </w:rPr>
-      </w:pPr>
-    </w:p>
-    <w:p>
-      <w:pPr>
-        <w:rPr>
-          <w:sz w:val="24"/>
-          <w:szCs w:val="24"/>
-          <w:lang w:val="en-US"/>
+          <w:lang w:eastAsia="x-none"/>
+        </w:rPr>
+      </w:pPr>
+    </w:p>
+    <w:p>
+      <w:pPr>
+        <w:rPr>
+          <w:lang w:eastAsia="x-none"/>
+        </w:rPr>
+      </w:pPr>
+    </w:p>
+    <w:p>
+      <w:pPr>
+        <w:tabs>
+          <w:tab w:val="left" w:pos="567"/>
+        </w:tabs>
+        <w:spacing w:after="120"/>
+        <w:jc w:val="right"/>
+        <w:rPr>
+          <w:sz w:val="28"/>
+          <w:szCs w:val="28"/>
         </w:rPr>
       </w:pPr>
     </w:p>
@@ -4113,7 +4668,7 @@
 </file>
 
 <file path=customXml/itemProps1.xml><?xml version="1.0" encoding="utf-8"?>
-<ds:datastoreItem xmlns:ds="http://schemas.openxmlformats.org/officeDocument/2006/customXml" ds:itemID="{7C3E47C0-0C80-4DDB-A8C7-51807ACED3A3}">
+<ds:datastoreItem xmlns:ds="http://schemas.openxmlformats.org/officeDocument/2006/customXml" ds:itemID="{C6EEAB84-ADBA-45B0-A133-63DE674CFB86}">
   <ds:schemaRefs>
     <ds:schemaRef ds:uri="http://schemas.openxmlformats.org/officeDocument/2006/bibliography"/>
   </ds:schemaRefs>

--- a/dog/files/tp.docx
+++ b/dog/files/tp.docx
@@ -156,52 +156,32 @@
           <w:szCs w:val="32"/>
         </w:rPr>
       </w:pPr>
-      <w:proofErr w:type="gramStart"/>
       <w:r>
         <w:rPr>
           <w:b/>
           <w:sz w:val="32"/>
           <w:szCs w:val="32"/>
         </w:rPr>
-        <w:t>по</w:t>
-      </w:r>
-      <w:proofErr w:type="gramEnd"/>
-      <w:r>
+        <w:t>по определению критической плотности теплового потока</w:t>
+      </w:r>
+    </w:p>
+    <w:p>
+      <w:pPr>
+        <w:ind w:firstLine="567"/>
+        <w:jc w:val="center"/>
         <w:rPr>
           <w:b/>
           <w:sz w:val="32"/>
           <w:szCs w:val="32"/>
         </w:rPr>
-        <w:t xml:space="preserve"> определению критической плотности теплового потока</w:t>
-      </w:r>
-    </w:p>
-    <w:p>
-      <w:pPr>
-        <w:ind w:firstLine="567"/>
-        <w:jc w:val="center"/>
+      </w:pPr>
+      <w:r>
         <w:rPr>
           <w:b/>
           <w:sz w:val="32"/>
           <w:szCs w:val="32"/>
         </w:rPr>
-      </w:pPr>
-      <w:proofErr w:type="gramStart"/>
-      <w:r>
-        <w:rPr>
-          <w:b/>
-          <w:sz w:val="32"/>
-          <w:szCs w:val="32"/>
-        </w:rPr>
-        <w:t>при</w:t>
-      </w:r>
-      <w:proofErr w:type="gramEnd"/>
-      <w:r>
-        <w:rPr>
-          <w:b/>
-          <w:sz w:val="32"/>
-          <w:szCs w:val="32"/>
-        </w:rPr>
-        <w:t xml:space="preserve"> возможном пожаре между зданиями</w:t>
+        <w:t>при возможном пожаре между зданиями</w:t>
       </w:r>
     </w:p>
     <w:p>
@@ -224,34 +204,47 @@
     </w:p>
     <w:p>
       <w:pPr>
+        <w:rPr>
+          <w:sz w:val="30"/>
+          <w:szCs w:val="30"/>
+        </w:rPr>
+      </w:pPr>
+      <w:r>
+        <w:rPr>
+          <w:sz w:val="30"/>
+          <w:szCs w:val="30"/>
+        </w:rPr>
+        <w:tab/>
+      </w:r>
+      <w:r>
+        <w:rPr>
+          <w:sz w:val="30"/>
+          <w:szCs w:val="30"/>
+        </w:rPr>
+        <w:tab/>
+        <w:t xml:space="preserve">Населенный пункт: </w:t>
+      </w:r>
+      <w:r>
+        <w:rPr>
+          <w:sz w:val="30"/>
+          <w:szCs w:val="30"/>
+        </w:rPr>
+        <w:t>${</w:t>
+      </w:r>
+      <w:r>
         <w:rPr>
           <w:sz w:val="30"/>
           <w:szCs w:val="30"/>
           <w:lang w:val="en-US"/>
         </w:rPr>
-      </w:pPr>
+        <w:t>city</w:t>
+      </w:r>
       <w:r>
         <w:rPr>
           <w:sz w:val="30"/>
           <w:szCs w:val="30"/>
         </w:rPr>
-        <w:tab/>
-      </w:r>
-      <w:r>
-        <w:rPr>
-          <w:sz w:val="30"/>
-          <w:szCs w:val="30"/>
-        </w:rPr>
-        <w:tab/>
-        <w:t xml:space="preserve">Населенный пункт: </w:t>
-      </w:r>
-      <w:r>
-        <w:rPr>
-          <w:sz w:val="30"/>
-          <w:szCs w:val="30"/>
-          <w:lang w:val="en-US"/>
-        </w:rPr>
-        <w:t>${city}</w:t>
+        <w:t>}</w:t>
       </w:r>
     </w:p>
     <w:p>
@@ -273,291 +266,4253 @@
           <w:szCs w:val="30"/>
           <w:lang w:val="en-US"/>
         </w:rPr>
-        <w:t>${</w:t>
-      </w:r>
+        <w:t>${name}</w:t>
+      </w:r>
+    </w:p>
+    <w:p>
+      <w:pPr>
+        <w:pStyle w:val="a8"/>
+        <w:ind w:left="1276"/>
+        <w:rPr>
+          <w:sz w:val="30"/>
+          <w:szCs w:val="30"/>
+        </w:rPr>
+      </w:pPr>
+      <w:r>
+        <w:rPr>
+          <w:sz w:val="30"/>
+          <w:szCs w:val="30"/>
+        </w:rPr>
+        <w:br/>
+      </w:r>
+    </w:p>
+    <w:p>
+      <w:pPr>
+        <w:ind w:left="4820" w:right="-432"/>
+        <w:jc w:val="both"/>
+        <w:rPr>
+          <w:sz w:val="30"/>
+          <w:szCs w:val="30"/>
+        </w:rPr>
+      </w:pPr>
+    </w:p>
+    <w:p>
+      <w:pPr>
+        <w:ind w:left="4820" w:right="-432"/>
+        <w:jc w:val="both"/>
+        <w:rPr>
+          <w:sz w:val="30"/>
+          <w:szCs w:val="30"/>
+        </w:rPr>
+      </w:pPr>
+    </w:p>
+    <w:p>
+      <w:pPr>
+        <w:ind w:left="4820" w:right="-432"/>
+        <w:jc w:val="both"/>
+        <w:rPr>
+          <w:sz w:val="30"/>
+          <w:szCs w:val="30"/>
+        </w:rPr>
+      </w:pPr>
+    </w:p>
+    <w:p>
+      <w:pPr>
+        <w:ind w:left="4820" w:right="-432"/>
+        <w:jc w:val="both"/>
+        <w:rPr>
+          <w:sz w:val="30"/>
+          <w:szCs w:val="30"/>
+        </w:rPr>
+      </w:pPr>
+    </w:p>
+    <w:p>
+      <w:pPr>
+        <w:ind w:left="4820" w:right="-432"/>
+        <w:jc w:val="both"/>
+        <w:rPr>
+          <w:sz w:val="30"/>
+          <w:szCs w:val="30"/>
+        </w:rPr>
+      </w:pPr>
+    </w:p>
+    <w:p>
+      <w:pPr>
+        <w:ind w:left="4820" w:right="-432"/>
+        <w:jc w:val="both"/>
+        <w:rPr>
+          <w:sz w:val="30"/>
+          <w:szCs w:val="30"/>
+        </w:rPr>
+      </w:pPr>
+    </w:p>
+    <w:p>
+      <w:pPr>
+        <w:ind w:left="4820" w:right="-432"/>
+        <w:jc w:val="both"/>
+        <w:rPr>
+          <w:sz w:val="30"/>
+          <w:szCs w:val="30"/>
+        </w:rPr>
+      </w:pPr>
+    </w:p>
+    <w:p>
+      <w:pPr>
+        <w:ind w:left="4820" w:right="-432"/>
+        <w:jc w:val="both"/>
+        <w:rPr>
+          <w:sz w:val="30"/>
+          <w:szCs w:val="30"/>
+        </w:rPr>
+      </w:pPr>
+    </w:p>
+    <w:p>
+      <w:pPr>
+        <w:ind w:left="4820" w:right="-432"/>
+        <w:jc w:val="both"/>
+        <w:rPr>
+          <w:sz w:val="30"/>
+          <w:szCs w:val="30"/>
+        </w:rPr>
+      </w:pPr>
+    </w:p>
+    <w:p>
+      <w:pPr>
+        <w:ind w:left="4820" w:right="-432"/>
+        <w:jc w:val="both"/>
+        <w:rPr>
+          <w:sz w:val="30"/>
+          <w:szCs w:val="30"/>
+        </w:rPr>
+      </w:pPr>
+      <w:r>
+        <w:rPr>
+          <w:sz w:val="30"/>
+          <w:szCs w:val="30"/>
+        </w:rPr>
+        <w:t>Расчет выполнил:</w:t>
+      </w:r>
+    </w:p>
+    <w:p>
+      <w:pPr>
+        <w:ind w:left="4820" w:right="-432"/>
+        <w:jc w:val="both"/>
+        <w:rPr>
+          <w:sz w:val="30"/>
+          <w:szCs w:val="30"/>
+        </w:rPr>
+      </w:pPr>
+    </w:p>
+    <w:p>
+      <w:pPr>
+        <w:ind w:left="4820" w:right="-432"/>
+        <w:jc w:val="both"/>
+        <w:rPr>
+          <w:sz w:val="30"/>
+          <w:szCs w:val="30"/>
+        </w:rPr>
+      </w:pPr>
+      <w:r>
+        <w:rPr>
+          <w:sz w:val="30"/>
+          <w:szCs w:val="30"/>
+        </w:rPr>
+        <w:t>С</w:t>
+      </w:r>
+      <w:r>
+        <w:rPr>
+          <w:sz w:val="30"/>
+          <w:szCs w:val="30"/>
+        </w:rPr>
+        <w:t xml:space="preserve">тарший инженер </w:t>
+      </w:r>
+      <w:r>
+        <w:rPr>
+          <w:sz w:val="30"/>
+          <w:szCs w:val="30"/>
+        </w:rPr>
+        <w:t>группы испытаний</w:t>
+      </w:r>
+    </w:p>
+    <w:p>
+      <w:pPr>
+        <w:ind w:left="4820" w:right="-432"/>
+        <w:jc w:val="both"/>
+        <w:rPr>
+          <w:sz w:val="30"/>
+          <w:szCs w:val="30"/>
+        </w:rPr>
+      </w:pPr>
+      <w:proofErr w:type="gramStart"/>
+      <w:r>
+        <w:rPr>
+          <w:sz w:val="30"/>
+          <w:szCs w:val="30"/>
+        </w:rPr>
+        <w:t>производственно</w:t>
+      </w:r>
+      <w:proofErr w:type="gramEnd"/>
+      <w:r>
+        <w:rPr>
+          <w:sz w:val="30"/>
+          <w:szCs w:val="30"/>
+        </w:rPr>
+        <w:t>-технического центра</w:t>
+      </w:r>
+    </w:p>
+    <w:p>
+      <w:pPr>
+        <w:ind w:left="4820" w:right="-432"/>
+        <w:jc w:val="both"/>
+        <w:rPr>
+          <w:sz w:val="30"/>
+          <w:szCs w:val="30"/>
+        </w:rPr>
+      </w:pPr>
+      <w:r>
+        <w:rPr>
+          <w:sz w:val="30"/>
+          <w:szCs w:val="30"/>
+        </w:rPr>
+        <w:t xml:space="preserve">Гомельского областного управления МЧС </w:t>
+      </w:r>
+      <w:r>
+        <w:rPr>
+          <w:sz w:val="30"/>
+          <w:szCs w:val="30"/>
+        </w:rPr>
+        <w:t xml:space="preserve"> </w:t>
+      </w:r>
+    </w:p>
+    <w:p>
+      <w:pPr>
+        <w:ind w:left="4820" w:right="-432"/>
+        <w:jc w:val="both"/>
+        <w:rPr>
+          <w:sz w:val="30"/>
+          <w:szCs w:val="30"/>
+        </w:rPr>
+      </w:pPr>
+      <w:r>
+        <w:rPr>
+          <w:sz w:val="30"/>
+          <w:szCs w:val="30"/>
+        </w:rPr>
+        <w:t>Афанасов Д.Г.</w:t>
+      </w:r>
+    </w:p>
+    <w:p>
+      <w:pPr>
+        <w:ind w:left="4820" w:right="-432"/>
+        <w:jc w:val="both"/>
+        <w:rPr>
+          <w:sz w:val="30"/>
+          <w:szCs w:val="30"/>
+        </w:rPr>
+      </w:pPr>
+    </w:p>
+    <w:p>
+      <w:pPr>
+        <w:ind w:left="4820" w:right="-432"/>
+        <w:jc w:val="both"/>
+        <w:rPr>
+          <w:sz w:val="30"/>
+          <w:szCs w:val="30"/>
+        </w:rPr>
+      </w:pPr>
       <w:r>
         <w:rPr>
           <w:sz w:val="30"/>
           <w:szCs w:val="30"/>
           <w:lang w:val="en-US"/>
         </w:rPr>
-        <w:t>name</w:t>
-      </w:r>
+        <w:t>${date}</w:t>
+      </w:r>
+    </w:p>
+    <w:p>
+      <w:pPr>
+        <w:ind w:left="5103" w:right="-432"/>
+        <w:jc w:val="both"/>
+        <w:rPr>
+          <w:sz w:val="30"/>
+          <w:szCs w:val="30"/>
+        </w:rPr>
+      </w:pPr>
+    </w:p>
+    <w:p>
+      <w:pPr>
+        <w:rPr>
+          <w:lang w:eastAsia="x-none"/>
+        </w:rPr>
+      </w:pPr>
+    </w:p>
+    <w:p>
+      <w:pPr>
+        <w:rPr>
+          <w:lang w:eastAsia="x-none"/>
+        </w:rPr>
+      </w:pPr>
+    </w:p>
+    <w:p>
+      <w:pPr>
+        <w:rPr>
+          <w:lang w:eastAsia="x-none"/>
+        </w:rPr>
+      </w:pPr>
+    </w:p>
+    <w:p>
+      <w:pPr>
+        <w:rPr>
+          <w:lang w:eastAsia="x-none"/>
+        </w:rPr>
+      </w:pPr>
+    </w:p>
+    <w:p>
+      <w:pPr>
+        <w:rPr>
+          <w:lang w:eastAsia="x-none"/>
+        </w:rPr>
+      </w:pPr>
+    </w:p>
+    <w:p>
+      <w:pPr>
+        <w:rPr>
+          <w:lang w:eastAsia="x-none"/>
+        </w:rPr>
+      </w:pPr>
+    </w:p>
+    <w:p>
+      <w:pPr>
+        <w:rPr>
+          <w:lang w:eastAsia="x-none"/>
+        </w:rPr>
+      </w:pPr>
+    </w:p>
+    <w:p>
+      <w:pPr>
+        <w:rPr>
+          <w:lang w:eastAsia="x-none"/>
+        </w:rPr>
+      </w:pPr>
+    </w:p>
+    <w:p>
+      <w:pPr>
+        <w:rPr>
+          <w:lang w:eastAsia="x-none"/>
+        </w:rPr>
+      </w:pPr>
+    </w:p>
+    <w:p>
+      <w:pPr>
+        <w:rPr>
+          <w:lang w:eastAsia="x-none"/>
+        </w:rPr>
+      </w:pPr>
+    </w:p>
+    <w:p>
+      <w:pPr>
+        <w:rPr>
+          <w:lang w:eastAsia="x-none"/>
+        </w:rPr>
+      </w:pPr>
+    </w:p>
+    <w:p>
+      <w:pPr>
+        <w:pStyle w:val="7"/>
+        <w:ind w:left="0"/>
+        <w:jc w:val="center"/>
+        <w:rPr>
+          <w:b/>
+          <w:sz w:val="36"/>
+          <w:lang w:val="ru-RU"/>
+        </w:rPr>
+      </w:pPr>
+      <w:r>
+        <w:rPr>
+          <w:b/>
+          <w:sz w:val="36"/>
+        </w:rPr>
+        <w:t>Гомель</w:t>
+      </w:r>
+    </w:p>
+    <w:p>
+      <w:pPr>
+        <w:rPr>
+          <w:lang w:eastAsia="x-none"/>
+        </w:rPr>
+      </w:pPr>
+    </w:p>
+    <w:p>
+      <w:pPr>
+        <w:rPr>
+          <w:lang w:eastAsia="x-none"/>
+        </w:rPr>
+      </w:pPr>
+    </w:p>
+    <w:p>
+      <w:pPr>
+        <w:pStyle w:val="a8"/>
+        <w:numPr>
+          <w:ilvl w:val="0"/>
+          <w:numId w:val="3"/>
+        </w:numPr>
+        <w:tabs>
+          <w:tab w:val="left" w:pos="993"/>
+        </w:tabs>
+        <w:jc w:val="center"/>
+        <w:rPr>
+          <w:b/>
+          <w:sz w:val="28"/>
+          <w:szCs w:val="28"/>
+        </w:rPr>
+      </w:pPr>
+      <w:r>
+        <w:rPr>
+          <w:b/>
+          <w:sz w:val="28"/>
+          <w:szCs w:val="28"/>
+        </w:rPr>
+        <w:t>Общие положения</w:t>
+      </w:r>
+    </w:p>
+    <w:p>
+      <w:pPr>
+        <w:tabs>
+          <w:tab w:val="left" w:pos="993"/>
+        </w:tabs>
+        <w:ind w:firstLine="567"/>
+        <w:jc w:val="center"/>
+        <w:rPr>
+          <w:b/>
+          <w:sz w:val="28"/>
+          <w:szCs w:val="28"/>
+        </w:rPr>
+      </w:pPr>
+    </w:p>
+    <w:p>
+      <w:pPr>
+        <w:pStyle w:val="21"/>
+        <w:spacing w:line="240" w:lineRule="auto"/>
+        <w:ind w:right="-1" w:firstLine="567"/>
+        <w:jc w:val="both"/>
+        <w:rPr>
+          <w:sz w:val="28"/>
+          <w:szCs w:val="28"/>
+        </w:rPr>
+      </w:pPr>
+      <w:r>
+        <w:rPr>
+          <w:sz w:val="28"/>
+          <w:szCs w:val="28"/>
+        </w:rPr>
+        <w:t>Противопожарный разрыв – это расстояние между зданиями, сооружениями и (или) другими объектами, устанавливаемое для предотвращения распространения пожара посредством лучистого теплообмена</w:t>
+      </w:r>
+      <w:r>
+        <w:rPr>
+          <w:sz w:val="28"/>
+          <w:szCs w:val="28"/>
+        </w:rPr>
+        <w:t xml:space="preserve"> </w:t>
+      </w:r>
+      <w:r>
+        <w:rPr>
+          <w:sz w:val="28"/>
+          <w:szCs w:val="28"/>
+        </w:rPr>
+        <w:t>[3]</w:t>
+      </w:r>
+      <w:r>
+        <w:rPr>
+          <w:sz w:val="28"/>
+          <w:szCs w:val="28"/>
+        </w:rPr>
+        <w:t>.</w:t>
+      </w:r>
+    </w:p>
+    <w:p>
+      <w:pPr>
+        <w:pStyle w:val="21"/>
+        <w:spacing w:line="240" w:lineRule="auto"/>
+        <w:ind w:right="-1" w:firstLine="567"/>
+        <w:jc w:val="both"/>
+        <w:rPr>
+          <w:sz w:val="28"/>
+          <w:szCs w:val="28"/>
+        </w:rPr>
+      </w:pPr>
+      <w:r>
+        <w:rPr>
+          <w:sz w:val="28"/>
+          <w:szCs w:val="28"/>
+        </w:rPr>
+        <w:t>Допускается величину противопожарного разрыва определять расчетом по методикам, изложенным в действующих ТНПА, с учетом следующих условий:</w:t>
+      </w:r>
+    </w:p>
+    <w:p>
+      <w:pPr>
+        <w:pStyle w:val="21"/>
+        <w:spacing w:line="240" w:lineRule="auto"/>
+        <w:ind w:right="-1" w:firstLine="567"/>
+        <w:jc w:val="both"/>
+        <w:rPr>
+          <w:sz w:val="28"/>
+          <w:szCs w:val="28"/>
+        </w:rPr>
+      </w:pPr>
+      <w:r>
+        <w:rPr>
+          <w:sz w:val="28"/>
+          <w:szCs w:val="28"/>
+        </w:rPr>
+        <w:t>- величина теплового потока</w:t>
+      </w:r>
+      <w:r>
+        <w:rPr>
+          <w:sz w:val="28"/>
+          <w:szCs w:val="28"/>
+        </w:rPr>
+        <w:t xml:space="preserve"> </w:t>
+      </w:r>
+      <w:r>
+        <w:rPr>
+          <w:sz w:val="28"/>
+          <w:szCs w:val="28"/>
+          <w:lang w:val="en-US"/>
+        </w:rPr>
+        <w:t>q</w:t>
+      </w:r>
+      <w:r>
+        <w:rPr>
+          <w:sz w:val="28"/>
+          <w:szCs w:val="28"/>
+        </w:rPr>
+        <w:t xml:space="preserve"> (Вт/м</w:t>
+      </w:r>
+      <w:r>
+        <w:rPr>
+          <w:sz w:val="28"/>
+          <w:szCs w:val="28"/>
+          <w:vertAlign w:val="superscript"/>
+        </w:rPr>
+        <w:t>2</w:t>
+      </w:r>
+      <w:r>
+        <w:rPr>
+          <w:sz w:val="28"/>
+          <w:szCs w:val="28"/>
+        </w:rPr>
+        <w:t xml:space="preserve">) при возможном пожаре в здании не должна превышать минимальную интенсивность облучения </w:t>
+      </w:r>
+      <w:r>
+        <w:rPr>
+          <w:sz w:val="28"/>
+          <w:szCs w:val="28"/>
+          <w:lang w:val="en-US"/>
+        </w:rPr>
+        <w:t>q</w:t>
+      </w:r>
+      <w:r>
+        <w:rPr>
+          <w:sz w:val="28"/>
+          <w:szCs w:val="28"/>
+          <w:vertAlign w:val="subscript"/>
+        </w:rPr>
+        <w:t xml:space="preserve">мин </w:t>
+      </w:r>
+      <w:r>
+        <w:rPr>
+          <w:sz w:val="28"/>
+          <w:szCs w:val="28"/>
+        </w:rPr>
+        <w:t>(Вт/м</w:t>
+      </w:r>
+      <w:r>
+        <w:rPr>
+          <w:sz w:val="28"/>
+          <w:szCs w:val="28"/>
+          <w:vertAlign w:val="superscript"/>
+        </w:rPr>
+        <w:t>2</w:t>
+      </w:r>
+      <w:r>
+        <w:rPr>
+          <w:sz w:val="28"/>
+          <w:szCs w:val="28"/>
+        </w:rPr>
+        <w:t>)</w:t>
+      </w:r>
+      <w:r>
+        <w:rPr>
+          <w:sz w:val="28"/>
+          <w:szCs w:val="28"/>
+        </w:rPr>
+        <w:t>,</w:t>
+      </w:r>
+      <w:r>
+        <w:rPr>
+          <w:sz w:val="28"/>
+          <w:szCs w:val="28"/>
+        </w:rPr>
+        <w:t xml:space="preserve"> строительных конструкций соседних зданий при продолжительности облучения </w:t>
+      </w:r>
+      <w:r>
+        <w:rPr>
+          <w:sz w:val="28"/>
+          <w:szCs w:val="28"/>
+        </w:rPr>
+        <w:t>в течение 15 мин.</w:t>
+      </w:r>
+    </w:p>
+    <w:p>
+      <w:pPr>
+        <w:ind w:firstLine="709"/>
+        <w:jc w:val="both"/>
+        <w:rPr>
+          <w:snapToGrid w:val="0"/>
+          <w:sz w:val="28"/>
+          <w:szCs w:val="28"/>
+        </w:rPr>
+      </w:pPr>
+      <w:r>
+        <w:rPr>
+          <w:snapToGrid w:val="0"/>
+          <w:sz w:val="28"/>
+          <w:szCs w:val="28"/>
+        </w:rPr>
+        <w:t>Условие безопасности выражается формулой:</w:t>
+      </w:r>
+    </w:p>
+    <w:p>
+      <w:pPr>
+        <w:tabs>
+          <w:tab w:val="left" w:pos="993"/>
+        </w:tabs>
+        <w:ind w:firstLine="567"/>
+        <w:jc w:val="right"/>
+        <w:rPr>
+          <w:i/>
+          <w:snapToGrid w:val="0"/>
+          <w:sz w:val="8"/>
+          <w:szCs w:val="8"/>
+        </w:rPr>
+      </w:pPr>
+    </w:p>
+    <w:p>
+      <w:pPr>
+        <w:tabs>
+          <w:tab w:val="left" w:pos="993"/>
+        </w:tabs>
+        <w:ind w:firstLine="567"/>
+        <w:jc w:val="right"/>
+        <w:rPr>
+          <w:sz w:val="28"/>
+          <w:szCs w:val="28"/>
+        </w:rPr>
+      </w:pPr>
+      <w:proofErr w:type="gramStart"/>
+      <w:r>
+        <w:rPr>
+          <w:i/>
+          <w:snapToGrid w:val="0"/>
+          <w:sz w:val="28"/>
+          <w:szCs w:val="28"/>
+          <w:lang w:val="en-US"/>
+        </w:rPr>
+        <w:t>q</w:t>
+      </w:r>
+      <w:r>
+        <w:rPr>
+          <w:i/>
+          <w:snapToGrid w:val="0"/>
+          <w:sz w:val="28"/>
+          <w:szCs w:val="28"/>
+          <w:vertAlign w:val="subscript"/>
+        </w:rPr>
+        <w:t>р</w:t>
+      </w:r>
+      <w:proofErr w:type="gramEnd"/>
+      <w:r>
+        <w:rPr>
+          <w:i/>
+          <w:snapToGrid w:val="0"/>
+          <w:sz w:val="28"/>
+          <w:szCs w:val="28"/>
+          <w:vertAlign w:val="subscript"/>
+        </w:rPr>
+        <w:t xml:space="preserve"> </w:t>
+      </w:r>
+      <w:r>
+        <w:rPr>
+          <w:i/>
+          <w:snapToGrid w:val="0"/>
+          <w:sz w:val="28"/>
+          <w:szCs w:val="28"/>
+        </w:rPr>
+        <w:t xml:space="preserve">≤ </w:t>
+      </w:r>
+      <w:r>
+        <w:rPr>
+          <w:i/>
+          <w:snapToGrid w:val="0"/>
+          <w:sz w:val="28"/>
+          <w:szCs w:val="28"/>
+          <w:lang w:val="en-US"/>
+        </w:rPr>
+        <w:t>q</w:t>
+      </w:r>
+      <w:r>
+        <w:rPr>
+          <w:i/>
+          <w:snapToGrid w:val="0"/>
+          <w:sz w:val="28"/>
+          <w:szCs w:val="28"/>
+          <w:vertAlign w:val="subscript"/>
+        </w:rPr>
+        <w:t xml:space="preserve">мин                                                                                           </w:t>
+      </w:r>
+      <w:r>
+        <w:rPr>
+          <w:snapToGrid w:val="0"/>
+          <w:sz w:val="28"/>
+          <w:szCs w:val="28"/>
+        </w:rPr>
+        <w:t>(1.1)</w:t>
+      </w:r>
+    </w:p>
+    <w:p>
+      <w:pPr>
+        <w:pStyle w:val="21"/>
+        <w:spacing w:line="240" w:lineRule="auto"/>
+        <w:ind w:right="-1" w:firstLine="567"/>
+        <w:jc w:val="both"/>
+        <w:rPr>
+          <w:sz w:val="12"/>
+          <w:szCs w:val="12"/>
+        </w:rPr>
+      </w:pPr>
+    </w:p>
+    <w:p>
+      <w:pPr>
+        <w:ind w:firstLine="567"/>
+        <w:rPr>
+          <w:sz w:val="28"/>
+          <w:szCs w:val="28"/>
+        </w:rPr>
+      </w:pPr>
+      <w:r>
+        <w:rPr>
+          <w:sz w:val="28"/>
+          <w:szCs w:val="28"/>
+        </w:rPr>
+        <w:t>При проведении расчета величины теплового потока для уменьшения затрат времени на проведение и оформление результатов расчета, применяем программу «</w:t>
+      </w:r>
+      <w:r>
+        <w:rPr>
+          <w:sz w:val="28"/>
+          <w:szCs w:val="28"/>
+          <w:lang w:val="en-US"/>
+        </w:rPr>
+        <w:t>Microsoft</w:t>
+      </w:r>
+      <w:r>
+        <w:rPr>
+          <w:sz w:val="28"/>
+          <w:szCs w:val="28"/>
+        </w:rPr>
+        <w:t xml:space="preserve"> </w:t>
+      </w:r>
+      <w:r>
+        <w:rPr>
+          <w:sz w:val="28"/>
+          <w:szCs w:val="28"/>
+          <w:lang w:val="en-US"/>
+        </w:rPr>
+        <w:t>Excel</w:t>
+      </w:r>
+      <w:r>
+        <w:rPr>
+          <w:sz w:val="28"/>
+          <w:szCs w:val="28"/>
+        </w:rPr>
+        <w:t>», входящую в состав программного обеспечения «</w:t>
+      </w:r>
+      <w:r>
+        <w:rPr>
+          <w:sz w:val="28"/>
+          <w:szCs w:val="28"/>
+          <w:lang w:val="en-US"/>
+        </w:rPr>
+        <w:t>Microsoft</w:t>
+      </w:r>
+      <w:r>
+        <w:rPr>
+          <w:sz w:val="28"/>
+          <w:szCs w:val="28"/>
+        </w:rPr>
+        <w:t xml:space="preserve"> </w:t>
+      </w:r>
+      <w:r>
+        <w:rPr>
+          <w:sz w:val="28"/>
+          <w:szCs w:val="28"/>
+          <w:lang w:val="en-US"/>
+        </w:rPr>
+        <w:t>Office</w:t>
+      </w:r>
+      <w:r>
+        <w:rPr>
+          <w:sz w:val="28"/>
+          <w:szCs w:val="28"/>
+        </w:rPr>
+        <w:t>».</w:t>
+      </w:r>
+    </w:p>
+    <w:p>
+      <w:pPr>
+        <w:pStyle w:val="21"/>
+        <w:spacing w:line="240" w:lineRule="auto"/>
+        <w:ind w:right="-1" w:firstLine="567"/>
+        <w:jc w:val="both"/>
+        <w:rPr>
+          <w:sz w:val="28"/>
+          <w:szCs w:val="28"/>
+        </w:rPr>
+      </w:pPr>
+      <w:r>
+        <w:rPr>
+          <w:sz w:val="28"/>
+          <w:szCs w:val="28"/>
+        </w:rPr>
+        <w:t xml:space="preserve">  </w:t>
+      </w:r>
+      <w:r>
+        <w:rPr>
+          <w:sz w:val="28"/>
+          <w:szCs w:val="28"/>
+        </w:rPr>
+        <w:t xml:space="preserve"> </w:t>
+      </w:r>
+    </w:p>
+    <w:p>
+      <w:pPr>
+        <w:pStyle w:val="a8"/>
+        <w:numPr>
+          <w:ilvl w:val="0"/>
+          <w:numId w:val="3"/>
+        </w:numPr>
+        <w:spacing w:after="200" w:line="276" w:lineRule="auto"/>
+        <w:rPr>
+          <w:b/>
+          <w:sz w:val="28"/>
+          <w:szCs w:val="28"/>
+        </w:rPr>
+      </w:pPr>
+      <w:r>
+        <w:rPr>
+          <w:b/>
+          <w:sz w:val="28"/>
+          <w:szCs w:val="28"/>
+        </w:rPr>
+        <w:t>Методика расчета интенсивности теплового излучения</w:t>
+      </w:r>
+    </w:p>
+    <w:p>
+      <w:pPr>
+        <w:pStyle w:val="11"/>
+        <w:ind w:firstLine="567"/>
+        <w:jc w:val="both"/>
+        <w:rPr>
+          <w:sz w:val="28"/>
+          <w:szCs w:val="28"/>
+          <w:lang w:val="ru-RU"/>
+        </w:rPr>
+      </w:pPr>
+      <w:r>
+        <w:rPr>
+          <w:sz w:val="28"/>
+          <w:szCs w:val="28"/>
+          <w:lang w:val="ru-RU"/>
+        </w:rPr>
+        <w:t xml:space="preserve">Интенсивность теплового излучения </w:t>
+      </w:r>
+      <w:r>
+        <w:rPr>
+          <w:i/>
+          <w:sz w:val="28"/>
+          <w:szCs w:val="28"/>
+        </w:rPr>
+        <w:t>q</w:t>
+      </w:r>
+      <w:r>
+        <w:rPr>
+          <w:i/>
+          <w:sz w:val="28"/>
+          <w:szCs w:val="28"/>
+          <w:lang w:val="ru-RU"/>
+        </w:rPr>
+        <w:t>,</w:t>
+      </w:r>
+      <w:r>
+        <w:rPr>
+          <w:sz w:val="28"/>
+          <w:szCs w:val="28"/>
+          <w:lang w:val="ru-RU"/>
+        </w:rPr>
+        <w:t xml:space="preserve"> Вт/м</w:t>
+      </w:r>
+      <w:r>
+        <w:rPr>
+          <w:sz w:val="28"/>
+          <w:szCs w:val="28"/>
+          <w:vertAlign w:val="superscript"/>
+          <w:lang w:val="ru-RU"/>
+        </w:rPr>
+        <w:t>2</w:t>
+      </w:r>
+      <w:r>
+        <w:rPr>
+          <w:sz w:val="28"/>
+          <w:szCs w:val="28"/>
+          <w:lang w:val="ru-RU"/>
+        </w:rPr>
+        <w:t>, рассчитывают по формуле</w:t>
+      </w:r>
+      <w:r>
+        <w:rPr>
+          <w:sz w:val="28"/>
+          <w:szCs w:val="28"/>
+          <w:lang w:val="ru-RU"/>
+        </w:rPr>
+        <w:t>:</w:t>
+      </w:r>
+      <w:r>
+        <w:rPr>
+          <w:i/>
+          <w:sz w:val="28"/>
+          <w:szCs w:val="28"/>
+          <w:lang w:val="ru-RU"/>
+        </w:rPr>
+        <w:t xml:space="preserve">              </w:t>
+      </w:r>
+    </w:p>
+    <w:p>
+      <w:pPr>
+        <w:pStyle w:val="11"/>
+        <w:tabs>
+          <w:tab w:val="left" w:pos="8789"/>
+        </w:tabs>
+        <w:ind w:firstLine="1701"/>
+        <w:jc w:val="right"/>
+        <w:rPr>
+          <w:sz w:val="28"/>
+          <w:szCs w:val="28"/>
+          <w:lang w:val="ru-RU"/>
+        </w:rPr>
+      </w:pPr>
+      <w:r>
+        <w:rPr>
+          <w:position w:val="-38"/>
+          <w:sz w:val="28"/>
+          <w:szCs w:val="28"/>
+        </w:rPr>
+        <w:object w:dxaOrig="3400" w:dyaOrig="880">
+          <v:shapetype id="_x0000_t75" coordsize="21600,21600" o:spt="75" o:preferrelative="t" path="m@4@5l@4@11@9@11@9@5xe" filled="f" stroked="f">
+            <v:stroke joinstyle="miter"/>
+            <v:formulas>
+              <v:f eqn="if lineDrawn pixelLineWidth 0"/>
+              <v:f eqn="sum @0 1 0"/>
+              <v:f eqn="sum 0 0 @1"/>
+              <v:f eqn="prod @2 1 2"/>
+              <v:f eqn="prod @3 21600 pixelWidth"/>
+              <v:f eqn="prod @3 21600 pixelHeight"/>
+              <v:f eqn="sum @0 0 1"/>
+              <v:f eqn="prod @6 1 2"/>
+              <v:f eqn="prod @7 21600 pixelWidth"/>
+              <v:f eqn="sum @8 21600 0"/>
+              <v:f eqn="prod @7 21600 pixelHeight"/>
+              <v:f eqn="sum @10 21600 0"/>
+            </v:formulas>
+            <v:path o:extrusionok="f" gradientshapeok="t" o:connecttype="rect"/>
+            <o:lock v:ext="edit" aspectratio="t"/>
+          </v:shapetype>
+          <v:shape id="_x0000_i1025" type="#_x0000_t75" style="width:178.6pt;height:34.6pt" o:ole="" fillcolor="window">
+            <v:imagedata r:id="rId8" o:title=""/>
+          </v:shape>
+          <o:OLEObject Type="Embed" ProgID="Equation.3" ShapeID="_x0000_i1025" DrawAspect="Content" ObjectID="_1699278431" r:id="rId9"/>
+        </w:object>
+      </w:r>
+      <w:r>
+        <w:rPr>
+          <w:rFonts w:ascii="Arial" w:hAnsi="Arial"/>
+          <w:sz w:val="28"/>
+          <w:szCs w:val="28"/>
+          <w:lang w:val="ru-RU"/>
+        </w:rPr>
+        <w:tab/>
+      </w:r>
+      <w:r>
+        <w:rPr>
+          <w:sz w:val="28"/>
+          <w:szCs w:val="28"/>
+          <w:lang w:val="ru-RU"/>
+        </w:rPr>
+        <w:t>(</w:t>
+      </w:r>
+      <w:r>
+        <w:rPr>
+          <w:sz w:val="28"/>
+          <w:szCs w:val="28"/>
+          <w:lang w:val="ru-RU"/>
+        </w:rPr>
+        <w:t>2</w:t>
+      </w:r>
+      <w:r>
+        <w:rPr>
+          <w:sz w:val="28"/>
+          <w:szCs w:val="28"/>
+          <w:lang w:val="ru-RU"/>
+        </w:rPr>
+        <w:t>.1)</w:t>
+      </w:r>
+    </w:p>
+    <w:p>
+      <w:pPr>
+        <w:pStyle w:val="21"/>
+        <w:spacing w:line="240" w:lineRule="auto"/>
+        <w:jc w:val="both"/>
+        <w:rPr>
+          <w:sz w:val="28"/>
+          <w:szCs w:val="28"/>
+        </w:rPr>
+      </w:pPr>
+      <w:proofErr w:type="gramStart"/>
+      <w:r>
+        <w:rPr>
+          <w:sz w:val="28"/>
+          <w:szCs w:val="28"/>
+        </w:rPr>
+        <w:t>где</w:t>
+      </w:r>
+      <w:proofErr w:type="gramEnd"/>
+      <w:r>
+        <w:rPr>
+          <w:sz w:val="28"/>
+          <w:szCs w:val="28"/>
+        </w:rPr>
+        <w:t xml:space="preserve"> </w:t>
+      </w:r>
+      <w:r>
+        <w:rPr>
+          <w:sz w:val="28"/>
+          <w:szCs w:val="28"/>
+        </w:rPr>
+        <w:tab/>
+        <w:t>5,7 – коэффициент излучения абсолютно черного тела, Вт*м</w:t>
+      </w:r>
+      <w:r>
+        <w:rPr>
+          <w:sz w:val="28"/>
+          <w:szCs w:val="28"/>
+          <w:vertAlign w:val="superscript"/>
+        </w:rPr>
+        <w:t>-2</w:t>
+      </w:r>
+      <w:r>
+        <w:rPr>
+          <w:sz w:val="28"/>
+          <w:szCs w:val="28"/>
+        </w:rPr>
+        <w:t>*К</w:t>
+      </w:r>
+      <w:r>
+        <w:rPr>
+          <w:sz w:val="28"/>
+          <w:szCs w:val="28"/>
+          <w:vertAlign w:val="superscript"/>
+        </w:rPr>
+        <w:t>-4</w:t>
+      </w:r>
+      <w:r>
+        <w:rPr>
+          <w:sz w:val="28"/>
+          <w:szCs w:val="28"/>
+        </w:rPr>
+        <w:t>;</w:t>
+      </w:r>
+    </w:p>
+    <w:p>
+      <w:pPr>
+        <w:pStyle w:val="22"/>
+        <w:spacing w:line="240" w:lineRule="auto"/>
+        <w:ind w:firstLine="708"/>
+        <w:jc w:val="both"/>
+        <w:rPr>
+          <w:sz w:val="28"/>
+          <w:szCs w:val="28"/>
+        </w:rPr>
+      </w:pPr>
+      <w:proofErr w:type="spellStart"/>
+      <w:proofErr w:type="gramStart"/>
+      <w:r>
+        <w:rPr>
+          <w:sz w:val="28"/>
+          <w:szCs w:val="28"/>
+        </w:rPr>
+        <w:t>ε</w:t>
+      </w:r>
+      <w:proofErr w:type="gramEnd"/>
+      <w:r>
+        <w:rPr>
+          <w:sz w:val="28"/>
+          <w:szCs w:val="28"/>
+          <w:vertAlign w:val="subscript"/>
+        </w:rPr>
+        <w:t>пр</w:t>
+      </w:r>
+      <w:proofErr w:type="spellEnd"/>
+      <w:r>
+        <w:rPr>
+          <w:sz w:val="28"/>
+          <w:szCs w:val="28"/>
+        </w:rPr>
+        <w:t xml:space="preserve"> – приведенная степень черноты системы:</w:t>
+      </w:r>
+    </w:p>
+    <w:p>
+      <w:pPr>
+        <w:pStyle w:val="21"/>
+        <w:spacing w:line="240" w:lineRule="auto"/>
+        <w:ind w:left="2832" w:firstLine="708"/>
+        <w:jc w:val="both"/>
+        <w:rPr>
+          <w:sz w:val="28"/>
+          <w:szCs w:val="28"/>
+        </w:rPr>
+      </w:pPr>
+      <w:r>
+        <w:rPr>
+          <w:position w:val="-34"/>
+          <w:sz w:val="28"/>
+          <w:szCs w:val="28"/>
+        </w:rPr>
+        <w:object w:dxaOrig="2079" w:dyaOrig="859">
+          <v:shape id="_x0000_i1026" type="#_x0000_t75" style="width:109.4pt;height:49.55pt" o:ole="" fillcolor="window">
+            <v:imagedata r:id="rId10" o:title=""/>
+          </v:shape>
+          <o:OLEObject Type="Embed" ProgID="Equation.3" ShapeID="_x0000_i1026" DrawAspect="Content" ObjectID="_1699278432" r:id="rId11"/>
+        </w:object>
+      </w:r>
+      <w:r>
+        <w:rPr>
+          <w:sz w:val="28"/>
+          <w:szCs w:val="28"/>
+        </w:rPr>
+        <w:tab/>
+      </w:r>
+      <w:r>
+        <w:rPr>
+          <w:sz w:val="28"/>
+          <w:szCs w:val="28"/>
+        </w:rPr>
+        <w:tab/>
+      </w:r>
+      <w:r>
+        <w:rPr>
+          <w:sz w:val="28"/>
+          <w:szCs w:val="28"/>
+        </w:rPr>
+        <w:tab/>
+      </w:r>
+      <w:r>
+        <w:rPr>
+          <w:sz w:val="28"/>
+          <w:szCs w:val="28"/>
+        </w:rPr>
+        <w:tab/>
+      </w:r>
+      <w:r>
+        <w:rPr>
+          <w:sz w:val="28"/>
+          <w:szCs w:val="28"/>
+        </w:rPr>
+        <w:tab/>
+      </w:r>
+      <w:r>
+        <w:rPr>
+          <w:sz w:val="28"/>
+          <w:szCs w:val="28"/>
+        </w:rPr>
+        <w:tab/>
+      </w:r>
+      <w:r>
+        <w:rPr>
+          <w:sz w:val="28"/>
+          <w:szCs w:val="28"/>
+        </w:rPr>
+        <w:t>(</w:t>
+      </w:r>
+      <w:r>
+        <w:rPr>
+          <w:sz w:val="28"/>
+          <w:szCs w:val="28"/>
+        </w:rPr>
+        <w:t>2</w:t>
+      </w:r>
+      <w:r>
+        <w:rPr>
+          <w:sz w:val="28"/>
+          <w:szCs w:val="28"/>
+        </w:rPr>
+        <w:t>.2)</w:t>
+      </w:r>
+    </w:p>
+    <w:p>
+      <w:pPr>
+        <w:pStyle w:val="21"/>
+        <w:spacing w:line="280" w:lineRule="exact"/>
+        <w:jc w:val="both"/>
+        <w:rPr>
+          <w:sz w:val="28"/>
+          <w:szCs w:val="28"/>
+        </w:rPr>
+      </w:pPr>
+      <w:proofErr w:type="spellStart"/>
+      <w:proofErr w:type="gramStart"/>
+      <w:r>
+        <w:rPr>
+          <w:sz w:val="28"/>
+          <w:szCs w:val="28"/>
+        </w:rPr>
+        <w:t>ε</w:t>
+      </w:r>
+      <w:proofErr w:type="gramEnd"/>
+      <w:r>
+        <w:rPr>
+          <w:sz w:val="28"/>
+          <w:szCs w:val="28"/>
+          <w:vertAlign w:val="subscript"/>
+        </w:rPr>
+        <w:t>ф</w:t>
+      </w:r>
+      <w:proofErr w:type="spellEnd"/>
+      <w:r>
+        <w:rPr>
+          <w:sz w:val="28"/>
+          <w:szCs w:val="28"/>
+        </w:rPr>
+        <w:t xml:space="preserve"> – степень черноты факела (при горении древесины равна 0,7); </w:t>
+      </w:r>
+    </w:p>
+    <w:p>
+      <w:pPr>
+        <w:pStyle w:val="21"/>
+        <w:spacing w:line="280" w:lineRule="exact"/>
+        <w:jc w:val="both"/>
+        <w:rPr>
+          <w:sz w:val="28"/>
+          <w:szCs w:val="28"/>
+        </w:rPr>
+      </w:pPr>
+      <w:proofErr w:type="spellStart"/>
+      <w:proofErr w:type="gramStart"/>
+      <w:r>
+        <w:rPr>
+          <w:sz w:val="28"/>
+          <w:szCs w:val="28"/>
+        </w:rPr>
+        <w:t>ε</w:t>
+      </w:r>
+      <w:proofErr w:type="gramEnd"/>
+      <w:r>
+        <w:rPr>
+          <w:sz w:val="28"/>
+          <w:szCs w:val="28"/>
+          <w:vertAlign w:val="subscript"/>
+        </w:rPr>
+        <w:t>в</w:t>
+      </w:r>
+      <w:proofErr w:type="spellEnd"/>
+      <w:r>
+        <w:rPr>
+          <w:sz w:val="28"/>
+          <w:szCs w:val="28"/>
+        </w:rPr>
+        <w:t xml:space="preserve"> – степень черноты облучаемого вещества (принимаем </w:t>
+      </w:r>
+      <w:r>
+        <w:rPr>
+          <w:sz w:val="28"/>
+          <w:szCs w:val="28"/>
+        </w:rPr>
+        <w:t xml:space="preserve"> для древесины и пластика – </w:t>
+      </w:r>
+      <w:r>
+        <w:rPr>
+          <w:sz w:val="28"/>
+          <w:szCs w:val="28"/>
+        </w:rPr>
+        <w:t>0,9</w:t>
+      </w:r>
+      <w:r>
+        <w:rPr>
+          <w:sz w:val="28"/>
+          <w:szCs w:val="28"/>
+        </w:rPr>
+        <w:t>; оцинкованное листовое железо блестящее – 0,228);</w:t>
+      </w:r>
+    </w:p>
+    <w:p>
+      <w:pPr>
+        <w:pStyle w:val="21"/>
+        <w:spacing w:line="280" w:lineRule="exact"/>
+        <w:jc w:val="both"/>
+        <w:rPr>
+          <w:sz w:val="28"/>
+          <w:szCs w:val="28"/>
+        </w:rPr>
+      </w:pPr>
+      <w:proofErr w:type="spellStart"/>
+      <w:r>
+        <w:rPr>
+          <w:sz w:val="28"/>
+          <w:szCs w:val="28"/>
+        </w:rPr>
+        <w:t>Т</w:t>
+      </w:r>
+      <w:r>
+        <w:rPr>
+          <w:sz w:val="28"/>
+          <w:szCs w:val="28"/>
+          <w:vertAlign w:val="subscript"/>
+        </w:rPr>
+        <w:t>ф</w:t>
+      </w:r>
+      <w:proofErr w:type="spellEnd"/>
+      <w:r>
+        <w:rPr>
+          <w:sz w:val="28"/>
+          <w:szCs w:val="28"/>
+        </w:rPr>
+        <w:t xml:space="preserve"> – температура факела пламени, К (для древесины – 1273 </w:t>
+      </w:r>
+      <w:r>
+        <w:rPr>
+          <w:sz w:val="28"/>
+          <w:szCs w:val="28"/>
+        </w:rPr>
+        <w:t>К [1]);</w:t>
+      </w:r>
+      <w:r>
+        <w:rPr>
+          <w:sz w:val="28"/>
+          <w:szCs w:val="28"/>
+        </w:rPr>
+        <w:t xml:space="preserve"> </w:t>
+      </w:r>
+    </w:p>
+    <w:p>
+      <w:pPr>
+        <w:pStyle w:val="21"/>
+        <w:spacing w:line="280" w:lineRule="exact"/>
+        <w:jc w:val="both"/>
+        <w:rPr>
+          <w:sz w:val="28"/>
+          <w:szCs w:val="28"/>
+        </w:rPr>
+      </w:pPr>
+      <w:r>
+        <w:rPr>
+          <w:sz w:val="28"/>
+          <w:szCs w:val="28"/>
+        </w:rPr>
+        <w:t>Т</w:t>
+      </w:r>
+      <w:r>
+        <w:rPr>
+          <w:sz w:val="28"/>
+          <w:szCs w:val="28"/>
+          <w:vertAlign w:val="subscript"/>
+        </w:rPr>
+        <w:t>св</w:t>
+      </w:r>
+      <w:r>
+        <w:rPr>
+          <w:sz w:val="28"/>
+          <w:szCs w:val="28"/>
+        </w:rPr>
+        <w:t> – температура горючего вещества, К (принимаем</w:t>
+      </w:r>
+      <w:r>
+        <w:rPr>
+          <w:sz w:val="28"/>
+          <w:szCs w:val="28"/>
+        </w:rPr>
+        <w:t xml:space="preserve"> 298 К</w:t>
+      </w:r>
+      <w:r>
+        <w:rPr>
+          <w:sz w:val="28"/>
+          <w:szCs w:val="28"/>
+        </w:rPr>
+        <w:t xml:space="preserve">); </w:t>
+      </w:r>
+    </w:p>
+    <w:p>
+      <w:pPr>
+        <w:pStyle w:val="21"/>
+        <w:spacing w:line="280" w:lineRule="exact"/>
+        <w:jc w:val="both"/>
+        <w:rPr>
+          <w:sz w:val="28"/>
+          <w:szCs w:val="28"/>
+        </w:rPr>
+      </w:pPr>
+      <w:proofErr w:type="gramStart"/>
+      <w:r>
+        <w:rPr>
+          <w:sz w:val="28"/>
+          <w:szCs w:val="28"/>
+        </w:rPr>
+        <w:t>φ</w:t>
+      </w:r>
+      <w:proofErr w:type="gramEnd"/>
+      <w:r>
+        <w:rPr>
+          <w:sz w:val="28"/>
+          <w:szCs w:val="28"/>
+        </w:rPr>
+        <w:t> – коэффициент облученности между излучающей и облучаемой поверхностями.</w:t>
+      </w:r>
+    </w:p>
+    <w:p>
+      <w:pPr>
+        <w:pStyle w:val="21"/>
+        <w:spacing w:line="240" w:lineRule="auto"/>
+        <w:jc w:val="both"/>
+        <w:rPr>
+          <w:sz w:val="16"/>
+          <w:szCs w:val="16"/>
+        </w:rPr>
+      </w:pPr>
+      <w:r>
+        <w:rPr>
+          <w:sz w:val="16"/>
+          <w:szCs w:val="16"/>
+        </w:rPr>
+        <w:tab/>
+      </w:r>
+    </w:p>
+    <w:p>
+      <w:pPr>
+        <w:pStyle w:val="21"/>
+        <w:spacing w:line="280" w:lineRule="exact"/>
+        <w:ind w:firstLine="567"/>
+        <w:jc w:val="both"/>
+        <w:rPr>
+          <w:sz w:val="28"/>
+          <w:szCs w:val="28"/>
+        </w:rPr>
+      </w:pPr>
+      <w:r>
+        <w:rPr>
+          <w:sz w:val="28"/>
+          <w:szCs w:val="28"/>
+        </w:rPr>
+        <w:t xml:space="preserve">Угловой коэффициент облученности </w:t>
+      </w:r>
+      <w:r>
+        <w:rPr>
+          <w:sz w:val="28"/>
+          <w:szCs w:val="28"/>
+        </w:rPr>
+        <w:t xml:space="preserve">φ </w:t>
+      </w:r>
+      <w:r>
+        <w:rPr>
+          <w:sz w:val="28"/>
+          <w:szCs w:val="28"/>
+        </w:rPr>
+        <w:t xml:space="preserve">отдельных сторон конструкции для теплопередачи излучением от пламени может основываться на эквивалентных </w:t>
+      </w:r>
+      <w:r>
+        <w:rPr>
+          <w:sz w:val="28"/>
+          <w:szCs w:val="28"/>
+        </w:rPr>
+        <w:t xml:space="preserve">прямоугольных размерах пламени </w:t>
+      </w:r>
+      <w:r>
+        <w:rPr>
+          <w:sz w:val="28"/>
+          <w:szCs w:val="28"/>
+        </w:rPr>
+        <w:t>[</w:t>
+      </w:r>
+      <w:r>
+        <w:rPr>
+          <w:sz w:val="28"/>
+          <w:szCs w:val="28"/>
+        </w:rPr>
+        <w:t>5</w:t>
+      </w:r>
+      <w:r>
+        <w:rPr>
+          <w:sz w:val="28"/>
+          <w:szCs w:val="28"/>
+        </w:rPr>
+        <w:t xml:space="preserve">]. </w:t>
+      </w:r>
+    </w:p>
+    <w:p>
+      <w:pPr>
+        <w:pStyle w:val="21"/>
+        <w:spacing w:line="280" w:lineRule="exact"/>
+        <w:ind w:firstLine="567"/>
+        <w:jc w:val="both"/>
+        <w:rPr>
+          <w:sz w:val="28"/>
+          <w:szCs w:val="28"/>
+        </w:rPr>
+      </w:pPr>
+      <w:r>
+        <w:rPr>
+          <w:sz w:val="28"/>
+          <w:szCs w:val="28"/>
+        </w:rPr>
+        <w:t>Угловой коэффициент облученности указывает долю общего теплового потока от заданной излучающей поверхности, которая достигает заданной принимающей поверхности. Его значение зависит от размера излучающей поверхности, расстояния между излучающей и принимающей поверхностью и их ориентации по отношению друг к другу.</w:t>
+      </w:r>
+    </w:p>
+    <w:p>
+      <w:pPr>
+        <w:pStyle w:val="21"/>
+        <w:spacing w:line="280" w:lineRule="exact"/>
+        <w:ind w:firstLine="567"/>
+        <w:jc w:val="both"/>
+        <w:rPr>
+          <w:sz w:val="28"/>
+          <w:szCs w:val="28"/>
+        </w:rPr>
+      </w:pPr>
+      <w:r>
+        <w:rPr>
+          <w:sz w:val="28"/>
+          <w:szCs w:val="28"/>
+        </w:rPr>
+        <w:t>При расчете температуры в наружных конструкциях предполагается, что все поверхности имеют прямоугольную форму. Это касается окон и других проемов в стенах пожарной секции, а также эквивалентных прямоуголь</w:t>
+      </w:r>
+      <w:r>
+        <w:rPr>
+          <w:sz w:val="28"/>
+          <w:szCs w:val="28"/>
+        </w:rPr>
+        <w:t>ников пламени</w:t>
+      </w:r>
+      <w:r>
+        <w:rPr>
+          <w:sz w:val="28"/>
+          <w:szCs w:val="28"/>
+        </w:rPr>
+        <w:t>.</w:t>
+      </w:r>
+    </w:p>
+    <w:p>
+      <w:pPr>
+        <w:autoSpaceDE w:val="0"/>
+        <w:autoSpaceDN w:val="0"/>
+        <w:adjustRightInd w:val="0"/>
+        <w:spacing w:line="280" w:lineRule="exact"/>
+        <w:ind w:firstLine="709"/>
+        <w:jc w:val="both"/>
+        <w:rPr>
+          <w:color w:val="000000"/>
+          <w:spacing w:val="-6"/>
+          <w:sz w:val="28"/>
+          <w:szCs w:val="28"/>
+        </w:rPr>
+      </w:pPr>
+      <w:r>
+        <w:rPr>
+          <w:color w:val="000000"/>
+          <w:spacing w:val="-6"/>
+          <w:sz w:val="28"/>
+          <w:szCs w:val="28"/>
+        </w:rPr>
+        <w:t>Угловой коэффициент облученности φ каждой обогреваемой поверхности определяется как сумма долей φ</w:t>
+      </w:r>
+      <w:proofErr w:type="spellStart"/>
+      <w:r>
+        <w:rPr>
+          <w:i/>
+          <w:color w:val="000000"/>
+          <w:spacing w:val="-6"/>
+          <w:sz w:val="28"/>
+          <w:szCs w:val="28"/>
+          <w:vertAlign w:val="subscript"/>
+          <w:lang w:val="en-US"/>
+        </w:rPr>
+        <w:t>i</w:t>
+      </w:r>
+      <w:proofErr w:type="spellEnd"/>
+      <w:r>
+        <w:rPr>
+          <w:color w:val="000000"/>
+          <w:spacing w:val="-6"/>
+          <w:sz w:val="28"/>
+          <w:szCs w:val="28"/>
+        </w:rPr>
+        <w:t xml:space="preserve"> от каждой из зон излучающей поверхности (обычно четырех), которые видимы из точки Р на обогреваемой поверхности (рисунки 3.1 и 3.2) [</w:t>
+      </w:r>
+      <w:r>
+        <w:rPr>
+          <w:color w:val="000000"/>
+          <w:spacing w:val="-6"/>
+          <w:sz w:val="28"/>
+          <w:szCs w:val="28"/>
+        </w:rPr>
+        <w:t>5</w:t>
+      </w:r>
+      <w:r>
+        <w:rPr>
+          <w:color w:val="000000"/>
+          <w:spacing w:val="-6"/>
+          <w:sz w:val="28"/>
+          <w:szCs w:val="28"/>
+        </w:rPr>
+        <w:t>].</w:t>
+      </w:r>
+    </w:p>
+    <w:p>
+      <w:pPr>
+        <w:autoSpaceDE w:val="0"/>
+        <w:autoSpaceDN w:val="0"/>
+        <w:adjustRightInd w:val="0"/>
+        <w:spacing w:line="280" w:lineRule="exact"/>
+        <w:ind w:firstLine="709"/>
+        <w:jc w:val="both"/>
+        <w:rPr>
+          <w:color w:val="000000"/>
+          <w:spacing w:val="-6"/>
+          <w:sz w:val="28"/>
+          <w:szCs w:val="28"/>
+        </w:rPr>
+      </w:pPr>
+      <w:r>
+        <w:rPr>
+          <w:color w:val="000000"/>
+          <w:spacing w:val="-6"/>
+          <w:sz w:val="28"/>
+          <w:szCs w:val="28"/>
+        </w:rPr>
+        <w:t xml:space="preserve"> </w:t>
+      </w:r>
+    </w:p>
+    <w:p>
+      <w:pPr>
+        <w:autoSpaceDE w:val="0"/>
+        <w:autoSpaceDN w:val="0"/>
+        <w:adjustRightInd w:val="0"/>
+        <w:spacing w:line="276" w:lineRule="auto"/>
+        <w:rPr>
+          <w:color w:val="000000"/>
+          <w:sz w:val="28"/>
+          <w:szCs w:val="28"/>
+        </w:rPr>
+      </w:pPr>
+      <w:r>
+        <w:rPr>
+          <w:noProof/>
+        </w:rPr>
+        <w:lastRenderedPageBreak/>
+        <w:drawing>
+          <wp:inline distT="0" distB="0" distL="0" distR="0" wp14:anchorId="4900BF77" wp14:editId="3CBE0542">
+            <wp:extent cx="3154088" cy="2032000"/>
+            <wp:effectExtent l="0" t="0" r="8255" b="6350"/>
+            <wp:docPr id="1" name="Рисунок 1" descr="D:\paral.png"/>
+            <wp:cNvGraphicFramePr>
+              <a:graphicFrameLocks xmlns:a="http://schemas.openxmlformats.org/drawingml/2006/main" noChangeAspect="1"/>
+            </wp:cNvGraphicFramePr>
+            <a:graphic xmlns:a="http://schemas.openxmlformats.org/drawingml/2006/main">
+              <a:graphicData uri="http://schemas.openxmlformats.org/drawingml/2006/picture">
+                <pic:pic xmlns:pic="http://schemas.openxmlformats.org/drawingml/2006/picture">
+                  <pic:nvPicPr>
+                    <pic:cNvPr id="0" name="Picture 1" descr="D:\paral.png"/>
+                    <pic:cNvPicPr>
+                      <a:picLocks noChangeAspect="1" noChangeArrowheads="1"/>
+                    </pic:cNvPicPr>
+                  </pic:nvPicPr>
+                  <pic:blipFill>
+                    <a:blip r:embed="rId12">
+                      <a:extLst>
+                        <a:ext uri="{28A0092B-C50C-407E-A947-70E740481C1C}">
+                          <a14:useLocalDpi xmlns:a14="http://schemas.microsoft.com/office/drawing/2010/main" val="0"/>
+                        </a:ext>
+                      </a:extLst>
+                    </a:blip>
+                    <a:srcRect/>
+                    <a:stretch>
+                      <a:fillRect/>
+                    </a:stretch>
+                  </pic:blipFill>
+                  <pic:spPr bwMode="auto">
+                    <a:xfrm>
+                      <a:off x="0" y="0"/>
+                      <a:ext cx="3155487" cy="2032901"/>
+                    </a:xfrm>
+                    <a:prstGeom prst="rect">
+                      <a:avLst/>
+                    </a:prstGeom>
+                    <a:noFill/>
+                    <a:ln>
+                      <a:noFill/>
+                    </a:ln>
+                  </pic:spPr>
+                </pic:pic>
+              </a:graphicData>
+            </a:graphic>
+          </wp:inline>
+        </w:drawing>
+      </w:r>
+      <w:r>
+        <w:rPr>
+          <w:color w:val="000000"/>
+          <w:sz w:val="28"/>
+          <w:szCs w:val="28"/>
+        </w:rPr>
+        <w:t xml:space="preserve"> </w:t>
+      </w:r>
+      <w:r>
+        <w:rPr>
+          <w:noProof/>
+          <w:color w:val="000000"/>
+          <w:sz w:val="28"/>
+          <w:szCs w:val="28"/>
+        </w:rPr>
+        <w:drawing>
+          <wp:inline distT="0" distB="0" distL="0" distR="0" wp14:anchorId="60DC8453" wp14:editId="06CD4BB5">
+            <wp:extent cx="3145586" cy="2032000"/>
+            <wp:effectExtent l="0" t="0" r="0" b="6350"/>
+            <wp:docPr id="19" name="Рисунок 19" descr="D:\perp.png"/>
+            <wp:cNvGraphicFramePr>
+              <a:graphicFrameLocks xmlns:a="http://schemas.openxmlformats.org/drawingml/2006/main" noChangeAspect="1"/>
+            </wp:cNvGraphicFramePr>
+            <a:graphic xmlns:a="http://schemas.openxmlformats.org/drawingml/2006/main">
+              <a:graphicData uri="http://schemas.openxmlformats.org/drawingml/2006/picture">
+                <pic:pic xmlns:pic="http://schemas.openxmlformats.org/drawingml/2006/picture">
+                  <pic:nvPicPr>
+                    <pic:cNvPr id="0" name="Picture 9" descr="D:\perp.png"/>
+                    <pic:cNvPicPr>
+                      <a:picLocks noChangeAspect="1" noChangeArrowheads="1"/>
+                    </pic:cNvPicPr>
+                  </pic:nvPicPr>
+                  <pic:blipFill>
+                    <a:blip r:embed="rId13">
+                      <a:extLst>
+                        <a:ext uri="{28A0092B-C50C-407E-A947-70E740481C1C}">
+                          <a14:useLocalDpi xmlns:a14="http://schemas.microsoft.com/office/drawing/2010/main" val="0"/>
+                        </a:ext>
+                      </a:extLst>
+                    </a:blip>
+                    <a:srcRect/>
+                    <a:stretch>
+                      <a:fillRect/>
+                    </a:stretch>
+                  </pic:blipFill>
+                  <pic:spPr bwMode="auto">
+                    <a:xfrm>
+                      <a:off x="0" y="0"/>
+                      <a:ext cx="3145795" cy="2032135"/>
+                    </a:xfrm>
+                    <a:prstGeom prst="rect">
+                      <a:avLst/>
+                    </a:prstGeom>
+                    <a:noFill/>
+                    <a:ln>
+                      <a:noFill/>
+                    </a:ln>
+                  </pic:spPr>
+                </pic:pic>
+              </a:graphicData>
+            </a:graphic>
+          </wp:inline>
+        </w:drawing>
+      </w:r>
+    </w:p>
+    <w:p>
+      <w:pPr>
+        <w:autoSpaceDE w:val="0"/>
+        <w:autoSpaceDN w:val="0"/>
+        <w:adjustRightInd w:val="0"/>
+        <w:spacing w:line="276" w:lineRule="auto"/>
+        <w:rPr>
+          <w:color w:val="000000"/>
+          <w:sz w:val="4"/>
+          <w:szCs w:val="4"/>
+        </w:rPr>
+      </w:pPr>
+    </w:p>
+    <w:p>
+      <w:pPr>
+        <w:autoSpaceDE w:val="0"/>
+        <w:autoSpaceDN w:val="0"/>
+        <w:adjustRightInd w:val="0"/>
+        <w:spacing w:line="276" w:lineRule="auto"/>
+        <w:rPr>
+          <w:i/>
+          <w:sz w:val="24"/>
+          <w:szCs w:val="24"/>
+        </w:rPr>
+      </w:pPr>
+      <w:r>
+        <w:rPr>
+          <w:i/>
+          <w:noProof/>
+          <w:sz w:val="24"/>
+          <w:szCs w:val="24"/>
+        </w:rPr>
+        <w:drawing>
+          <wp:anchor distT="0" distB="0" distL="114300" distR="114300" simplePos="0" relativeHeight="251659264" behindDoc="1" locked="0" layoutInCell="1" allowOverlap="1" wp14:anchorId="0CDE1348" wp14:editId="3E96714C">
+            <wp:simplePos x="0" y="0"/>
+            <wp:positionH relativeFrom="column">
+              <wp:posOffset>1270</wp:posOffset>
+            </wp:positionH>
+            <wp:positionV relativeFrom="paragraph">
+              <wp:posOffset>-635</wp:posOffset>
+            </wp:positionV>
+            <wp:extent cx="3157855" cy="2039620"/>
+            <wp:effectExtent l="19050" t="19050" r="23495" b="17780"/>
+            <wp:wrapTight wrapText="bothSides">
+              <wp:wrapPolygon edited="0">
+                <wp:start x="-130" y="-202"/>
+                <wp:lineTo x="-130" y="21587"/>
+                <wp:lineTo x="21630" y="21587"/>
+                <wp:lineTo x="21630" y="-202"/>
+                <wp:lineTo x="-130" y="-202"/>
+              </wp:wrapPolygon>
+            </wp:wrapTight>
+            <wp:docPr id="46" name="Рисунок 46" descr="D:\ugol.png"/>
+            <wp:cNvGraphicFramePr>
+              <a:graphicFrameLocks xmlns:a="http://schemas.openxmlformats.org/drawingml/2006/main" noChangeAspect="1"/>
+            </wp:cNvGraphicFramePr>
+            <a:graphic xmlns:a="http://schemas.openxmlformats.org/drawingml/2006/main">
+              <a:graphicData uri="http://schemas.openxmlformats.org/drawingml/2006/picture">
+                <pic:pic xmlns:pic="http://schemas.openxmlformats.org/drawingml/2006/picture">
+                  <pic:nvPicPr>
+                    <pic:cNvPr id="0" name="Picture 10" descr="D:\ugol.png"/>
+                    <pic:cNvPicPr>
+                      <a:picLocks noChangeAspect="1" noChangeArrowheads="1"/>
+                    </pic:cNvPicPr>
+                  </pic:nvPicPr>
+                  <pic:blipFill>
+                    <a:blip r:embed="rId14">
+                      <a:extLst>
+                        <a:ext uri="{28A0092B-C50C-407E-A947-70E740481C1C}">
+                          <a14:useLocalDpi xmlns:a14="http://schemas.microsoft.com/office/drawing/2010/main" val="0"/>
+                        </a:ext>
+                      </a:extLst>
+                    </a:blip>
+                    <a:srcRect/>
+                    <a:stretch>
+                      <a:fillRect/>
+                    </a:stretch>
+                  </pic:blipFill>
+                  <pic:spPr bwMode="auto">
+                    <a:xfrm>
+                      <a:off x="0" y="0"/>
+                      <a:ext cx="3157855" cy="2039620"/>
+                    </a:xfrm>
+                    <a:prstGeom prst="rect">
+                      <a:avLst/>
+                    </a:prstGeom>
+                    <a:noFill/>
+                    <a:ln>
+                      <a:solidFill>
+                        <a:schemeClr val="tx1">
+                          <a:lumMod val="50000"/>
+                          <a:lumOff val="50000"/>
+                        </a:schemeClr>
+                      </a:solidFill>
+                    </a:ln>
+                  </pic:spPr>
+                </pic:pic>
+              </a:graphicData>
+            </a:graphic>
+            <wp14:sizeRelH relativeFrom="page">
+              <wp14:pctWidth>0</wp14:pctWidth>
+            </wp14:sizeRelH>
+            <wp14:sizeRelV relativeFrom="page">
+              <wp14:pctHeight>0</wp14:pctHeight>
+            </wp14:sizeRelV>
+          </wp:anchor>
+        </w:drawing>
+      </w:r>
+    </w:p>
+    <w:p>
+      <w:pPr>
+        <w:autoSpaceDE w:val="0"/>
+        <w:autoSpaceDN w:val="0"/>
+        <w:adjustRightInd w:val="0"/>
+        <w:spacing w:line="276" w:lineRule="auto"/>
+        <w:jc w:val="center"/>
+        <w:rPr>
+          <w:i/>
+          <w:sz w:val="24"/>
+          <w:szCs w:val="24"/>
+        </w:rPr>
+      </w:pPr>
+    </w:p>
+    <w:p>
+      <w:pPr>
+        <w:autoSpaceDE w:val="0"/>
+        <w:autoSpaceDN w:val="0"/>
+        <w:adjustRightInd w:val="0"/>
+        <w:spacing w:line="276" w:lineRule="auto"/>
+        <w:jc w:val="center"/>
+        <w:rPr>
+          <w:sz w:val="24"/>
+          <w:szCs w:val="24"/>
+        </w:rPr>
+      </w:pPr>
+      <w:proofErr w:type="gramStart"/>
+      <w:r>
+        <w:rPr>
+          <w:i/>
+          <w:sz w:val="24"/>
+          <w:szCs w:val="24"/>
+        </w:rPr>
+        <w:t>a</w:t>
+      </w:r>
+      <w:proofErr w:type="gramEnd"/>
+      <w:r>
+        <w:rPr>
+          <w:sz w:val="24"/>
+          <w:szCs w:val="24"/>
+        </w:rPr>
+        <w:t xml:space="preserve"> — излучающая поверхность; </w:t>
+      </w:r>
+      <w:r>
+        <w:rPr>
+          <w:i/>
+          <w:sz w:val="24"/>
+          <w:szCs w:val="24"/>
+        </w:rPr>
+        <w:t>b</w:t>
+      </w:r>
+      <w:r>
+        <w:rPr>
+          <w:sz w:val="24"/>
+          <w:szCs w:val="24"/>
+        </w:rPr>
+        <w:t xml:space="preserve"> — принимающая поверхность</w:t>
+      </w:r>
+    </w:p>
+    <w:p>
+      <w:pPr>
+        <w:autoSpaceDE w:val="0"/>
+        <w:autoSpaceDN w:val="0"/>
+        <w:adjustRightInd w:val="0"/>
+        <w:spacing w:line="276" w:lineRule="auto"/>
+        <w:jc w:val="center"/>
+        <w:rPr>
+          <w:sz w:val="24"/>
+          <w:szCs w:val="24"/>
+        </w:rPr>
+      </w:pPr>
+    </w:p>
+    <w:p>
+      <w:pPr>
+        <w:autoSpaceDE w:val="0"/>
+        <w:autoSpaceDN w:val="0"/>
+        <w:adjustRightInd w:val="0"/>
+        <w:spacing w:line="276" w:lineRule="auto"/>
+        <w:jc w:val="center"/>
+        <w:rPr>
+          <w:b/>
+          <w:bCs/>
+          <w:spacing w:val="-2"/>
+          <w:sz w:val="24"/>
+          <w:szCs w:val="24"/>
+        </w:rPr>
+      </w:pPr>
+      <w:r>
+        <w:rPr>
+          <w:b/>
+          <w:bCs/>
+          <w:sz w:val="24"/>
+          <w:szCs w:val="24"/>
+        </w:rPr>
+        <w:t xml:space="preserve">Рисунок </w:t>
+      </w:r>
+      <w:r>
+        <w:rPr>
+          <w:b/>
+          <w:bCs/>
+          <w:sz w:val="24"/>
+          <w:szCs w:val="24"/>
+        </w:rPr>
+        <w:t>2</w:t>
+      </w:r>
+      <w:r>
+        <w:rPr>
+          <w:b/>
+          <w:bCs/>
+          <w:sz w:val="24"/>
+          <w:szCs w:val="24"/>
+        </w:rPr>
+        <w:t xml:space="preserve">.1. </w:t>
+      </w:r>
+      <w:r>
+        <w:rPr>
+          <w:b/>
+          <w:bCs/>
+          <w:sz w:val="24"/>
+          <w:szCs w:val="24"/>
+        </w:rPr>
+        <w:t>Принимающая и излучающая поверхности параллельны</w:t>
+      </w:r>
+      <w:r>
+        <w:rPr>
+          <w:b/>
+          <w:bCs/>
+          <w:sz w:val="24"/>
+          <w:szCs w:val="24"/>
+        </w:rPr>
+        <w:t xml:space="preserve">, </w:t>
+      </w:r>
+      <w:r>
+        <w:rPr>
+          <w:b/>
+          <w:bCs/>
+          <w:spacing w:val="-2"/>
+          <w:sz w:val="24"/>
+          <w:szCs w:val="24"/>
+        </w:rPr>
+        <w:t>перпендикулярны</w:t>
+      </w:r>
+      <w:r>
+        <w:rPr>
+          <w:b/>
+          <w:bCs/>
+          <w:spacing w:val="-2"/>
+          <w:sz w:val="24"/>
+          <w:szCs w:val="24"/>
+        </w:rPr>
+        <w:t xml:space="preserve"> и расположены под углом Θ</w:t>
+      </w:r>
+    </w:p>
+    <w:p>
+      <w:pPr>
+        <w:autoSpaceDE w:val="0"/>
+        <w:autoSpaceDN w:val="0"/>
+        <w:adjustRightInd w:val="0"/>
+        <w:spacing w:line="276" w:lineRule="auto"/>
+        <w:jc w:val="center"/>
+        <w:rPr>
+          <w:color w:val="000000"/>
+          <w:sz w:val="28"/>
+          <w:szCs w:val="28"/>
+        </w:rPr>
+      </w:pPr>
+    </w:p>
+    <w:p>
+      <w:pPr>
+        <w:autoSpaceDE w:val="0"/>
+        <w:autoSpaceDN w:val="0"/>
+        <w:adjustRightInd w:val="0"/>
+        <w:spacing w:line="280" w:lineRule="exact"/>
+        <w:ind w:firstLine="567"/>
+        <w:jc w:val="both"/>
+        <w:rPr>
+          <w:sz w:val="28"/>
+          <w:szCs w:val="28"/>
+        </w:rPr>
+      </w:pPr>
+    </w:p>
+    <w:p>
+      <w:pPr>
+        <w:autoSpaceDE w:val="0"/>
+        <w:autoSpaceDN w:val="0"/>
+        <w:adjustRightInd w:val="0"/>
+        <w:spacing w:line="280" w:lineRule="exact"/>
+        <w:ind w:firstLine="567"/>
+        <w:jc w:val="both"/>
+        <w:rPr>
+          <w:sz w:val="28"/>
+          <w:szCs w:val="28"/>
+        </w:rPr>
+      </w:pPr>
+    </w:p>
+    <w:p>
+      <w:pPr>
+        <w:autoSpaceDE w:val="0"/>
+        <w:autoSpaceDN w:val="0"/>
+        <w:adjustRightInd w:val="0"/>
+        <w:spacing w:line="280" w:lineRule="exact"/>
+        <w:ind w:firstLine="567"/>
+        <w:jc w:val="both"/>
+        <w:rPr>
+          <w:sz w:val="28"/>
+          <w:szCs w:val="28"/>
+        </w:rPr>
+      </w:pPr>
+      <w:r>
+        <w:rPr>
+          <w:sz w:val="28"/>
+          <w:szCs w:val="28"/>
+        </w:rPr>
+        <w:t xml:space="preserve">Эти зоны определяются относительно точки </w:t>
+      </w:r>
+      <w:r>
+        <w:rPr>
+          <w:i/>
+          <w:sz w:val="28"/>
+          <w:szCs w:val="28"/>
+        </w:rPr>
+        <w:t>Х</w:t>
+      </w:r>
+      <w:r>
+        <w:rPr>
+          <w:sz w:val="28"/>
+          <w:szCs w:val="28"/>
+        </w:rPr>
+        <w:t xml:space="preserve">, находящейся в месте пересечения </w:t>
+      </w:r>
+      <w:r>
+        <w:rPr>
+          <w:sz w:val="28"/>
+          <w:szCs w:val="28"/>
+          <w:lang w:val="en-US"/>
+        </w:rPr>
+        <w:t>c</w:t>
+      </w:r>
+      <w:r>
+        <w:rPr>
+          <w:sz w:val="28"/>
+          <w:szCs w:val="28"/>
+        </w:rPr>
+        <w:t xml:space="preserve"> горизонтальной линией, перпендикулярной к обогреваемой поверхности.</w:t>
+      </w:r>
+    </w:p>
+    <w:p>
+      <w:pPr>
+        <w:autoSpaceDE w:val="0"/>
+        <w:autoSpaceDN w:val="0"/>
+        <w:adjustRightInd w:val="0"/>
+        <w:spacing w:line="280" w:lineRule="exact"/>
+        <w:ind w:firstLine="567"/>
+        <w:jc w:val="both"/>
+        <w:rPr>
+          <w:color w:val="000000"/>
+          <w:sz w:val="28"/>
+          <w:szCs w:val="28"/>
+        </w:rPr>
+      </w:pPr>
+      <w:r>
+        <w:rPr>
+          <w:color w:val="000000"/>
+          <w:sz w:val="28"/>
+          <w:szCs w:val="28"/>
+        </w:rPr>
+        <w:t xml:space="preserve">Если точка </w:t>
+      </w:r>
+      <w:r>
+        <w:rPr>
+          <w:i/>
+          <w:color w:val="000000"/>
+          <w:sz w:val="28"/>
+          <w:szCs w:val="28"/>
+        </w:rPr>
+        <w:t>Х</w:t>
+      </w:r>
+      <w:r>
+        <w:rPr>
+          <w:color w:val="000000"/>
+          <w:sz w:val="28"/>
+          <w:szCs w:val="28"/>
+        </w:rPr>
+        <w:t xml:space="preserve"> лежит вне излучающей поверхности, то эффективный угловой коэффициент облученности определяется суммированием долей двух прямоугольников, построенных от </w:t>
+      </w:r>
+      <w:r>
+        <w:rPr>
+          <w:i/>
+          <w:color w:val="000000"/>
+          <w:sz w:val="28"/>
+          <w:szCs w:val="28"/>
+        </w:rPr>
+        <w:t>Х</w:t>
+      </w:r>
+      <w:r>
+        <w:rPr>
+          <w:color w:val="000000"/>
+          <w:sz w:val="28"/>
+          <w:szCs w:val="28"/>
+        </w:rPr>
+        <w:t xml:space="preserve"> до удаленного края излучающей поверхности, и вычитанием долей двух прямоугольников, построенных от </w:t>
+      </w:r>
+      <w:r>
+        <w:rPr>
+          <w:i/>
+          <w:color w:val="000000"/>
+          <w:sz w:val="28"/>
+          <w:szCs w:val="28"/>
+        </w:rPr>
+        <w:t>Х</w:t>
+      </w:r>
+      <w:r>
+        <w:rPr>
+          <w:color w:val="000000"/>
+          <w:sz w:val="28"/>
+          <w:szCs w:val="28"/>
+        </w:rPr>
+        <w:t xml:space="preserve"> до близлежащего края излучающей поверхности. Доля каждой зоны определяется следующим образом:</w:t>
+      </w:r>
+    </w:p>
+    <w:p>
+      <w:pPr>
+        <w:pStyle w:val="21"/>
+        <w:spacing w:line="280" w:lineRule="exact"/>
+        <w:ind w:firstLine="567"/>
+        <w:jc w:val="both"/>
+        <w:rPr>
+          <w:sz w:val="28"/>
+          <w:szCs w:val="28"/>
+        </w:rPr>
+      </w:pPr>
+      <w:r>
+        <w:rPr>
+          <w:sz w:val="28"/>
+          <w:szCs w:val="28"/>
+        </w:rPr>
+        <w:t>К</w:t>
+      </w:r>
+      <w:r>
+        <w:rPr>
+          <w:sz w:val="28"/>
+          <w:szCs w:val="28"/>
+        </w:rPr>
+        <w:t xml:space="preserve">оэффициент облученности между излучающей и облучаемой поверхностями при </w:t>
+      </w:r>
+      <w:r>
+        <w:rPr>
+          <w:sz w:val="28"/>
+          <w:szCs w:val="28"/>
+          <w:u w:val="single"/>
+        </w:rPr>
+        <w:t>параллельном</w:t>
+      </w:r>
+      <w:r>
+        <w:rPr>
+          <w:sz w:val="28"/>
+          <w:szCs w:val="28"/>
+        </w:rPr>
+        <w:t xml:space="preserve"> размещении вычисляется по формуле</w:t>
+      </w:r>
+      <w:r>
+        <w:rPr>
+          <w:sz w:val="28"/>
+          <w:szCs w:val="28"/>
+        </w:rPr>
+        <w:t>:</w:t>
+      </w:r>
+    </w:p>
+    <w:p>
+      <w:pPr>
+        <w:pStyle w:val="21"/>
+        <w:spacing w:line="280" w:lineRule="exact"/>
+        <w:ind w:firstLine="567"/>
+        <w:jc w:val="both"/>
+        <w:rPr>
+          <w:sz w:val="28"/>
+          <w:szCs w:val="28"/>
+        </w:rPr>
+      </w:pPr>
+    </w:p>
+    <w:p>
+      <w:pPr>
+        <w:pStyle w:val="21"/>
+        <w:tabs>
+          <w:tab w:val="left" w:pos="8789"/>
+        </w:tabs>
+        <w:spacing w:line="240" w:lineRule="auto"/>
+        <w:ind w:firstLine="567"/>
+        <w:jc w:val="right"/>
+        <w:rPr>
+          <w:sz w:val="28"/>
+          <w:szCs w:val="28"/>
+        </w:rPr>
+      </w:pPr>
+      <w:r>
+        <w:rPr>
+          <w:bCs/>
+          <w:position w:val="-34"/>
+          <w:sz w:val="28"/>
+          <w:szCs w:val="28"/>
+        </w:rPr>
+        <w:object w:dxaOrig="5880" w:dyaOrig="800">
+          <v:shape id="_x0000_i1027" type="#_x0000_t75" style="width:332.9pt;height:49.55pt" o:ole="">
+            <v:imagedata r:id="rId15" o:title=""/>
+          </v:shape>
+          <o:OLEObject Type="Embed" ProgID="Equation.DSMT4" ShapeID="_x0000_i1027" DrawAspect="Content" ObjectID="_1699278433" r:id="rId16"/>
+        </w:object>
+      </w:r>
+      <w:r>
+        <w:rPr>
+          <w:sz w:val="28"/>
+          <w:szCs w:val="28"/>
+        </w:rPr>
+        <w:t>,</w:t>
+      </w:r>
+      <w:r>
+        <w:rPr>
+          <w:sz w:val="28"/>
+          <w:szCs w:val="28"/>
+        </w:rPr>
+        <w:tab/>
+        <w:t>(</w:t>
+      </w:r>
+      <w:r>
+        <w:rPr>
+          <w:sz w:val="28"/>
+          <w:szCs w:val="28"/>
+        </w:rPr>
+        <w:t>2</w:t>
+      </w:r>
+      <w:r>
+        <w:rPr>
+          <w:sz w:val="28"/>
+          <w:szCs w:val="28"/>
+        </w:rPr>
+        <w:t>.</w:t>
+      </w:r>
+      <w:r>
+        <w:rPr>
+          <w:sz w:val="28"/>
+          <w:szCs w:val="28"/>
+        </w:rPr>
+        <w:t>3</w:t>
+      </w:r>
+      <w:r>
+        <w:rPr>
+          <w:sz w:val="28"/>
+          <w:szCs w:val="28"/>
+        </w:rPr>
+        <w:t>)</w:t>
+      </w:r>
+    </w:p>
+    <w:p>
+      <w:pPr>
+        <w:autoSpaceDE w:val="0"/>
+        <w:autoSpaceDN w:val="0"/>
+        <w:adjustRightInd w:val="0"/>
+        <w:spacing w:line="280" w:lineRule="exact"/>
+        <w:jc w:val="both"/>
+        <w:rPr>
+          <w:color w:val="000000"/>
+          <w:sz w:val="28"/>
+          <w:szCs w:val="28"/>
+        </w:rPr>
+      </w:pPr>
+      <w:proofErr w:type="gramStart"/>
+      <w:r>
+        <w:rPr>
+          <w:color w:val="000000"/>
+          <w:sz w:val="28"/>
+          <w:szCs w:val="28"/>
+        </w:rPr>
+        <w:t>где</w:t>
+      </w:r>
+      <w:proofErr w:type="gramEnd"/>
+      <w:r>
+        <w:rPr>
+          <w:color w:val="000000"/>
+          <w:sz w:val="28"/>
+          <w:szCs w:val="28"/>
+        </w:rPr>
+        <w:t xml:space="preserve"> </w:t>
+      </w:r>
+      <w:r>
+        <w:rPr>
+          <w:i/>
+          <w:iCs/>
+          <w:color w:val="000000"/>
+          <w:sz w:val="28"/>
+          <w:szCs w:val="28"/>
+        </w:rPr>
+        <w:t xml:space="preserve">a </w:t>
+      </w:r>
+      <w:r>
+        <w:rPr>
+          <w:color w:val="000000"/>
+          <w:sz w:val="28"/>
+          <w:szCs w:val="28"/>
+        </w:rPr>
+        <w:t xml:space="preserve">= </w:t>
+      </w:r>
+      <w:r>
+        <w:rPr>
+          <w:i/>
+          <w:iCs/>
+          <w:color w:val="000000"/>
+          <w:sz w:val="28"/>
+          <w:szCs w:val="28"/>
+        </w:rPr>
+        <w:t>h</w:t>
+      </w:r>
+      <w:r>
+        <w:rPr>
+          <w:color w:val="000000"/>
+          <w:sz w:val="28"/>
+          <w:szCs w:val="28"/>
+        </w:rPr>
+        <w:t>/</w:t>
+      </w:r>
+      <w:r>
+        <w:rPr>
+          <w:i/>
+          <w:iCs/>
+          <w:color w:val="000000"/>
+          <w:sz w:val="28"/>
+          <w:szCs w:val="28"/>
+          <w:lang w:val="en-US"/>
+        </w:rPr>
+        <w:t>r</w:t>
+      </w:r>
+      <w:r>
+        <w:rPr>
+          <w:color w:val="000000"/>
+          <w:sz w:val="28"/>
+          <w:szCs w:val="28"/>
+        </w:rPr>
+        <w:t xml:space="preserve">; </w:t>
+      </w:r>
+      <w:r>
+        <w:rPr>
+          <w:i/>
+          <w:iCs/>
+          <w:color w:val="000000"/>
+          <w:sz w:val="28"/>
+          <w:szCs w:val="28"/>
+        </w:rPr>
+        <w:t xml:space="preserve">b </w:t>
+      </w:r>
+      <w:r>
+        <w:rPr>
+          <w:color w:val="000000"/>
+          <w:sz w:val="28"/>
+          <w:szCs w:val="28"/>
+        </w:rPr>
+        <w:t xml:space="preserve">= </w:t>
+      </w:r>
+      <w:r>
+        <w:rPr>
+          <w:i/>
+          <w:iCs/>
+          <w:color w:val="000000"/>
+          <w:sz w:val="28"/>
+          <w:szCs w:val="28"/>
+        </w:rPr>
+        <w:t>w</w:t>
+      </w:r>
+      <w:r>
+        <w:rPr>
+          <w:color w:val="000000"/>
+          <w:sz w:val="28"/>
+          <w:szCs w:val="28"/>
+        </w:rPr>
+        <w:t>/</w:t>
+      </w:r>
+      <w:r>
+        <w:rPr>
+          <w:i/>
+          <w:iCs/>
+          <w:color w:val="000000"/>
+          <w:sz w:val="28"/>
+          <w:szCs w:val="28"/>
+          <w:lang w:val="en-US"/>
+        </w:rPr>
+        <w:t>r</w:t>
+      </w:r>
+      <w:r>
+        <w:rPr>
+          <w:color w:val="000000"/>
+          <w:sz w:val="28"/>
+          <w:szCs w:val="28"/>
+        </w:rPr>
+        <w:t>;</w:t>
+      </w:r>
+    </w:p>
+    <w:p>
+      <w:pPr>
+        <w:autoSpaceDE w:val="0"/>
+        <w:autoSpaceDN w:val="0"/>
+        <w:adjustRightInd w:val="0"/>
+        <w:spacing w:line="280" w:lineRule="exact"/>
+        <w:jc w:val="both"/>
+        <w:rPr>
+          <w:color w:val="000000"/>
+          <w:sz w:val="28"/>
+          <w:szCs w:val="28"/>
+        </w:rPr>
+      </w:pPr>
+      <w:r>
+        <w:rPr>
+          <w:i/>
+          <w:iCs/>
+          <w:color w:val="000000"/>
+          <w:sz w:val="28"/>
+          <w:szCs w:val="28"/>
+          <w:lang w:val="en-US"/>
+        </w:rPr>
+        <w:t>r</w:t>
+      </w:r>
+      <w:r>
+        <w:rPr>
+          <w:i/>
+          <w:iCs/>
+          <w:color w:val="000000"/>
+          <w:sz w:val="28"/>
+          <w:szCs w:val="28"/>
+        </w:rPr>
+        <w:t xml:space="preserve"> </w:t>
+      </w:r>
+      <w:r>
+        <w:rPr>
+          <w:color w:val="000000"/>
+          <w:sz w:val="28"/>
+          <w:szCs w:val="28"/>
+        </w:rPr>
+        <w:t xml:space="preserve">– </w:t>
+      </w:r>
+      <w:proofErr w:type="gramStart"/>
+      <w:r>
+        <w:rPr>
+          <w:color w:val="000000"/>
+          <w:sz w:val="28"/>
+          <w:szCs w:val="28"/>
+        </w:rPr>
+        <w:t>расстояние</w:t>
+      </w:r>
+      <w:proofErr w:type="gramEnd"/>
+      <w:r>
+        <w:rPr>
+          <w:color w:val="000000"/>
+          <w:sz w:val="28"/>
+          <w:szCs w:val="28"/>
+        </w:rPr>
+        <w:t xml:space="preserve"> между </w:t>
+      </w:r>
+      <w:r>
+        <w:rPr>
+          <w:sz w:val="28"/>
+          <w:szCs w:val="28"/>
+        </w:rPr>
+        <w:t>излучающей и облучаемой поверхностями</w:t>
+      </w:r>
+      <w:r>
+        <w:rPr>
+          <w:color w:val="000000"/>
+          <w:sz w:val="28"/>
+          <w:szCs w:val="28"/>
+        </w:rPr>
+        <w:t xml:space="preserve">; </w:t>
+      </w:r>
+    </w:p>
+    <w:p>
+      <w:pPr>
+        <w:autoSpaceDE w:val="0"/>
+        <w:autoSpaceDN w:val="0"/>
+        <w:adjustRightInd w:val="0"/>
+        <w:spacing w:line="280" w:lineRule="exact"/>
+        <w:jc w:val="both"/>
+        <w:rPr>
+          <w:color w:val="000000"/>
+          <w:sz w:val="28"/>
+          <w:szCs w:val="28"/>
+        </w:rPr>
+      </w:pPr>
+      <w:proofErr w:type="gramStart"/>
+      <w:r>
+        <w:rPr>
+          <w:i/>
+          <w:iCs/>
+          <w:color w:val="000000"/>
+          <w:sz w:val="28"/>
+          <w:szCs w:val="28"/>
+        </w:rPr>
+        <w:t>h</w:t>
+      </w:r>
+      <w:proofErr w:type="gramEnd"/>
+      <w:r>
+        <w:rPr>
+          <w:i/>
+          <w:iCs/>
+          <w:color w:val="000000"/>
+          <w:sz w:val="28"/>
+          <w:szCs w:val="28"/>
+        </w:rPr>
+        <w:t xml:space="preserve">, </w:t>
+      </w:r>
+      <w:r>
+        <w:rPr>
+          <w:i/>
+          <w:iCs/>
+          <w:color w:val="000000"/>
+          <w:sz w:val="28"/>
+          <w:szCs w:val="28"/>
+        </w:rPr>
+        <w:t xml:space="preserve">w </w:t>
+      </w:r>
+      <w:r>
+        <w:rPr>
+          <w:color w:val="000000"/>
+          <w:sz w:val="28"/>
+          <w:szCs w:val="28"/>
+        </w:rPr>
+        <w:t>– высота</w:t>
+      </w:r>
+      <w:r>
+        <w:rPr>
+          <w:color w:val="000000"/>
+          <w:sz w:val="28"/>
+          <w:szCs w:val="28"/>
+        </w:rPr>
+        <w:t xml:space="preserve"> и ширина</w:t>
+      </w:r>
+      <w:r>
+        <w:rPr>
+          <w:color w:val="000000"/>
+          <w:sz w:val="28"/>
+          <w:szCs w:val="28"/>
+        </w:rPr>
+        <w:t xml:space="preserve"> зоны излучающей поверхности; </w:t>
+      </w:r>
+    </w:p>
+    <w:p>
+      <w:pPr>
+        <w:autoSpaceDE w:val="0"/>
+        <w:autoSpaceDN w:val="0"/>
+        <w:adjustRightInd w:val="0"/>
+        <w:spacing w:line="280" w:lineRule="exact"/>
+        <w:ind w:firstLine="567"/>
+        <w:jc w:val="both"/>
+        <w:rPr>
+          <w:sz w:val="28"/>
+          <w:szCs w:val="28"/>
+        </w:rPr>
+      </w:pPr>
+      <w:r>
+        <w:rPr>
+          <w:sz w:val="28"/>
+          <w:szCs w:val="28"/>
+        </w:rPr>
+        <w:t xml:space="preserve">Коэффициент облученности между излучающей и облучаемой </w:t>
+      </w:r>
+      <w:r>
+        <w:rPr>
+          <w:sz w:val="28"/>
+          <w:szCs w:val="28"/>
+        </w:rPr>
+        <w:br/>
+        <w:t xml:space="preserve">поверхностями при </w:t>
+      </w:r>
+      <w:r>
+        <w:rPr>
+          <w:sz w:val="28"/>
+          <w:szCs w:val="28"/>
+          <w:u w:val="single"/>
+        </w:rPr>
+        <w:t>перпендикулярном</w:t>
+      </w:r>
+      <w:r>
+        <w:rPr>
+          <w:sz w:val="28"/>
+          <w:szCs w:val="28"/>
+        </w:rPr>
+        <w:t xml:space="preserve"> размещении</w:t>
+      </w:r>
+      <w:r>
+        <w:rPr>
+          <w:sz w:val="28"/>
+          <w:szCs w:val="28"/>
+        </w:rPr>
+        <w:t xml:space="preserve"> вычисляется по формуле</w:t>
+      </w:r>
+      <w:r>
+        <w:rPr>
+          <w:sz w:val="28"/>
+          <w:szCs w:val="28"/>
+        </w:rPr>
+        <w:t>:</w:t>
+      </w:r>
+    </w:p>
+    <w:p>
+      <w:pPr>
+        <w:autoSpaceDE w:val="0"/>
+        <w:autoSpaceDN w:val="0"/>
+        <w:adjustRightInd w:val="0"/>
+        <w:spacing w:line="280" w:lineRule="exact"/>
+        <w:ind w:firstLine="567"/>
+        <w:jc w:val="both"/>
+        <w:rPr>
+          <w:sz w:val="28"/>
+          <w:szCs w:val="28"/>
+        </w:rPr>
+      </w:pPr>
+    </w:p>
+    <w:p>
+      <w:pPr>
+        <w:pStyle w:val="21"/>
+        <w:tabs>
+          <w:tab w:val="left" w:pos="8789"/>
+        </w:tabs>
+        <w:spacing w:line="240" w:lineRule="auto"/>
+        <w:ind w:firstLine="567"/>
+        <w:jc w:val="right"/>
+        <w:rPr>
+          <w:sz w:val="28"/>
+          <w:szCs w:val="28"/>
+        </w:rPr>
+      </w:pPr>
+      <w:r>
+        <w:rPr>
+          <w:bCs/>
+          <w:position w:val="-36"/>
+          <w:sz w:val="28"/>
+          <w:szCs w:val="28"/>
+        </w:rPr>
+        <w:t xml:space="preserve">    </w:t>
+      </w:r>
+      <w:r>
+        <w:rPr>
+          <w:bCs/>
+          <w:position w:val="-34"/>
+          <w:sz w:val="28"/>
+          <w:szCs w:val="28"/>
+        </w:rPr>
+        <w:object w:dxaOrig="4239" w:dyaOrig="800">
+          <v:shape id="_x0000_i1028" type="#_x0000_t75" style="width:243.1pt;height:49.55pt" o:ole="">
+            <v:imagedata r:id="rId17" o:title=""/>
+          </v:shape>
+          <o:OLEObject Type="Embed" ProgID="Equation.DSMT4" ShapeID="_x0000_i1028" DrawAspect="Content" ObjectID="_1699278434" r:id="rId18"/>
+        </w:object>
+      </w:r>
+      <w:r>
+        <w:rPr>
+          <w:sz w:val="28"/>
+          <w:szCs w:val="28"/>
+        </w:rPr>
+        <w:t>,</w:t>
+      </w:r>
+      <w:r>
+        <w:rPr>
+          <w:sz w:val="28"/>
+          <w:szCs w:val="28"/>
+        </w:rPr>
+        <w:tab/>
+        <w:t>(</w:t>
+      </w:r>
+      <w:r>
+        <w:rPr>
+          <w:sz w:val="28"/>
+          <w:szCs w:val="28"/>
+        </w:rPr>
+        <w:t>2</w:t>
+      </w:r>
+      <w:r>
+        <w:rPr>
+          <w:sz w:val="28"/>
+          <w:szCs w:val="28"/>
+        </w:rPr>
+        <w:t>.4</w:t>
+      </w:r>
+      <w:r>
+        <w:rPr>
+          <w:sz w:val="28"/>
+          <w:szCs w:val="28"/>
+        </w:rPr>
+        <w:t>)</w:t>
+      </w:r>
+    </w:p>
+    <w:p>
+      <w:pPr>
+        <w:autoSpaceDE w:val="0"/>
+        <w:autoSpaceDN w:val="0"/>
+        <w:adjustRightInd w:val="0"/>
+        <w:spacing w:line="280" w:lineRule="atLeast"/>
+        <w:ind w:firstLine="567"/>
+        <w:jc w:val="both"/>
+        <w:rPr>
+          <w:sz w:val="28"/>
+          <w:szCs w:val="28"/>
+        </w:rPr>
+      </w:pPr>
+    </w:p>
+    <w:p>
+      <w:pPr>
+        <w:autoSpaceDE w:val="0"/>
+        <w:autoSpaceDN w:val="0"/>
+        <w:adjustRightInd w:val="0"/>
+        <w:spacing w:line="280" w:lineRule="atLeast"/>
+        <w:ind w:firstLine="567"/>
+        <w:jc w:val="both"/>
+        <w:rPr>
+          <w:sz w:val="28"/>
+          <w:szCs w:val="28"/>
+        </w:rPr>
+      </w:pPr>
+    </w:p>
+    <w:p>
+      <w:pPr>
+        <w:autoSpaceDE w:val="0"/>
+        <w:autoSpaceDN w:val="0"/>
+        <w:adjustRightInd w:val="0"/>
+        <w:spacing w:line="280" w:lineRule="atLeast"/>
+        <w:ind w:firstLine="567"/>
+        <w:jc w:val="both"/>
+        <w:rPr>
+          <w:sz w:val="28"/>
+          <w:szCs w:val="28"/>
+        </w:rPr>
+      </w:pPr>
+      <w:r>
+        <w:rPr>
+          <w:sz w:val="28"/>
+          <w:szCs w:val="28"/>
+        </w:rPr>
+        <w:t xml:space="preserve">Коэффициент облученности между излучающей и облучаемой </w:t>
+      </w:r>
+      <w:r>
+        <w:rPr>
+          <w:sz w:val="28"/>
+          <w:szCs w:val="28"/>
+        </w:rPr>
+        <w:br/>
+        <w:t>поверхностями</w:t>
+      </w:r>
+      <w:r>
+        <w:rPr>
+          <w:sz w:val="28"/>
+          <w:szCs w:val="28"/>
+        </w:rPr>
+        <w:t xml:space="preserve">, расположенных под углом Θ </w:t>
+      </w:r>
+      <w:r>
+        <w:rPr>
+          <w:sz w:val="28"/>
+          <w:szCs w:val="28"/>
+        </w:rPr>
+        <w:t>вычисляется по формуле</w:t>
+      </w:r>
+      <w:r>
+        <w:rPr>
+          <w:sz w:val="28"/>
+          <w:szCs w:val="28"/>
+        </w:rPr>
+        <w:t>:</w:t>
+      </w:r>
+    </w:p>
+    <w:p>
+      <w:pPr>
+        <w:pStyle w:val="21"/>
+        <w:tabs>
+          <w:tab w:val="left" w:pos="8789"/>
+        </w:tabs>
+        <w:spacing w:line="240" w:lineRule="auto"/>
+        <w:ind w:firstLine="567"/>
+        <w:jc w:val="right"/>
+        <w:rPr>
+          <w:sz w:val="28"/>
+          <w:szCs w:val="28"/>
+        </w:rPr>
+      </w:pPr>
+      <w:r>
+        <w:rPr>
+          <w:bCs/>
+          <w:position w:val="-74"/>
+          <w:sz w:val="28"/>
+          <w:szCs w:val="28"/>
+        </w:rPr>
+        <w:object w:dxaOrig="6380" w:dyaOrig="1600">
+          <v:shape id="_x0000_i1029" type="#_x0000_t75" style="width:362.8pt;height:86.95pt" o:ole="">
+            <v:imagedata r:id="rId19" o:title=""/>
+          </v:shape>
+          <o:OLEObject Type="Embed" ProgID="Equation.DSMT4" ShapeID="_x0000_i1029" DrawAspect="Content" ObjectID="_1699278435" r:id="rId20"/>
+        </w:object>
+      </w:r>
+      <w:r>
+        <w:rPr>
+          <w:sz w:val="28"/>
+          <w:szCs w:val="28"/>
+        </w:rPr>
+        <w:t>,</w:t>
+      </w:r>
+      <w:r>
+        <w:rPr>
+          <w:sz w:val="28"/>
+          <w:szCs w:val="28"/>
+        </w:rPr>
+        <w:tab/>
+        <w:t xml:space="preserve">  (</w:t>
+      </w:r>
+      <w:r>
+        <w:rPr>
+          <w:sz w:val="28"/>
+          <w:szCs w:val="28"/>
+        </w:rPr>
+        <w:t>2</w:t>
+      </w:r>
+      <w:r>
+        <w:rPr>
+          <w:sz w:val="28"/>
+          <w:szCs w:val="28"/>
+        </w:rPr>
+        <w:t>.5</w:t>
+      </w:r>
+      <w:r>
+        <w:rPr>
+          <w:sz w:val="28"/>
+          <w:szCs w:val="28"/>
+        </w:rPr>
+        <w:t>)</w:t>
+      </w:r>
+    </w:p>
+    <w:p>
+      <w:pPr>
+        <w:ind w:firstLine="567"/>
+        <w:jc w:val="both"/>
+        <w:rPr>
+          <w:spacing w:val="-2"/>
+          <w:sz w:val="28"/>
+          <w:szCs w:val="28"/>
+        </w:rPr>
+      </w:pPr>
+    </w:p>
+    <w:p>
+      <w:pPr>
+        <w:ind w:firstLine="567"/>
+        <w:jc w:val="both"/>
+        <w:rPr>
+          <w:spacing w:val="-2"/>
+          <w:sz w:val="28"/>
+          <w:szCs w:val="28"/>
+        </w:rPr>
+      </w:pPr>
+      <w:proofErr w:type="gramStart"/>
+      <w:r>
+        <w:rPr>
+          <w:spacing w:val="-2"/>
+          <w:sz w:val="28"/>
+          <w:szCs w:val="28"/>
+        </w:rPr>
+        <w:t>Угловой  коэффициент</w:t>
+      </w:r>
+      <w:proofErr w:type="gramEnd"/>
+      <w:r>
+        <w:rPr>
+          <w:spacing w:val="-2"/>
+          <w:sz w:val="28"/>
+          <w:szCs w:val="28"/>
+        </w:rPr>
+        <w:t xml:space="preserve">  облученности  отдельных  сторон  конструкции  для  теплопередачи излучением  от  пламени  может  основываться  на  эквивалентных  прямоугольных  размерах  пламени. </w:t>
+      </w:r>
+      <w:r>
+        <w:rPr>
+          <w:spacing w:val="-2"/>
+          <w:sz w:val="28"/>
+          <w:szCs w:val="28"/>
+        </w:rPr>
+        <w:t xml:space="preserve">Размеры </w:t>
+      </w:r>
+      <w:proofErr w:type="gramStart"/>
+      <w:r>
+        <w:rPr>
+          <w:spacing w:val="-2"/>
+          <w:sz w:val="28"/>
+          <w:szCs w:val="28"/>
+        </w:rPr>
+        <w:t>и  положение</w:t>
+      </w:r>
+      <w:proofErr w:type="gramEnd"/>
+      <w:r>
+        <w:rPr>
+          <w:spacing w:val="-2"/>
+          <w:sz w:val="28"/>
+          <w:szCs w:val="28"/>
+        </w:rPr>
+        <w:t xml:space="preserve">  эквивалентных прямоугольников,  отображающих  фронта</w:t>
+      </w:r>
+      <w:r>
+        <w:rPr>
+          <w:spacing w:val="-2"/>
+          <w:sz w:val="28"/>
+          <w:szCs w:val="28"/>
+        </w:rPr>
+        <w:t xml:space="preserve">льный  и боковые виды пламени, </w:t>
+      </w:r>
+      <w:r>
+        <w:rPr>
+          <w:spacing w:val="-2"/>
+          <w:sz w:val="28"/>
+          <w:szCs w:val="28"/>
+        </w:rPr>
+        <w:t>определяются согласно приложению G</w:t>
+      </w:r>
+      <w:r>
+        <w:rPr>
+          <w:spacing w:val="-2"/>
+          <w:sz w:val="28"/>
+          <w:szCs w:val="28"/>
+        </w:rPr>
+        <w:t xml:space="preserve"> </w:t>
+      </w:r>
+      <w:r>
+        <w:rPr>
+          <w:spacing w:val="-2"/>
+          <w:sz w:val="28"/>
+          <w:szCs w:val="28"/>
+        </w:rPr>
+        <w:t>[</w:t>
+      </w:r>
+      <w:r>
+        <w:rPr>
+          <w:spacing w:val="-2"/>
+          <w:sz w:val="28"/>
+          <w:szCs w:val="28"/>
+        </w:rPr>
+        <w:t>5</w:t>
+      </w:r>
+      <w:r>
+        <w:rPr>
+          <w:spacing w:val="-2"/>
+          <w:sz w:val="28"/>
+          <w:szCs w:val="28"/>
+        </w:rPr>
+        <w:t>]</w:t>
+      </w:r>
+      <w:r>
+        <w:rPr>
+          <w:spacing w:val="-2"/>
+          <w:sz w:val="28"/>
+          <w:szCs w:val="28"/>
+        </w:rPr>
+        <w:t>.</w:t>
+      </w:r>
+    </w:p>
+    <w:p>
+      <w:pPr>
+        <w:ind w:firstLine="567"/>
+        <w:jc w:val="both"/>
+        <w:rPr>
+          <w:spacing w:val="-2"/>
+          <w:sz w:val="28"/>
+          <w:szCs w:val="28"/>
+        </w:rPr>
+      </w:pPr>
+      <w:r>
+        <w:rPr>
+          <w:spacing w:val="-2"/>
+          <w:sz w:val="28"/>
+          <w:szCs w:val="28"/>
+        </w:rPr>
+        <w:t>При расчете коэффициента облученности принимаем следующие размеры пламени для различных вариантов пожара зданий:</w:t>
+      </w:r>
+    </w:p>
+    <w:p>
+      <w:pPr>
+        <w:ind w:firstLine="567"/>
+        <w:jc w:val="both"/>
+        <w:rPr>
+          <w:spacing w:val="-2"/>
+          <w:sz w:val="28"/>
+          <w:szCs w:val="28"/>
+        </w:rPr>
+      </w:pPr>
+      <w:r>
+        <w:rPr>
+          <w:spacing w:val="-2"/>
+          <w:sz w:val="28"/>
+          <w:szCs w:val="28"/>
+        </w:rPr>
+        <w:t>- пожар в здании, несущие и ненесущие наружные стены (</w:t>
+      </w:r>
+      <w:proofErr w:type="gramStart"/>
+      <w:r>
+        <w:rPr>
+          <w:spacing w:val="-2"/>
+          <w:sz w:val="28"/>
+          <w:szCs w:val="28"/>
+        </w:rPr>
+        <w:t>без  горючей</w:t>
+      </w:r>
+      <w:proofErr w:type="gramEnd"/>
+      <w:r>
+        <w:rPr>
+          <w:spacing w:val="-2"/>
+          <w:sz w:val="28"/>
+          <w:szCs w:val="28"/>
+        </w:rPr>
+        <w:t xml:space="preserve"> отделки и облицовки) которого обеспечивают требуемый предел огнестойкости за время свободного развития пожара в данном здании по несущей способности и целостности:</w:t>
+      </w:r>
+    </w:p>
+    <w:p>
+      <w:pPr>
+        <w:jc w:val="both"/>
+        <w:rPr>
+          <w:spacing w:val="-2"/>
+          <w:sz w:val="28"/>
+          <w:szCs w:val="28"/>
+        </w:rPr>
+      </w:pPr>
+      <w:proofErr w:type="gramStart"/>
+      <w:r>
+        <w:rPr>
+          <w:spacing w:val="-2"/>
+          <w:sz w:val="28"/>
+          <w:szCs w:val="28"/>
+        </w:rPr>
+        <w:t>длина</w:t>
+      </w:r>
+      <w:proofErr w:type="gramEnd"/>
+      <w:r>
+        <w:rPr>
+          <w:spacing w:val="-2"/>
+          <w:sz w:val="28"/>
+          <w:szCs w:val="28"/>
+        </w:rPr>
+        <w:t xml:space="preserve"> пламени равна сумме горизонтальных размеров окон в помещениях пожара (без учета простенков между окнами), а высота пламени </w:t>
+      </w:r>
+      <w:r>
+        <w:rPr>
+          <w:spacing w:val="-2"/>
+          <w:sz w:val="28"/>
+          <w:szCs w:val="28"/>
+        </w:rPr>
+        <w:t>–</w:t>
+      </w:r>
+      <w:r>
+        <w:rPr>
+          <w:spacing w:val="-2"/>
+          <w:sz w:val="28"/>
+          <w:szCs w:val="28"/>
+        </w:rPr>
+        <w:t xml:space="preserve"> равной удвоенной высоте оконных проемов</w:t>
+      </w:r>
+      <w:r>
+        <w:rPr>
+          <w:spacing w:val="-2"/>
+          <w:sz w:val="28"/>
+          <w:szCs w:val="28"/>
+        </w:rPr>
+        <w:t xml:space="preserve">. При отсутствии междуэтажного (чердачного) перекрытия требуемого предела огнестойкости в расчете необходимо учитывать </w:t>
+      </w:r>
+      <w:proofErr w:type="gramStart"/>
+      <w:r>
+        <w:rPr>
+          <w:spacing w:val="-2"/>
+          <w:sz w:val="28"/>
+          <w:szCs w:val="28"/>
+        </w:rPr>
+        <w:t>размеры  пламени</w:t>
+      </w:r>
+      <w:proofErr w:type="gramEnd"/>
+      <w:r>
+        <w:rPr>
+          <w:spacing w:val="-2"/>
+          <w:sz w:val="28"/>
+          <w:szCs w:val="28"/>
+        </w:rPr>
+        <w:t xml:space="preserve"> от горения крыши: длина пламени равна длине крыши, а высота равна проекции ската крыши на вертикальную плоскость.</w:t>
+      </w:r>
+    </w:p>
+    <w:p>
+      <w:pPr>
+        <w:ind w:firstLine="567"/>
+        <w:jc w:val="both"/>
+        <w:rPr>
+          <w:spacing w:val="-2"/>
+          <w:sz w:val="28"/>
+          <w:szCs w:val="28"/>
+        </w:rPr>
+      </w:pPr>
+      <w:r>
+        <w:rPr>
+          <w:spacing w:val="-2"/>
+          <w:sz w:val="28"/>
+          <w:szCs w:val="28"/>
+        </w:rPr>
+        <w:t xml:space="preserve">- пожар в зданиях, несущие и ненесущие наружные </w:t>
+      </w:r>
+      <w:proofErr w:type="gramStart"/>
+      <w:r>
+        <w:rPr>
+          <w:spacing w:val="-2"/>
+          <w:sz w:val="28"/>
+          <w:szCs w:val="28"/>
+        </w:rPr>
+        <w:t>стены  которого</w:t>
+      </w:r>
+      <w:proofErr w:type="gramEnd"/>
+      <w:r>
+        <w:rPr>
+          <w:spacing w:val="-2"/>
+          <w:sz w:val="28"/>
+          <w:szCs w:val="28"/>
+        </w:rPr>
+        <w:t xml:space="preserve"> не обеспечивают требуемый предел огнестойкости либо имеющие отделку (облицовку) поверхностей наружных горючими материалами: длина и высота пламени принимается равной длине и высоте зданий.</w:t>
+      </w:r>
+    </w:p>
+    <w:p>
+      <w:pPr>
+        <w:tabs>
+          <w:tab w:val="left" w:pos="6435"/>
+        </w:tabs>
+        <w:spacing w:line="276" w:lineRule="auto"/>
+        <w:rPr>
+          <w:b/>
+          <w:sz w:val="28"/>
+          <w:szCs w:val="28"/>
+        </w:rPr>
+      </w:pPr>
+      <w:r>
+        <w:rPr>
+          <w:b/>
+          <w:sz w:val="28"/>
+          <w:szCs w:val="28"/>
+        </w:rPr>
+        <w:tab/>
+      </w:r>
+    </w:p>
+    <w:p>
+      <w:pPr>
+        <w:spacing w:line="276" w:lineRule="auto"/>
+        <w:jc w:val="center"/>
+        <w:rPr>
+          <w:b/>
+          <w:sz w:val="28"/>
+          <w:szCs w:val="28"/>
+        </w:rPr>
+      </w:pPr>
+      <w:r>
+        <w:rPr>
+          <w:b/>
+          <w:sz w:val="28"/>
+          <w:szCs w:val="28"/>
+        </w:rPr>
+        <w:t>3</w:t>
+      </w:r>
+      <w:r>
+        <w:rPr>
+          <w:b/>
+          <w:sz w:val="28"/>
+          <w:szCs w:val="28"/>
+        </w:rPr>
+        <w:t>. Исходные данные</w:t>
+      </w:r>
+    </w:p>
+    <w:p>
+      <w:pPr>
+        <w:spacing w:line="276" w:lineRule="auto"/>
+        <w:ind w:firstLine="708"/>
+        <w:rPr>
+          <w:spacing w:val="-2"/>
+          <w:sz w:val="28"/>
+          <w:szCs w:val="28"/>
+        </w:rPr>
+      </w:pPr>
+    </w:p>
+    <w:p>
+      <w:pPr>
+        <w:spacing w:line="276" w:lineRule="auto"/>
+        <w:ind w:firstLine="708"/>
+        <w:rPr>
+          <w:spacing w:val="-2"/>
+          <w:sz w:val="28"/>
+          <w:szCs w:val="28"/>
+        </w:rPr>
+      </w:pPr>
+      <w:r>
+        <w:rPr>
+          <w:spacing w:val="-2"/>
+          <w:sz w:val="28"/>
+          <w:szCs w:val="28"/>
+        </w:rPr>
+        <w:t>Минимальные</w:t>
+      </w:r>
+      <w:r>
+        <w:rPr>
+          <w:spacing w:val="-2"/>
+          <w:sz w:val="28"/>
+          <w:szCs w:val="28"/>
+        </w:rPr>
+        <w:t xml:space="preserve"> значения инт</w:t>
+      </w:r>
+      <w:r>
+        <w:rPr>
+          <w:color w:val="000000"/>
+          <w:spacing w:val="-2"/>
+          <w:sz w:val="28"/>
+          <w:szCs w:val="28"/>
+        </w:rPr>
+        <w:t>енсивности облуче</w:t>
+      </w:r>
+      <w:r>
+        <w:rPr>
+          <w:spacing w:val="-2"/>
+          <w:sz w:val="28"/>
+          <w:szCs w:val="28"/>
+        </w:rPr>
+        <w:t>ния для древесины в соответствии со справочными данными [</w:t>
+      </w:r>
+      <w:r>
+        <w:rPr>
+          <w:spacing w:val="-2"/>
+          <w:sz w:val="28"/>
+          <w:szCs w:val="28"/>
+        </w:rPr>
+        <w:t xml:space="preserve">1, </w:t>
+      </w:r>
+      <w:r>
+        <w:rPr>
+          <w:spacing w:val="-2"/>
+          <w:sz w:val="28"/>
+          <w:szCs w:val="28"/>
+        </w:rPr>
+        <w:t>6, 7</w:t>
+      </w:r>
+      <w:r>
+        <w:rPr>
+          <w:spacing w:val="-2"/>
+          <w:sz w:val="28"/>
+          <w:szCs w:val="28"/>
+        </w:rPr>
+        <w:t>] приведены в таблице</w:t>
+      </w:r>
+      <w:r>
+        <w:rPr>
+          <w:spacing w:val="-2"/>
+          <w:sz w:val="28"/>
+          <w:szCs w:val="28"/>
+        </w:rPr>
+        <w:t>:</w:t>
+      </w:r>
+    </w:p>
+    <w:p>
+      <w:pPr>
+        <w:spacing w:line="276" w:lineRule="auto"/>
+        <w:ind w:firstLine="708"/>
+        <w:rPr>
+          <w:spacing w:val="-2"/>
+          <w:sz w:val="28"/>
+          <w:szCs w:val="28"/>
+        </w:rPr>
+      </w:pPr>
+    </w:p>
+    <w:tbl>
+      <w:tblPr>
+        <w:tblStyle w:val="ad"/>
+        <w:tblW w:w="0" w:type="auto"/>
+        <w:tblInd w:w="1526" w:type="dxa"/>
+        <w:tblLook w:val="04A0" w:firstRow="1" w:lastRow="0" w:firstColumn="1" w:lastColumn="0" w:noHBand="0" w:noVBand="1"/>
+      </w:tblPr>
+      <w:tblGrid>
+        <w:gridCol w:w="5386"/>
+        <w:gridCol w:w="2835"/>
+      </w:tblGrid>
+      <w:tr>
+        <w:tc>
+          <w:tcPr>
+            <w:tcW w:w="8221" w:type="dxa"/>
+            <w:gridSpan w:val="2"/>
+          </w:tcPr>
+          <w:p>
+            <w:pPr>
+              <w:tabs>
+                <w:tab w:val="left" w:pos="3927"/>
+              </w:tabs>
+              <w:spacing w:line="276" w:lineRule="auto"/>
+              <w:jc w:val="center"/>
+              <w:rPr>
+                <w:sz w:val="26"/>
+                <w:szCs w:val="26"/>
+              </w:rPr>
+            </w:pPr>
+            <w:r>
+              <w:rPr>
+                <w:sz w:val="26"/>
+                <w:szCs w:val="26"/>
+              </w:rPr>
+              <w:t xml:space="preserve">Минимальные значения интенсивности облучения горючих материалов </w:t>
+            </w:r>
+          </w:p>
+          <w:p>
+            <w:pPr>
+              <w:tabs>
+                <w:tab w:val="left" w:pos="3927"/>
+              </w:tabs>
+              <w:spacing w:line="276" w:lineRule="auto"/>
+              <w:jc w:val="center"/>
+              <w:rPr>
+                <w:sz w:val="28"/>
+                <w:szCs w:val="28"/>
+              </w:rPr>
+            </w:pPr>
+            <w:proofErr w:type="gramStart"/>
+            <w:r>
+              <w:rPr>
+                <w:sz w:val="26"/>
+                <w:szCs w:val="26"/>
+              </w:rPr>
+              <w:t>при</w:t>
+            </w:r>
+            <w:proofErr w:type="gramEnd"/>
+            <w:r>
+              <w:rPr>
+                <w:sz w:val="26"/>
+                <w:szCs w:val="26"/>
+              </w:rPr>
+              <w:t xml:space="preserve"> продолжительности облучения 15 мин, Вт/м</w:t>
+            </w:r>
+            <w:r>
+              <w:rPr>
+                <w:sz w:val="26"/>
+                <w:szCs w:val="26"/>
+                <w:vertAlign w:val="superscript"/>
+              </w:rPr>
+              <w:t>2</w:t>
+            </w:r>
+            <w:r>
+              <w:rPr>
+                <w:sz w:val="26"/>
+                <w:szCs w:val="26"/>
+              </w:rPr>
+              <w:t>:</w:t>
+            </w:r>
+          </w:p>
+        </w:tc>
+      </w:tr>
+      <w:tr>
+        <w:tc>
+          <w:tcPr>
+            <w:tcW w:w="5386" w:type="dxa"/>
+            <w:vAlign w:val="center"/>
+          </w:tcPr>
+          <w:p>
+            <w:pPr>
+              <w:spacing w:line="276" w:lineRule="auto"/>
+              <w:rPr>
+                <w:sz w:val="26"/>
+                <w:szCs w:val="26"/>
+              </w:rPr>
+            </w:pPr>
+            <w:r>
+              <w:rPr>
+                <w:sz w:val="26"/>
+                <w:szCs w:val="26"/>
+              </w:rPr>
+              <w:t>Древесина</w:t>
+            </w:r>
+          </w:p>
+        </w:tc>
+        <w:tc>
+          <w:tcPr>
+            <w:tcW w:w="2835" w:type="dxa"/>
+            <w:vAlign w:val="center"/>
+          </w:tcPr>
+          <w:p>
+            <w:pPr>
+              <w:spacing w:line="276" w:lineRule="auto"/>
+              <w:jc w:val="center"/>
+              <w:rPr>
+                <w:sz w:val="26"/>
+                <w:szCs w:val="26"/>
+              </w:rPr>
+            </w:pPr>
+            <w:r>
+              <w:rPr>
+                <w:sz w:val="26"/>
+                <w:szCs w:val="26"/>
+              </w:rPr>
+              <w:t>13900</w:t>
+            </w:r>
+          </w:p>
+        </w:tc>
+      </w:tr>
+      <w:tr>
+        <w:tc>
+          <w:tcPr>
+            <w:tcW w:w="5386" w:type="dxa"/>
+            <w:vAlign w:val="center"/>
+          </w:tcPr>
+          <w:p>
+            <w:pPr>
+              <w:spacing w:line="276" w:lineRule="auto"/>
+              <w:rPr>
+                <w:sz w:val="26"/>
+                <w:szCs w:val="26"/>
+              </w:rPr>
+            </w:pPr>
+            <w:r>
+              <w:rPr>
+                <w:sz w:val="26"/>
+                <w:szCs w:val="26"/>
+              </w:rPr>
+              <w:t>Древесина, окрашенная масляной краской</w:t>
+            </w:r>
+          </w:p>
+        </w:tc>
+        <w:tc>
+          <w:tcPr>
+            <w:tcW w:w="2835" w:type="dxa"/>
+            <w:vAlign w:val="center"/>
+          </w:tcPr>
+          <w:p>
+            <w:pPr>
+              <w:spacing w:line="276" w:lineRule="auto"/>
+              <w:jc w:val="center"/>
+              <w:rPr>
+                <w:sz w:val="26"/>
+                <w:szCs w:val="26"/>
+              </w:rPr>
+            </w:pPr>
+            <w:r>
+              <w:rPr>
+                <w:sz w:val="26"/>
+                <w:szCs w:val="26"/>
+              </w:rPr>
+              <w:t>17500</w:t>
+            </w:r>
+          </w:p>
+        </w:tc>
+      </w:tr>
+      <w:tr>
+        <w:tc>
+          <w:tcPr>
+            <w:tcW w:w="5386" w:type="dxa"/>
+            <w:vAlign w:val="center"/>
+          </w:tcPr>
+          <w:p>
+            <w:pPr>
+              <w:spacing w:line="276" w:lineRule="auto"/>
+              <w:rPr>
+                <w:sz w:val="26"/>
+                <w:szCs w:val="26"/>
+              </w:rPr>
+            </w:pPr>
+            <w:r>
+              <w:rPr>
+                <w:sz w:val="26"/>
+                <w:szCs w:val="26"/>
+              </w:rPr>
+              <w:t>Лакокрасочное покрытие</w:t>
+            </w:r>
+          </w:p>
+        </w:tc>
+        <w:tc>
+          <w:tcPr>
+            <w:tcW w:w="2835" w:type="dxa"/>
+            <w:vAlign w:val="center"/>
+          </w:tcPr>
+          <w:p>
+            <w:pPr>
+              <w:spacing w:line="276" w:lineRule="auto"/>
+              <w:jc w:val="center"/>
+              <w:rPr>
+                <w:sz w:val="26"/>
+                <w:szCs w:val="26"/>
+              </w:rPr>
+            </w:pPr>
+            <w:r>
+              <w:rPr>
+                <w:sz w:val="26"/>
+                <w:szCs w:val="26"/>
+              </w:rPr>
+              <w:t>17500</w:t>
+            </w:r>
+          </w:p>
+        </w:tc>
+      </w:tr>
+      <w:tr>
+        <w:tc>
+          <w:tcPr>
+            <w:tcW w:w="5386" w:type="dxa"/>
+            <w:vAlign w:val="center"/>
+          </w:tcPr>
+          <w:p>
+            <w:pPr>
+              <w:spacing w:line="276" w:lineRule="auto"/>
+              <w:rPr>
+                <w:sz w:val="26"/>
+                <w:szCs w:val="26"/>
+              </w:rPr>
+            </w:pPr>
+            <w:r>
+              <w:rPr>
+                <w:sz w:val="26"/>
+                <w:szCs w:val="26"/>
+              </w:rPr>
+              <w:t>Пластик</w:t>
+            </w:r>
+          </w:p>
+        </w:tc>
+        <w:tc>
+          <w:tcPr>
+            <w:tcW w:w="2835" w:type="dxa"/>
+            <w:vAlign w:val="center"/>
+          </w:tcPr>
+          <w:p>
+            <w:pPr>
+              <w:spacing w:line="276" w:lineRule="auto"/>
+              <w:jc w:val="center"/>
+              <w:rPr>
+                <w:sz w:val="26"/>
+                <w:szCs w:val="26"/>
+              </w:rPr>
+            </w:pPr>
+            <w:r>
+              <w:rPr>
+                <w:sz w:val="26"/>
+                <w:szCs w:val="26"/>
+              </w:rPr>
+              <w:t>15400</w:t>
+            </w:r>
+          </w:p>
+        </w:tc>
+      </w:tr>
+      <w:tr>
+        <w:tc>
+          <w:tcPr>
+            <w:tcW w:w="5386" w:type="dxa"/>
+            <w:vAlign w:val="center"/>
+          </w:tcPr>
+          <w:p>
+            <w:pPr>
+              <w:spacing w:line="276" w:lineRule="auto"/>
+              <w:rPr>
+                <w:sz w:val="26"/>
+                <w:szCs w:val="26"/>
+              </w:rPr>
+            </w:pPr>
+            <w:r>
+              <w:rPr>
+                <w:sz w:val="26"/>
+                <w:szCs w:val="26"/>
+              </w:rPr>
+              <w:t>Рулонная кровля</w:t>
+            </w:r>
+          </w:p>
+        </w:tc>
+        <w:tc>
+          <w:tcPr>
+            <w:tcW w:w="2835" w:type="dxa"/>
+            <w:vAlign w:val="center"/>
+          </w:tcPr>
+          <w:p>
+            <w:pPr>
+              <w:spacing w:line="276" w:lineRule="auto"/>
+              <w:jc w:val="center"/>
+              <w:rPr>
+                <w:sz w:val="26"/>
+                <w:szCs w:val="26"/>
+              </w:rPr>
+            </w:pPr>
+            <w:r>
+              <w:rPr>
+                <w:sz w:val="26"/>
+                <w:szCs w:val="26"/>
+              </w:rPr>
+              <w:t>17400</w:t>
+            </w:r>
+          </w:p>
+        </w:tc>
+      </w:tr>
+    </w:tbl>
+    <w:p>
+      <w:pPr>
+        <w:tabs>
+          <w:tab w:val="left" w:pos="993"/>
+        </w:tabs>
+        <w:ind w:firstLine="567"/>
+        <w:jc w:val="center"/>
+        <w:rPr>
+          <w:b/>
+          <w:sz w:val="12"/>
+          <w:szCs w:val="12"/>
+        </w:rPr>
+      </w:pPr>
+    </w:p>
+    <w:p>
+      <w:pPr>
+        <w:tabs>
+          <w:tab w:val="left" w:pos="993"/>
+        </w:tabs>
+        <w:ind w:firstLine="567"/>
+        <w:jc w:val="center"/>
+        <w:rPr>
+          <w:sz w:val="28"/>
+          <w:szCs w:val="28"/>
+        </w:rPr>
+      </w:pPr>
+    </w:p>
+    <w:p>
+      <w:pPr>
+        <w:tabs>
+          <w:tab w:val="left" w:pos="993"/>
+        </w:tabs>
+        <w:ind w:firstLine="567"/>
+        <w:jc w:val="center"/>
+        <w:rPr>
+          <w:sz w:val="28"/>
+          <w:szCs w:val="28"/>
+        </w:rPr>
+      </w:pPr>
+    </w:p>
+    <w:p>
+      <w:pPr>
+        <w:tabs>
+          <w:tab w:val="left" w:pos="993"/>
+        </w:tabs>
+        <w:ind w:firstLine="567"/>
+        <w:jc w:val="center"/>
+        <w:rPr>
+          <w:sz w:val="28"/>
+          <w:szCs w:val="28"/>
+        </w:rPr>
+      </w:pPr>
+    </w:p>
+    <w:p>
+      <w:pPr>
+        <w:tabs>
+          <w:tab w:val="left" w:pos="993"/>
+        </w:tabs>
+        <w:ind w:firstLine="567"/>
+        <w:jc w:val="center"/>
+        <w:rPr>
+          <w:sz w:val="28"/>
+          <w:szCs w:val="28"/>
+        </w:rPr>
+      </w:pPr>
+    </w:p>
+    <w:p>
+      <w:pPr>
+        <w:tabs>
+          <w:tab w:val="left" w:pos="993"/>
+        </w:tabs>
+        <w:ind w:firstLine="567"/>
+        <w:jc w:val="center"/>
+        <w:rPr>
+          <w:b/>
+          <w:sz w:val="28"/>
+          <w:szCs w:val="28"/>
+        </w:rPr>
+      </w:pPr>
+      <w:r>
+        <w:rPr>
+          <w:b/>
+          <w:sz w:val="28"/>
+          <w:szCs w:val="28"/>
+        </w:rPr>
+        <w:lastRenderedPageBreak/>
+        <w:t>Здания, между которыми выполняется расчет интенсивности теплового облучения строительных конструкций при пожаре:</w:t>
+      </w:r>
+    </w:p>
+    <w:p>
+      <w:pPr>
+        <w:tabs>
+          <w:tab w:val="left" w:pos="993"/>
+        </w:tabs>
+        <w:ind w:firstLine="567"/>
+        <w:jc w:val="center"/>
+        <w:rPr>
+          <w:b/>
+          <w:sz w:val="28"/>
+          <w:szCs w:val="28"/>
+        </w:rPr>
+      </w:pPr>
+    </w:p>
+    <w:p>
+      <w:pPr>
+        <w:rPr>
+          <w:sz w:val="24"/>
+          <w:szCs w:val="24"/>
+        </w:rPr>
+      </w:pPr>
       <w:r>
         <w:rPr>
           <w:sz w:val="30"/>
           <w:szCs w:val="30"/>
           <w:lang w:val="en-US"/>
         </w:rPr>
-        <w:t>}</w:t>
-      </w:r>
-    </w:p>
-    <w:p>
-      <w:pPr>
-        <w:pStyle w:val="a8"/>
-        <w:ind w:left="1276"/>
-        <w:rPr>
-          <w:sz w:val="30"/>
-          <w:szCs w:val="30"/>
-        </w:rPr>
-      </w:pPr>
-      <w:r>
-        <w:rPr>
-          <w:sz w:val="30"/>
-          <w:szCs w:val="30"/>
-        </w:rPr>
-        <w:br/>
-      </w:r>
-    </w:p>
-    <w:p>
-      <w:pPr>
-        <w:ind w:left="4820" w:right="-432"/>
-        <w:jc w:val="both"/>
-        <w:rPr>
-          <w:sz w:val="30"/>
-          <w:szCs w:val="30"/>
-        </w:rPr>
-      </w:pPr>
-    </w:p>
-    <w:p>
-      <w:pPr>
-        <w:ind w:left="4820" w:right="-432"/>
-        <w:jc w:val="both"/>
-        <w:rPr>
-          <w:sz w:val="30"/>
-          <w:szCs w:val="30"/>
-        </w:rPr>
-      </w:pPr>
-    </w:p>
-    <w:p>
-      <w:pPr>
-        <w:ind w:left="4820" w:right="-432"/>
-        <w:jc w:val="both"/>
-        <w:rPr>
-          <w:sz w:val="30"/>
-          <w:szCs w:val="30"/>
-        </w:rPr>
-      </w:pPr>
-    </w:p>
-    <w:p>
-      <w:pPr>
-        <w:ind w:left="4820" w:right="-432"/>
-        <w:jc w:val="both"/>
-        <w:rPr>
-          <w:sz w:val="30"/>
-          <w:szCs w:val="30"/>
-        </w:rPr>
-      </w:pPr>
-    </w:p>
-    <w:p>
-      <w:pPr>
-        <w:ind w:left="4820" w:right="-432"/>
-        <w:jc w:val="both"/>
-        <w:rPr>
-          <w:sz w:val="30"/>
-          <w:szCs w:val="30"/>
-        </w:rPr>
-      </w:pPr>
-    </w:p>
-    <w:p>
-      <w:pPr>
-        <w:ind w:left="4820" w:right="-432"/>
-        <w:jc w:val="both"/>
-        <w:rPr>
-          <w:sz w:val="30"/>
-          <w:szCs w:val="30"/>
-        </w:rPr>
-      </w:pPr>
-    </w:p>
-    <w:p>
-      <w:pPr>
-        <w:ind w:left="4820" w:right="-432"/>
-        <w:jc w:val="both"/>
-        <w:rPr>
-          <w:sz w:val="30"/>
-          <w:szCs w:val="30"/>
-        </w:rPr>
-      </w:pPr>
-    </w:p>
-    <w:p>
-      <w:pPr>
-        <w:ind w:left="4820" w:right="-432"/>
-        <w:jc w:val="both"/>
-        <w:rPr>
-          <w:sz w:val="30"/>
-          <w:szCs w:val="30"/>
-        </w:rPr>
-      </w:pPr>
-    </w:p>
-    <w:p>
-      <w:pPr>
-        <w:ind w:left="4820" w:right="-432"/>
-        <w:jc w:val="both"/>
-        <w:rPr>
-          <w:sz w:val="30"/>
-          <w:szCs w:val="30"/>
-        </w:rPr>
-      </w:pPr>
-    </w:p>
-    <w:p>
-      <w:pPr>
-        <w:ind w:left="4820" w:right="-432"/>
-        <w:jc w:val="both"/>
-        <w:rPr>
-          <w:sz w:val="30"/>
-          <w:szCs w:val="30"/>
-        </w:rPr>
-      </w:pPr>
-      <w:r>
-        <w:rPr>
-          <w:sz w:val="30"/>
-          <w:szCs w:val="30"/>
-        </w:rPr>
-        <w:t>Расчет выполнил:</w:t>
-      </w:r>
-    </w:p>
-    <w:p>
-      <w:pPr>
-        <w:ind w:left="4820" w:right="-432"/>
-        <w:jc w:val="both"/>
-        <w:rPr>
-          <w:sz w:val="30"/>
-          <w:szCs w:val="30"/>
-        </w:rPr>
-      </w:pPr>
-    </w:p>
-    <w:p>
-      <w:pPr>
-        <w:ind w:left="4820" w:right="-432"/>
-        <w:jc w:val="both"/>
-        <w:rPr>
-          <w:sz w:val="30"/>
-          <w:szCs w:val="30"/>
-        </w:rPr>
-      </w:pPr>
-      <w:r>
-        <w:rPr>
-          <w:sz w:val="30"/>
-          <w:szCs w:val="30"/>
-        </w:rPr>
-        <w:t>С</w:t>
-      </w:r>
-      <w:r>
-        <w:rPr>
-          <w:sz w:val="30"/>
-          <w:szCs w:val="30"/>
-        </w:rPr>
-        <w:t xml:space="preserve">тарший инженер </w:t>
-      </w:r>
-      <w:r>
-        <w:rPr>
-          <w:sz w:val="30"/>
-          <w:szCs w:val="30"/>
-        </w:rPr>
-        <w:t>группы испытаний</w:t>
-      </w:r>
-    </w:p>
-    <w:p>
-      <w:pPr>
-        <w:ind w:left="4820" w:right="-432"/>
-        <w:jc w:val="both"/>
-        <w:rPr>
-          <w:sz w:val="30"/>
-          <w:szCs w:val="30"/>
-        </w:rPr>
-      </w:pPr>
-      <w:proofErr w:type="gramStart"/>
-      <w:r>
-        <w:rPr>
-          <w:sz w:val="30"/>
-          <w:szCs w:val="30"/>
-        </w:rPr>
-        <w:t>производственно</w:t>
-      </w:r>
-      <w:proofErr w:type="gramEnd"/>
-      <w:r>
-        <w:rPr>
-          <w:sz w:val="30"/>
-          <w:szCs w:val="30"/>
-        </w:rPr>
-        <w:t>-технического центра</w:t>
-      </w:r>
-    </w:p>
-    <w:p>
-      <w:pPr>
-        <w:ind w:left="4820" w:right="-432"/>
-        <w:jc w:val="both"/>
-        <w:rPr>
-          <w:sz w:val="30"/>
-          <w:szCs w:val="30"/>
-        </w:rPr>
-      </w:pPr>
-      <w:r>
-        <w:rPr>
-          <w:sz w:val="30"/>
-          <w:szCs w:val="30"/>
-        </w:rPr>
-        <w:t xml:space="preserve">Гомельского областного управления МЧС </w:t>
-      </w:r>
-      <w:r>
-        <w:rPr>
-          <w:sz w:val="30"/>
-          <w:szCs w:val="30"/>
-        </w:rPr>
-        <w:t xml:space="preserve"> </w:t>
-      </w:r>
-    </w:p>
-    <w:p>
-      <w:pPr>
-        <w:ind w:left="4820" w:right="-432"/>
-        <w:jc w:val="both"/>
-        <w:rPr>
-          <w:sz w:val="30"/>
-          <w:szCs w:val="30"/>
-        </w:rPr>
-      </w:pPr>
-      <w:r>
-        <w:rPr>
-          <w:sz w:val="30"/>
-          <w:szCs w:val="30"/>
-        </w:rPr>
-        <w:t>Афанасов Д.Г.</w:t>
-      </w:r>
-    </w:p>
-    <w:p>
-      <w:pPr>
-        <w:ind w:left="4820" w:right="-432"/>
-        <w:jc w:val="both"/>
-        <w:rPr>
-          <w:sz w:val="30"/>
-          <w:szCs w:val="30"/>
-        </w:rPr>
-      </w:pPr>
-    </w:p>
-    <w:p>
-      <w:pPr>
-        <w:ind w:left="4820" w:right="-432"/>
-        <w:jc w:val="both"/>
-        <w:rPr>
-          <w:sz w:val="30"/>
-          <w:szCs w:val="30"/>
-        </w:rPr>
-      </w:pPr>
+        <w:t>${table1</w:t>
+      </w:r>
       <w:r>
         <w:rPr>
           <w:sz w:val="30"/>
           <w:szCs w:val="30"/>
           <w:lang w:val="en-US"/>
         </w:rPr>
-        <w:t>${</w:t>
-      </w:r>
+        <w:t>}</w:t>
+      </w:r>
+    </w:p>
+    <w:p>
+      <w:pPr>
+        <w:rPr>
+          <w:sz w:val="24"/>
+          <w:szCs w:val="24"/>
+        </w:rPr>
+      </w:pPr>
+    </w:p>
+    <w:p>
+      <w:pPr>
+        <w:jc w:val="both"/>
+        <w:rPr>
+          <w:sz w:val="24"/>
+          <w:szCs w:val="24"/>
+        </w:rPr>
+      </w:pPr>
+      <w:r>
+        <w:rPr>
+          <w:sz w:val="24"/>
+          <w:szCs w:val="24"/>
+        </w:rPr>
+        <w:t>Исходные данные и фотографии зданий предоставлены заказчиком (Приложение 1).</w:t>
+      </w:r>
+    </w:p>
+    <w:p>
+      <w:pPr>
+        <w:pStyle w:val="a8"/>
+        <w:ind w:left="1276"/>
+        <w:rPr>
+          <w:sz w:val="24"/>
+          <w:szCs w:val="24"/>
+        </w:rPr>
+      </w:pPr>
+    </w:p>
+    <w:p>
+      <w:pPr>
+        <w:rPr>
+          <w:sz w:val="24"/>
+          <w:szCs w:val="24"/>
+        </w:rPr>
+      </w:pPr>
+    </w:p>
+    <w:p>
+      <w:pPr>
+        <w:rPr>
+          <w:sz w:val="24"/>
+          <w:szCs w:val="24"/>
+        </w:rPr>
+      </w:pPr>
+    </w:p>
+    <w:p>
+      <w:pPr>
+        <w:rPr>
+          <w:sz w:val="24"/>
+          <w:szCs w:val="24"/>
+        </w:rPr>
+      </w:pPr>
+    </w:p>
+    <w:p>
+      <w:pPr>
+        <w:ind w:left="851"/>
+        <w:rPr>
+          <w:sz w:val="24"/>
+          <w:szCs w:val="24"/>
+        </w:rPr>
+      </w:pPr>
+    </w:p>
+    <w:p>
+      <w:pPr>
+        <w:rPr>
+          <w:sz w:val="24"/>
+          <w:szCs w:val="24"/>
+        </w:rPr>
+      </w:pPr>
+    </w:p>
+    <w:p>
+      <w:pPr>
+        <w:rPr>
+          <w:sz w:val="24"/>
+          <w:szCs w:val="24"/>
+        </w:rPr>
+      </w:pPr>
+    </w:p>
+    <w:p>
+      <w:pPr>
+        <w:rPr>
+          <w:sz w:val="24"/>
+          <w:szCs w:val="24"/>
+        </w:rPr>
+      </w:pPr>
+    </w:p>
+    <w:p>
+      <w:pPr>
+        <w:spacing w:after="120"/>
+        <w:rPr>
+          <w:sz w:val="24"/>
+          <w:szCs w:val="24"/>
+        </w:rPr>
+      </w:pPr>
+    </w:p>
+    <w:p>
+      <w:pPr>
+        <w:spacing w:after="120"/>
+        <w:ind w:left="851"/>
+        <w:rPr>
+          <w:sz w:val="24"/>
+          <w:szCs w:val="24"/>
+        </w:rPr>
+      </w:pPr>
+    </w:p>
+    <w:p>
+      <w:pPr>
+        <w:spacing w:after="120"/>
+        <w:ind w:left="851"/>
+        <w:rPr>
+          <w:sz w:val="24"/>
+          <w:szCs w:val="24"/>
+        </w:rPr>
+      </w:pPr>
+    </w:p>
+    <w:p>
+      <w:pPr>
+        <w:ind w:left="851"/>
+        <w:rPr>
+          <w:sz w:val="24"/>
+          <w:szCs w:val="24"/>
+        </w:rPr>
+      </w:pPr>
+    </w:p>
+    <w:p>
+      <w:pPr>
+        <w:ind w:left="851"/>
+        <w:rPr>
+          <w:sz w:val="24"/>
+          <w:szCs w:val="24"/>
+        </w:rPr>
+      </w:pPr>
+    </w:p>
+    <w:p>
+      <w:pPr>
+        <w:ind w:left="426"/>
+        <w:rPr>
+          <w:sz w:val="24"/>
+          <w:szCs w:val="24"/>
+        </w:rPr>
+      </w:pPr>
+    </w:p>
+    <w:p>
+      <w:pPr>
+        <w:ind w:left="851"/>
+        <w:rPr>
+          <w:sz w:val="24"/>
+          <w:szCs w:val="24"/>
+        </w:rPr>
+      </w:pPr>
+    </w:p>
+    <w:p>
+      <w:pPr>
+        <w:ind w:left="851"/>
+        <w:rPr>
+          <w:sz w:val="24"/>
+          <w:szCs w:val="24"/>
+        </w:rPr>
+      </w:pPr>
+    </w:p>
+    <w:p>
+      <w:pPr>
+        <w:ind w:left="851"/>
+        <w:rPr>
+          <w:sz w:val="24"/>
+          <w:szCs w:val="24"/>
+        </w:rPr>
+      </w:pPr>
+    </w:p>
+    <w:p>
+      <w:pPr>
+        <w:ind w:left="851"/>
+        <w:rPr>
+          <w:sz w:val="24"/>
+          <w:szCs w:val="24"/>
+        </w:rPr>
+      </w:pPr>
+    </w:p>
+    <w:p>
+      <w:pPr>
+        <w:ind w:left="851"/>
+        <w:rPr>
+          <w:sz w:val="24"/>
+          <w:szCs w:val="24"/>
+        </w:rPr>
+      </w:pPr>
+    </w:p>
+    <w:p>
+      <w:pPr>
+        <w:ind w:left="851"/>
+        <w:rPr>
+          <w:sz w:val="24"/>
+          <w:szCs w:val="24"/>
+        </w:rPr>
+      </w:pPr>
+    </w:p>
+    <w:p>
+      <w:pPr>
+        <w:ind w:left="851"/>
+        <w:rPr>
+          <w:sz w:val="24"/>
+          <w:szCs w:val="24"/>
+        </w:rPr>
+      </w:pPr>
+    </w:p>
+    <w:p>
+      <w:pPr>
+        <w:ind w:left="851"/>
+        <w:rPr>
+          <w:sz w:val="24"/>
+          <w:szCs w:val="24"/>
+        </w:rPr>
+        <w:sectPr>
+          <w:footerReference w:type="even" r:id="rId21"/>
+          <w:footerReference w:type="default" r:id="rId22"/>
+          <w:footerReference w:type="first" r:id="rId23"/>
+          <w:pgSz w:w="11907" w:h="16840" w:code="9"/>
+          <w:pgMar w:top="851" w:right="567" w:bottom="851" w:left="851" w:header="720" w:footer="442" w:gutter="0"/>
+          <w:pgBorders w:display="firstPage" w:offsetFrom="page">
+            <w:top w:val="double" w:sz="4" w:space="24" w:color="auto"/>
+            <w:left w:val="double" w:sz="4" w:space="24" w:color="auto"/>
+            <w:bottom w:val="double" w:sz="4" w:space="24" w:color="auto"/>
+            <w:right w:val="double" w:sz="4" w:space="24" w:color="auto"/>
+          </w:pgBorders>
+          <w:cols w:space="720"/>
+          <w:titlePg/>
+          <w:docGrid w:linePitch="272"/>
+        </w:sectPr>
+      </w:pPr>
+    </w:p>
+    <w:p>
+      <w:pPr>
+        <w:pStyle w:val="a8"/>
+        <w:tabs>
+          <w:tab w:val="left" w:pos="567"/>
+        </w:tabs>
+        <w:ind w:left="1287"/>
+        <w:jc w:val="center"/>
+        <w:rPr>
+          <w:b/>
+          <w:sz w:val="28"/>
+          <w:szCs w:val="28"/>
+        </w:rPr>
+      </w:pPr>
+    </w:p>
+    <w:p>
+      <w:pPr>
+        <w:pStyle w:val="a8"/>
+        <w:tabs>
+          <w:tab w:val="left" w:pos="567"/>
+        </w:tabs>
+        <w:ind w:left="1287"/>
+        <w:jc w:val="center"/>
+        <w:rPr>
+          <w:b/>
+          <w:sz w:val="28"/>
+          <w:szCs w:val="28"/>
+        </w:rPr>
+      </w:pPr>
+      <w:r>
+        <w:rPr>
+          <w:b/>
+          <w:sz w:val="28"/>
+          <w:szCs w:val="28"/>
+        </w:rPr>
+        <w:t xml:space="preserve">4. </w:t>
+      </w:r>
+      <w:r>
+        <w:rPr>
+          <w:b/>
+          <w:sz w:val="28"/>
+          <w:szCs w:val="28"/>
+        </w:rPr>
+        <w:t>Расчет интенсивности теплового излучения от возможных пожаров между зданиями</w:t>
+      </w:r>
+    </w:p>
+    <w:p>
+      <w:pPr>
+        <w:tabs>
+          <w:tab w:val="left" w:pos="567"/>
+        </w:tabs>
+        <w:ind w:left="567"/>
+        <w:jc w:val="center"/>
+        <w:rPr>
+          <w:b/>
+          <w:sz w:val="12"/>
+          <w:szCs w:val="12"/>
+        </w:rPr>
+      </w:pPr>
+    </w:p>
+    <w:p>
+      <w:pPr>
+        <w:tabs>
+          <w:tab w:val="left" w:pos="567"/>
+        </w:tabs>
+        <w:ind w:left="567"/>
+        <w:jc w:val="center"/>
+        <w:rPr>
+          <w:sz w:val="28"/>
+          <w:szCs w:val="28"/>
+        </w:rPr>
+      </w:pPr>
+      <w:r>
+        <w:rPr>
+          <w:sz w:val="28"/>
+          <w:szCs w:val="28"/>
+        </w:rPr>
+        <w:tab/>
+      </w:r>
+      <w:r>
+        <w:rPr>
+          <w:sz w:val="28"/>
+          <w:szCs w:val="28"/>
+        </w:rPr>
+        <w:tab/>
+      </w:r>
+      <w:r>
+        <w:rPr>
+          <w:sz w:val="28"/>
+          <w:szCs w:val="28"/>
+        </w:rPr>
+        <w:tab/>
+      </w:r>
+      <w:r>
+        <w:rPr>
+          <w:sz w:val="28"/>
+          <w:szCs w:val="28"/>
+        </w:rPr>
+        <w:tab/>
+      </w:r>
+      <w:r>
+        <w:rPr>
+          <w:sz w:val="28"/>
+          <w:szCs w:val="28"/>
+        </w:rPr>
+        <w:tab/>
+      </w:r>
+      <w:r>
+        <w:rPr>
+          <w:sz w:val="28"/>
+          <w:szCs w:val="28"/>
+        </w:rPr>
+        <w:tab/>
+      </w:r>
+      <w:r>
+        <w:rPr>
+          <w:sz w:val="28"/>
+          <w:szCs w:val="28"/>
+        </w:rPr>
+        <w:tab/>
+      </w:r>
+      <w:r>
+        <w:rPr>
+          <w:sz w:val="28"/>
+          <w:szCs w:val="28"/>
+        </w:rPr>
+        <w:tab/>
+      </w:r>
+      <w:r>
+        <w:rPr>
+          <w:sz w:val="28"/>
+          <w:szCs w:val="28"/>
+        </w:rPr>
+        <w:tab/>
+      </w:r>
+      <w:r>
+        <w:rPr>
+          <w:sz w:val="28"/>
+          <w:szCs w:val="28"/>
+        </w:rPr>
+        <w:tab/>
+      </w:r>
+      <w:r>
+        <w:rPr>
+          <w:sz w:val="28"/>
+          <w:szCs w:val="28"/>
+        </w:rPr>
+        <w:tab/>
+      </w:r>
+      <w:r>
+        <w:rPr>
+          <w:sz w:val="28"/>
+          <w:szCs w:val="28"/>
+        </w:rPr>
+        <w:tab/>
+      </w:r>
+      <w:r>
+        <w:rPr>
+          <w:sz w:val="28"/>
+          <w:szCs w:val="28"/>
+        </w:rPr>
+        <w:tab/>
+      </w:r>
+      <w:r>
+        <w:rPr>
+          <w:sz w:val="28"/>
+          <w:szCs w:val="28"/>
+        </w:rPr>
+        <w:tab/>
+      </w:r>
+      <w:r>
+        <w:rPr>
+          <w:sz w:val="28"/>
+          <w:szCs w:val="28"/>
+        </w:rPr>
+        <w:tab/>
+      </w:r>
+      <w:r>
+        <w:rPr>
+          <w:sz w:val="28"/>
+          <w:szCs w:val="28"/>
+        </w:rPr>
+        <w:tab/>
+      </w:r>
+      <w:r>
+        <w:rPr>
+          <w:sz w:val="28"/>
+          <w:szCs w:val="28"/>
+        </w:rPr>
+        <w:tab/>
+      </w:r>
+      <w:r>
+        <w:rPr>
+          <w:sz w:val="28"/>
+          <w:szCs w:val="28"/>
+        </w:rPr>
+        <w:tab/>
+        <w:t xml:space="preserve">             </w:t>
+      </w:r>
+      <w:r>
+        <w:rPr>
+          <w:sz w:val="28"/>
+          <w:szCs w:val="28"/>
+        </w:rPr>
+        <w:t>Таблица 5.1</w:t>
+      </w:r>
+    </w:p>
+    <w:p>
+      <w:pPr>
+        <w:tabs>
+          <w:tab w:val="left" w:pos="567"/>
+        </w:tabs>
+        <w:ind w:left="567"/>
+        <w:jc w:val="center"/>
+        <w:rPr>
+          <w:sz w:val="28"/>
+          <w:szCs w:val="28"/>
+        </w:rPr>
+      </w:pPr>
       <w:r>
         <w:rPr>
           <w:sz w:val="30"/>
           <w:szCs w:val="30"/>
           <w:lang w:val="en-US"/>
         </w:rPr>
-        <w:t>date</w:t>
+        <w:t>${table</w:t>
       </w:r>
       <w:r>
         <w:rPr>
@@ -565,137 +4520,915 @@
           <w:szCs w:val="30"/>
           <w:lang w:val="en-US"/>
         </w:rPr>
-        <w:t>}</w:t>
-      </w:r>
-    </w:p>
-    <w:p>
-      <w:pPr>
-        <w:ind w:left="5103" w:right="-432"/>
-        <w:jc w:val="both"/>
+        <w:t>2</w:t>
+      </w:r>
+      <w:r>
         <w:rPr>
           <w:sz w:val="30"/>
           <w:szCs w:val="30"/>
-        </w:rPr>
-      </w:pPr>
-    </w:p>
-    <w:p>
-      <w:pPr>
-        <w:rPr>
-          <w:lang w:eastAsia="x-none"/>
-        </w:rPr>
-      </w:pPr>
-    </w:p>
-    <w:p>
-      <w:pPr>
-        <w:rPr>
-          <w:lang w:eastAsia="x-none"/>
-        </w:rPr>
-      </w:pPr>
-    </w:p>
-    <w:p>
-      <w:pPr>
-        <w:rPr>
-          <w:lang w:eastAsia="x-none"/>
-        </w:rPr>
-      </w:pPr>
-    </w:p>
-    <w:p>
-      <w:pPr>
-        <w:rPr>
-          <w:lang w:eastAsia="x-none"/>
-        </w:rPr>
-      </w:pPr>
-    </w:p>
-    <w:p>
-      <w:pPr>
-        <w:rPr>
-          <w:lang w:eastAsia="x-none"/>
-        </w:rPr>
-      </w:pPr>
-    </w:p>
-    <w:p>
-      <w:pPr>
-        <w:rPr>
-          <w:lang w:eastAsia="x-none"/>
-        </w:rPr>
-      </w:pPr>
-    </w:p>
-    <w:p>
-      <w:pPr>
-        <w:rPr>
-          <w:lang w:eastAsia="x-none"/>
-        </w:rPr>
-      </w:pPr>
-    </w:p>
-    <w:p>
-      <w:pPr>
-        <w:rPr>
-          <w:lang w:eastAsia="x-none"/>
-        </w:rPr>
-      </w:pPr>
-    </w:p>
-    <w:p>
-      <w:pPr>
-        <w:rPr>
-          <w:lang w:eastAsia="x-none"/>
-        </w:rPr>
-      </w:pPr>
-      <w:bookmarkStart w:id="0" w:name="_GoBack"/>
-      <w:bookmarkEnd w:id="0"/>
-    </w:p>
-    <w:p>
-      <w:pPr>
-        <w:rPr>
-          <w:lang w:eastAsia="x-none"/>
-        </w:rPr>
-      </w:pPr>
-    </w:p>
-    <w:p>
-      <w:pPr>
-        <w:pStyle w:val="7"/>
-        <w:ind w:left="0"/>
+          <w:lang w:val="en-US"/>
+        </w:rPr>
+        <w:t>}</w:t>
+      </w:r>
+    </w:p>
+    <w:p>
+      <w:pPr>
+        <w:tabs>
+          <w:tab w:val="left" w:pos="567"/>
+        </w:tabs>
+        <w:ind w:left="567"/>
         <w:jc w:val="center"/>
         <w:rPr>
+          <w:sz w:val="28"/>
+          <w:szCs w:val="28"/>
+        </w:rPr>
+      </w:pPr>
+    </w:p>
+    <w:bookmarkStart w:id="0" w:name="_MON_1691823290"/>
+    <w:bookmarkEnd w:id="0"/>
+    <w:p>
+      <w:pPr>
+        <w:tabs>
+          <w:tab w:val="left" w:pos="0"/>
+        </w:tabs>
+        <w:rPr>
+          <w:sz w:val="28"/>
+          <w:szCs w:val="28"/>
+        </w:rPr>
+      </w:pPr>
+      <w:r>
+        <w:rPr>
+          <w:sz w:val="28"/>
+          <w:szCs w:val="28"/>
+        </w:rPr>
+        <w:object w:dxaOrig="16389" w:dyaOrig="4219">
+          <v:shape id="_x0000_i1030" type="#_x0000_t75" style="width:780.8pt;height:207.1pt" o:ole="">
+            <v:imagedata r:id="rId24" o:title=""/>
+          </v:shape>
+          <o:OLEObject Type="Embed" ProgID="Excel.Sheet.12" ShapeID="_x0000_i1030" DrawAspect="Content" ObjectID="_1699278436" r:id="rId25"/>
+        </w:object>
+      </w:r>
+    </w:p>
+    <w:p>
+      <w:pPr>
+        <w:tabs>
+          <w:tab w:val="left" w:pos="0"/>
+        </w:tabs>
+        <w:jc w:val="center"/>
+        <w:rPr>
           <w:b/>
-          <w:sz w:val="36"/>
-          <w:lang w:val="ru-RU"/>
-        </w:rPr>
-      </w:pPr>
+          <w:bCs/>
+          <w:spacing w:val="-4"/>
+          <w:sz w:val="28"/>
+          <w:szCs w:val="28"/>
+        </w:rPr>
+      </w:pPr>
+      <w:r>
+        <w:rPr>
+          <w:sz w:val="28"/>
+          <w:szCs w:val="28"/>
+        </w:rPr>
+        <w:t>Р</w:t>
+      </w:r>
       <w:r>
         <w:rPr>
           <w:b/>
-          <w:sz w:val="36"/>
-        </w:rPr>
-        <w:t>Гомель – 20</w:t>
-      </w:r>
-      <w:r>
+          <w:bCs/>
+          <w:spacing w:val="-4"/>
+          <w:sz w:val="28"/>
+          <w:szCs w:val="28"/>
+        </w:rPr>
+        <w:t>езультат расчета:</w:t>
+      </w:r>
+    </w:p>
+    <w:p>
+      <w:pPr>
+        <w:tabs>
+          <w:tab w:val="left" w:pos="0"/>
+        </w:tabs>
+        <w:jc w:val="center"/>
         <w:rPr>
           <w:b/>
-          <w:sz w:val="36"/>
-          <w:lang w:val="ru-RU"/>
-        </w:rPr>
-        <w:t>2</w:t>
+          <w:bCs/>
+          <w:spacing w:val="-4"/>
+          <w:sz w:val="28"/>
+          <w:szCs w:val="28"/>
+        </w:rPr>
+      </w:pPr>
+    </w:p>
+    <w:p>
+      <w:pPr>
+        <w:jc w:val="both"/>
+        <w:rPr>
+          <w:spacing w:val="-4"/>
+          <w:sz w:val="28"/>
+          <w:szCs w:val="28"/>
+        </w:rPr>
+      </w:pPr>
+      <w:r>
+        <w:rPr>
+          <w:spacing w:val="-4"/>
+          <w:sz w:val="28"/>
+          <w:szCs w:val="28"/>
+        </w:rPr>
+        <w:tab/>
+        <w:t xml:space="preserve">Полученные величины теплового излучения при возможных пожарах между зданиями (сооружениями) </w:t>
       </w:r>
       <w:r>
         <w:rPr>
           <w:b/>
-          <w:sz w:val="36"/>
-          <w:lang w:val="ru-RU"/>
-        </w:rPr>
-        <w:t>1</w:t>
-      </w:r>
-    </w:p>
-    <w:p>
-      <w:pPr>
-        <w:rPr>
-          <w:lang w:eastAsia="x-none"/>
-        </w:rPr>
-      </w:pPr>
-    </w:p>
-    <w:p>
-      <w:pPr>
-        <w:rPr>
-          <w:lang w:eastAsia="x-none"/>
+          <w:spacing w:val="-4"/>
+          <w:sz w:val="28"/>
+          <w:szCs w:val="28"/>
+          <w:highlight w:val="yellow"/>
+        </w:rPr>
+        <w:t>не</w:t>
+      </w:r>
+      <w:r>
+        <w:rPr>
+          <w:spacing w:val="-4"/>
+          <w:sz w:val="28"/>
+          <w:szCs w:val="28"/>
+          <w:highlight w:val="yellow"/>
+        </w:rPr>
+        <w:t xml:space="preserve"> </w:t>
+      </w:r>
+      <w:r>
+        <w:rPr>
+          <w:b/>
+          <w:spacing w:val="-4"/>
+          <w:sz w:val="28"/>
+          <w:szCs w:val="28"/>
+          <w:highlight w:val="yellow"/>
+        </w:rPr>
+        <w:t>превышают</w:t>
+      </w:r>
+      <w:r>
+        <w:rPr>
+          <w:spacing w:val="-4"/>
+          <w:sz w:val="28"/>
+          <w:szCs w:val="28"/>
+        </w:rPr>
+        <w:t xml:space="preserve"> </w:t>
+      </w:r>
+      <w:r>
+        <w:rPr>
+          <w:b/>
+          <w:spacing w:val="-4"/>
+          <w:sz w:val="28"/>
+          <w:szCs w:val="28"/>
+        </w:rPr>
+        <w:t>минимальны</w:t>
+      </w:r>
+      <w:r>
+        <w:rPr>
+          <w:b/>
+          <w:spacing w:val="-4"/>
+          <w:sz w:val="28"/>
+          <w:szCs w:val="28"/>
+        </w:rPr>
+        <w:t>е</w:t>
+      </w:r>
+      <w:r>
+        <w:rPr>
+          <w:b/>
+          <w:spacing w:val="-4"/>
+          <w:sz w:val="28"/>
+          <w:szCs w:val="28"/>
+        </w:rPr>
+        <w:t xml:space="preserve"> значени</w:t>
+      </w:r>
+      <w:r>
+        <w:rPr>
+          <w:b/>
+          <w:spacing w:val="-4"/>
+          <w:sz w:val="28"/>
+          <w:szCs w:val="28"/>
+        </w:rPr>
+        <w:t>я</w:t>
+      </w:r>
+      <w:r>
+        <w:rPr>
+          <w:b/>
+          <w:spacing w:val="-4"/>
+          <w:sz w:val="28"/>
+          <w:szCs w:val="28"/>
+        </w:rPr>
+        <w:t xml:space="preserve"> теплового потока </w:t>
+      </w:r>
+      <w:r>
+        <w:rPr>
+          <w:spacing w:val="-4"/>
+          <w:sz w:val="28"/>
+          <w:szCs w:val="28"/>
+        </w:rPr>
+        <w:t xml:space="preserve">на горючие строительные конструкции </w:t>
+      </w:r>
+      <w:r>
+        <w:rPr>
+          <w:spacing w:val="-4"/>
+          <w:sz w:val="28"/>
+          <w:szCs w:val="28"/>
+        </w:rPr>
+        <w:t>при продолжительности облучения 15 мин</w:t>
+      </w:r>
+      <w:r>
+        <w:rPr>
+          <w:spacing w:val="-4"/>
+          <w:sz w:val="28"/>
+          <w:szCs w:val="28"/>
+        </w:rPr>
+        <w:t xml:space="preserve"> в соответствии с исходными данными</w:t>
+      </w:r>
+      <w:r>
+        <w:rPr>
+          <w:spacing w:val="-4"/>
+          <w:sz w:val="28"/>
+          <w:szCs w:val="28"/>
+        </w:rPr>
+        <w:t>.</w:t>
+      </w:r>
+    </w:p>
+    <w:p>
+      <w:pPr>
+        <w:jc w:val="both"/>
+        <w:rPr>
+          <w:spacing w:val="-4"/>
+          <w:sz w:val="28"/>
+          <w:szCs w:val="28"/>
+        </w:rPr>
+      </w:pPr>
+    </w:p>
+    <w:p>
+      <w:pPr>
+        <w:tabs>
+          <w:tab w:val="left" w:pos="0"/>
+        </w:tabs>
+        <w:jc w:val="both"/>
+        <w:rPr>
+          <w:spacing w:val="-4"/>
+          <w:sz w:val="28"/>
+          <w:szCs w:val="28"/>
+        </w:rPr>
+        <w:sectPr>
+          <w:pgSz w:w="16840" w:h="11907" w:orient="landscape" w:code="9"/>
+          <w:pgMar w:top="567" w:right="851" w:bottom="851" w:left="851" w:header="720" w:footer="442" w:gutter="0"/>
+          <w:cols w:space="720"/>
+          <w:docGrid w:linePitch="272"/>
+        </w:sectPr>
+      </w:pPr>
+    </w:p>
+    <w:p>
+      <w:pPr>
+        <w:pStyle w:val="a8"/>
+        <w:tabs>
+          <w:tab w:val="left" w:pos="993"/>
+        </w:tabs>
+        <w:ind w:left="1647"/>
+        <w:jc w:val="center"/>
+        <w:rPr>
+          <w:b/>
+          <w:sz w:val="28"/>
+          <w:szCs w:val="28"/>
+        </w:rPr>
+      </w:pPr>
+      <w:r>
+        <w:rPr>
+          <w:b/>
+          <w:sz w:val="28"/>
+          <w:szCs w:val="28"/>
+        </w:rPr>
+        <w:lastRenderedPageBreak/>
+        <w:t xml:space="preserve">5. </w:t>
+      </w:r>
+      <w:r>
+        <w:rPr>
+          <w:b/>
+          <w:sz w:val="28"/>
+          <w:szCs w:val="28"/>
+        </w:rPr>
+        <w:t>Литература</w:t>
+      </w:r>
+    </w:p>
+    <w:p>
+      <w:pPr>
+        <w:tabs>
+          <w:tab w:val="left" w:pos="993"/>
+        </w:tabs>
+        <w:ind w:firstLine="567"/>
+        <w:jc w:val="center"/>
+        <w:rPr>
+          <w:b/>
+          <w:sz w:val="28"/>
+          <w:szCs w:val="28"/>
+        </w:rPr>
+      </w:pPr>
+    </w:p>
+    <w:p>
+      <w:pPr>
+        <w:numPr>
+          <w:ilvl w:val="0"/>
+          <w:numId w:val="1"/>
+        </w:numPr>
+        <w:tabs>
+          <w:tab w:val="left" w:pos="567"/>
+        </w:tabs>
+        <w:spacing w:after="120"/>
+        <w:ind w:left="0" w:firstLine="0"/>
+        <w:jc w:val="both"/>
+        <w:rPr>
+          <w:sz w:val="28"/>
+          <w:szCs w:val="28"/>
+        </w:rPr>
+      </w:pPr>
+      <w:r>
+        <w:rPr>
+          <w:sz w:val="28"/>
+          <w:szCs w:val="28"/>
+        </w:rPr>
+        <w:t>ГОСТ 12.1.004-91 «Пожарная безопасность. Общие требования».</w:t>
+      </w:r>
+    </w:p>
+    <w:p>
+      <w:pPr>
+        <w:numPr>
+          <w:ilvl w:val="0"/>
+          <w:numId w:val="1"/>
+        </w:numPr>
+        <w:tabs>
+          <w:tab w:val="left" w:pos="567"/>
+        </w:tabs>
+        <w:spacing w:after="120"/>
+        <w:ind w:left="0" w:firstLine="0"/>
+        <w:jc w:val="both"/>
+        <w:rPr>
+          <w:sz w:val="28"/>
+          <w:szCs w:val="28"/>
+        </w:rPr>
+      </w:pPr>
+      <w:r>
+        <w:rPr>
+          <w:sz w:val="28"/>
+          <w:szCs w:val="28"/>
+        </w:rPr>
+        <w:t>СТБ 11.05.03-2010 «Пожарная безопасность технологических процессов. Методы оценки и анализа пожарной опасности. Общие требования». Минск. Госстандарт. 2010.</w:t>
+      </w:r>
+    </w:p>
+    <w:p>
+      <w:pPr>
+        <w:numPr>
+          <w:ilvl w:val="0"/>
+          <w:numId w:val="1"/>
+        </w:numPr>
+        <w:tabs>
+          <w:tab w:val="left" w:pos="567"/>
+        </w:tabs>
+        <w:spacing w:after="120"/>
+        <w:ind w:left="0" w:firstLine="0"/>
+        <w:jc w:val="both"/>
+        <w:rPr>
+          <w:sz w:val="28"/>
+          <w:szCs w:val="28"/>
+        </w:rPr>
+      </w:pPr>
+      <w:r>
+        <w:rPr>
+          <w:sz w:val="28"/>
+          <w:szCs w:val="28"/>
+        </w:rPr>
+        <w:t>СТБ 11.0.03-</w:t>
+      </w:r>
+      <w:r>
+        <w:rPr>
+          <w:sz w:val="28"/>
+          <w:szCs w:val="28"/>
+        </w:rPr>
+        <w:t>94 «Пассивная противопожарная защита. Термины и определения».</w:t>
+      </w:r>
+    </w:p>
+    <w:p>
+      <w:pPr>
+        <w:numPr>
+          <w:ilvl w:val="0"/>
+          <w:numId w:val="1"/>
+        </w:numPr>
+        <w:tabs>
+          <w:tab w:val="left" w:pos="567"/>
+        </w:tabs>
+        <w:spacing w:after="120"/>
+        <w:ind w:left="0" w:firstLine="0"/>
+        <w:jc w:val="both"/>
+        <w:rPr>
+          <w:sz w:val="28"/>
+          <w:szCs w:val="28"/>
+        </w:rPr>
+      </w:pPr>
+      <w:r>
+        <w:rPr>
+          <w:sz w:val="28"/>
+          <w:szCs w:val="28"/>
+        </w:rPr>
+        <w:t>СН 2.02.05-2020</w:t>
+      </w:r>
+      <w:r>
+        <w:rPr>
+          <w:sz w:val="28"/>
+          <w:szCs w:val="28"/>
+        </w:rPr>
+        <w:t xml:space="preserve"> «Пожарная безопасность зданий </w:t>
+      </w:r>
+      <w:proofErr w:type="gramStart"/>
+      <w:r>
+        <w:rPr>
+          <w:sz w:val="28"/>
+          <w:szCs w:val="28"/>
+        </w:rPr>
+        <w:t>и  сооружений</w:t>
+      </w:r>
+      <w:proofErr w:type="gramEnd"/>
+      <w:r>
+        <w:rPr>
+          <w:sz w:val="28"/>
+          <w:szCs w:val="28"/>
+        </w:rPr>
+        <w:t>. Строительные нормы Республики Беларусь»</w:t>
+      </w:r>
+      <w:r>
+        <w:rPr>
+          <w:sz w:val="28"/>
+          <w:szCs w:val="28"/>
+        </w:rPr>
+        <w:t>.</w:t>
+      </w:r>
+    </w:p>
+    <w:p>
+      <w:pPr>
+        <w:numPr>
+          <w:ilvl w:val="0"/>
+          <w:numId w:val="1"/>
+        </w:numPr>
+        <w:tabs>
+          <w:tab w:val="left" w:pos="567"/>
+        </w:tabs>
+        <w:spacing w:after="120"/>
+        <w:ind w:left="0" w:firstLine="0"/>
+        <w:jc w:val="both"/>
+        <w:rPr>
+          <w:spacing w:val="-4"/>
+          <w:sz w:val="28"/>
+          <w:szCs w:val="28"/>
+        </w:rPr>
+      </w:pPr>
+      <w:r>
+        <w:rPr>
+          <w:sz w:val="28"/>
+          <w:szCs w:val="28"/>
+        </w:rPr>
+        <w:t>СН 2.01.03-2019 «Воздействия на конструкции. Общие воздействия. Воздействия для определения огнестойкости».</w:t>
+      </w:r>
+    </w:p>
+    <w:p>
+      <w:pPr>
+        <w:numPr>
+          <w:ilvl w:val="0"/>
+          <w:numId w:val="1"/>
+        </w:numPr>
+        <w:tabs>
+          <w:tab w:val="left" w:pos="567"/>
+        </w:tabs>
+        <w:spacing w:after="120"/>
+        <w:ind w:left="0" w:firstLine="0"/>
+        <w:jc w:val="both"/>
+        <w:rPr>
+          <w:sz w:val="28"/>
+          <w:szCs w:val="28"/>
+        </w:rPr>
+      </w:pPr>
+      <w:r>
+        <w:rPr>
+          <w:sz w:val="28"/>
+          <w:szCs w:val="28"/>
+        </w:rPr>
+        <w:t>Котов</w:t>
+      </w:r>
+      <w:r>
+        <w:rPr>
+          <w:sz w:val="28"/>
+          <w:szCs w:val="28"/>
+        </w:rPr>
+        <w:t xml:space="preserve"> Г.В. Прикладная термодинамика</w:t>
+      </w:r>
+      <w:r>
+        <w:rPr>
+          <w:sz w:val="28"/>
+          <w:szCs w:val="28"/>
+        </w:rPr>
+        <w:t>,</w:t>
+      </w:r>
+      <w:r>
+        <w:rPr>
+          <w:sz w:val="28"/>
+          <w:szCs w:val="28"/>
+        </w:rPr>
+        <w:t xml:space="preserve"> Мн: КИИ МЧС Респ. Беларусь, 200</w:t>
+      </w:r>
+      <w:r>
+        <w:rPr>
+          <w:sz w:val="28"/>
+          <w:szCs w:val="28"/>
+        </w:rPr>
+        <w:t>6</w:t>
+      </w:r>
+      <w:r>
+        <w:rPr>
+          <w:sz w:val="28"/>
+          <w:szCs w:val="28"/>
+        </w:rPr>
+        <w:t>.</w:t>
+      </w:r>
+    </w:p>
+    <w:p>
+      <w:pPr>
+        <w:numPr>
+          <w:ilvl w:val="0"/>
+          <w:numId w:val="1"/>
+        </w:numPr>
+        <w:tabs>
+          <w:tab w:val="left" w:pos="567"/>
+        </w:tabs>
+        <w:spacing w:after="120"/>
+        <w:ind w:left="0" w:firstLine="0"/>
+        <w:jc w:val="both"/>
+        <w:rPr>
+          <w:sz w:val="28"/>
+          <w:szCs w:val="28"/>
+        </w:rPr>
+      </w:pPr>
+      <w:r>
+        <w:rPr>
+          <w:spacing w:val="-4"/>
+          <w:sz w:val="28"/>
+          <w:szCs w:val="28"/>
+        </w:rPr>
+        <w:t>Ройтман</w:t>
+      </w:r>
+      <w:r>
+        <w:rPr>
+          <w:spacing w:val="-4"/>
+          <w:sz w:val="28"/>
+          <w:szCs w:val="28"/>
+        </w:rPr>
+        <w:t xml:space="preserve"> М.Я. </w:t>
+      </w:r>
+      <w:r>
+        <w:rPr>
+          <w:spacing w:val="-4"/>
+          <w:sz w:val="28"/>
+          <w:szCs w:val="28"/>
+        </w:rPr>
+        <w:t xml:space="preserve"> «Противопожарной нормирование в строительстве», Москва, 1985 г.</w:t>
+      </w:r>
+    </w:p>
+    <w:p>
+      <w:pPr>
+        <w:numPr>
+          <w:ilvl w:val="0"/>
+          <w:numId w:val="1"/>
+        </w:numPr>
+        <w:tabs>
+          <w:tab w:val="left" w:pos="567"/>
+        </w:tabs>
+        <w:spacing w:after="120"/>
+        <w:ind w:left="0" w:firstLine="0"/>
+        <w:jc w:val="both"/>
+        <w:rPr>
+          <w:sz w:val="28"/>
+          <w:szCs w:val="28"/>
+        </w:rPr>
+      </w:pPr>
+      <w:r>
+        <w:rPr>
+          <w:sz w:val="28"/>
+          <w:szCs w:val="28"/>
+        </w:rPr>
+        <w:t xml:space="preserve">Ройтман В.М. Инженерные </w:t>
+      </w:r>
+      <w:r>
+        <w:rPr>
+          <w:sz w:val="28"/>
+          <w:szCs w:val="28"/>
+        </w:rPr>
+        <w:t>решения по оценке огнестойкости проектируемых и реконструируемых зданий. Ассоциация "Пожарная безопасность и наука", 2001 г.</w:t>
+      </w:r>
+    </w:p>
+    <w:p>
+      <w:pPr>
+        <w:numPr>
+          <w:ilvl w:val="0"/>
+          <w:numId w:val="1"/>
+        </w:numPr>
+        <w:tabs>
+          <w:tab w:val="left" w:pos="567"/>
+        </w:tabs>
+        <w:spacing w:after="120"/>
+        <w:ind w:left="0" w:firstLine="0"/>
+        <w:jc w:val="both"/>
+        <w:rPr>
+          <w:sz w:val="28"/>
+          <w:szCs w:val="28"/>
+        </w:rPr>
+      </w:pPr>
+      <w:r>
+        <w:rPr>
+          <w:sz w:val="28"/>
+          <w:szCs w:val="28"/>
+        </w:rPr>
+        <w:t>Кудаленкин В.Ф. «Пожарная профилактика в строительстве</w:t>
+      </w:r>
+      <w:r>
+        <w:rPr>
+          <w:sz w:val="28"/>
+          <w:szCs w:val="28"/>
+        </w:rPr>
+        <w:t>», Москва, 1985 г.</w:t>
+      </w:r>
+    </w:p>
+    <w:p>
+      <w:pPr>
+        <w:numPr>
+          <w:ilvl w:val="0"/>
+          <w:numId w:val="1"/>
+        </w:numPr>
+        <w:tabs>
+          <w:tab w:val="left" w:pos="567"/>
+        </w:tabs>
+        <w:spacing w:after="120"/>
+        <w:ind w:left="0" w:firstLine="0"/>
+        <w:jc w:val="both"/>
+        <w:rPr>
+          <w:sz w:val="28"/>
+          <w:szCs w:val="28"/>
+        </w:rPr>
+      </w:pPr>
+      <w:r>
+        <w:rPr>
+          <w:sz w:val="28"/>
+          <w:szCs w:val="28"/>
+        </w:rPr>
+        <w:t>ТКП 45-2.02-110-2008 «Конструкции строительные. Порядок расчета пределов огнестойкости»</w:t>
+      </w:r>
+      <w:r>
+        <w:rPr>
+          <w:sz w:val="28"/>
+          <w:szCs w:val="28"/>
+        </w:rPr>
+        <w:t>.</w:t>
+      </w:r>
+    </w:p>
+    <w:p>
+      <w:pPr>
+        <w:tabs>
+          <w:tab w:val="left" w:pos="567"/>
+        </w:tabs>
+        <w:spacing w:after="120"/>
+        <w:jc w:val="both"/>
+        <w:rPr>
+          <w:sz w:val="28"/>
+          <w:szCs w:val="28"/>
+        </w:rPr>
+      </w:pPr>
+    </w:p>
+    <w:p>
+      <w:pPr>
+        <w:tabs>
+          <w:tab w:val="left" w:pos="567"/>
+        </w:tabs>
+        <w:spacing w:after="120"/>
+        <w:jc w:val="both"/>
+        <w:rPr>
+          <w:sz w:val="28"/>
+          <w:szCs w:val="28"/>
+        </w:rPr>
+      </w:pPr>
+    </w:p>
+    <w:p>
+      <w:pPr>
+        <w:tabs>
+          <w:tab w:val="left" w:pos="567"/>
+        </w:tabs>
+        <w:spacing w:after="120"/>
+        <w:jc w:val="both"/>
+        <w:rPr>
+          <w:sz w:val="28"/>
+          <w:szCs w:val="28"/>
+        </w:rPr>
+      </w:pPr>
+    </w:p>
+    <w:p>
+      <w:pPr>
+        <w:tabs>
+          <w:tab w:val="left" w:pos="567"/>
+        </w:tabs>
+        <w:spacing w:after="120"/>
+        <w:jc w:val="both"/>
+        <w:rPr>
+          <w:sz w:val="28"/>
+          <w:szCs w:val="28"/>
+        </w:rPr>
+      </w:pPr>
+    </w:p>
+    <w:p>
+      <w:pPr>
+        <w:tabs>
+          <w:tab w:val="left" w:pos="567"/>
+        </w:tabs>
+        <w:spacing w:after="120"/>
+        <w:jc w:val="both"/>
+        <w:rPr>
+          <w:sz w:val="28"/>
+          <w:szCs w:val="28"/>
+        </w:rPr>
+      </w:pPr>
+    </w:p>
+    <w:p>
+      <w:pPr>
+        <w:tabs>
+          <w:tab w:val="left" w:pos="567"/>
+        </w:tabs>
+        <w:spacing w:after="120"/>
+        <w:jc w:val="both"/>
+        <w:rPr>
+          <w:sz w:val="28"/>
+          <w:szCs w:val="28"/>
+        </w:rPr>
+      </w:pPr>
+    </w:p>
+    <w:p>
+      <w:pPr>
+        <w:tabs>
+          <w:tab w:val="left" w:pos="567"/>
+        </w:tabs>
+        <w:spacing w:after="120"/>
+        <w:jc w:val="both"/>
+        <w:rPr>
+          <w:sz w:val="28"/>
+          <w:szCs w:val="28"/>
+        </w:rPr>
+      </w:pPr>
+    </w:p>
+    <w:p>
+      <w:pPr>
+        <w:tabs>
+          <w:tab w:val="left" w:pos="567"/>
+        </w:tabs>
+        <w:spacing w:after="120"/>
+        <w:jc w:val="both"/>
+        <w:rPr>
+          <w:sz w:val="28"/>
+          <w:szCs w:val="28"/>
+        </w:rPr>
+      </w:pPr>
+    </w:p>
+    <w:p>
+      <w:pPr>
+        <w:tabs>
+          <w:tab w:val="left" w:pos="567"/>
+        </w:tabs>
+        <w:spacing w:after="120"/>
+        <w:jc w:val="both"/>
+        <w:rPr>
+          <w:sz w:val="28"/>
+          <w:szCs w:val="28"/>
+        </w:rPr>
+      </w:pPr>
+    </w:p>
+    <w:p>
+      <w:pPr>
+        <w:tabs>
+          <w:tab w:val="left" w:pos="567"/>
+        </w:tabs>
+        <w:spacing w:after="120"/>
+        <w:jc w:val="both"/>
+        <w:rPr>
+          <w:sz w:val="28"/>
+          <w:szCs w:val="28"/>
+        </w:rPr>
+      </w:pPr>
+    </w:p>
+    <w:p>
+      <w:pPr>
+        <w:tabs>
+          <w:tab w:val="left" w:pos="567"/>
+        </w:tabs>
+        <w:spacing w:after="120"/>
+        <w:jc w:val="both"/>
+        <w:rPr>
+          <w:sz w:val="28"/>
+          <w:szCs w:val="28"/>
+        </w:rPr>
+      </w:pPr>
+    </w:p>
+    <w:p>
+      <w:pPr>
+        <w:tabs>
+          <w:tab w:val="left" w:pos="567"/>
+        </w:tabs>
+        <w:spacing w:after="120"/>
+        <w:jc w:val="both"/>
+        <w:rPr>
+          <w:sz w:val="28"/>
+          <w:szCs w:val="28"/>
+        </w:rPr>
+      </w:pPr>
+    </w:p>
+    <w:p>
+      <w:pPr>
+        <w:tabs>
+          <w:tab w:val="left" w:pos="567"/>
+        </w:tabs>
+        <w:spacing w:after="120"/>
+        <w:jc w:val="both"/>
+        <w:rPr>
+          <w:sz w:val="28"/>
+          <w:szCs w:val="28"/>
+        </w:rPr>
+      </w:pPr>
+    </w:p>
+    <w:p>
+      <w:pPr>
+        <w:tabs>
+          <w:tab w:val="left" w:pos="567"/>
+        </w:tabs>
+        <w:spacing w:after="120"/>
+        <w:jc w:val="both"/>
+        <w:rPr>
+          <w:sz w:val="28"/>
+          <w:szCs w:val="28"/>
+        </w:rPr>
+      </w:pPr>
+    </w:p>
+    <w:p>
+      <w:pPr>
+        <w:tabs>
+          <w:tab w:val="left" w:pos="567"/>
+        </w:tabs>
+        <w:spacing w:after="120"/>
+        <w:jc w:val="both"/>
+        <w:rPr>
+          <w:sz w:val="28"/>
+          <w:szCs w:val="28"/>
+        </w:rPr>
+      </w:pPr>
+    </w:p>
+    <w:p>
+      <w:pPr>
+        <w:tabs>
+          <w:tab w:val="left" w:pos="567"/>
+        </w:tabs>
+        <w:spacing w:after="120"/>
+        <w:jc w:val="both"/>
+        <w:rPr>
+          <w:sz w:val="28"/>
+          <w:szCs w:val="28"/>
+        </w:rPr>
+      </w:pPr>
+    </w:p>
+    <w:p>
+      <w:pPr>
+        <w:tabs>
+          <w:tab w:val="left" w:pos="567"/>
+        </w:tabs>
+        <w:spacing w:after="120"/>
+        <w:jc w:val="both"/>
+        <w:rPr>
+          <w:sz w:val="28"/>
+          <w:szCs w:val="28"/>
+        </w:rPr>
+      </w:pPr>
+    </w:p>
+    <w:p>
+      <w:pPr>
+        <w:tabs>
+          <w:tab w:val="left" w:pos="567"/>
+        </w:tabs>
+        <w:spacing w:after="120"/>
+        <w:jc w:val="both"/>
+        <w:rPr>
+          <w:sz w:val="28"/>
+          <w:szCs w:val="28"/>
+        </w:rPr>
+      </w:pPr>
+    </w:p>
+    <w:p>
+      <w:pPr>
+        <w:tabs>
+          <w:tab w:val="left" w:pos="567"/>
+        </w:tabs>
+        <w:spacing w:after="120"/>
+        <w:jc w:val="both"/>
+        <w:rPr>
+          <w:sz w:val="28"/>
+          <w:szCs w:val="28"/>
         </w:rPr>
       </w:pPr>
     </w:p>
@@ -711,11 +5444,56 @@
           <w:szCs w:val="28"/>
         </w:rPr>
       </w:pPr>
+      <w:r>
+        <w:rPr>
+          <w:sz w:val="28"/>
+          <w:szCs w:val="28"/>
+          <w:highlight w:val="yellow"/>
+        </w:rPr>
+        <w:lastRenderedPageBreak/>
+        <w:t>Приложение 1.</w:t>
+      </w:r>
+      <w:r>
+        <w:rPr>
+          <w:sz w:val="28"/>
+          <w:szCs w:val="28"/>
+        </w:rPr>
+        <w:t xml:space="preserve"> </w:t>
+      </w:r>
+      <w:r>
+        <w:rPr>
+          <w:sz w:val="28"/>
+          <w:szCs w:val="28"/>
+        </w:rPr>
+        <w:t>Исходные данные (фотосъемка местности, план застройки и др.)</w:t>
+      </w:r>
+    </w:p>
+    <w:p>
+      <w:pPr>
+        <w:rPr>
+          <w:lang w:eastAsia="x-none"/>
+        </w:rPr>
+      </w:pPr>
+    </w:p>
+    <w:p>
+      <w:pPr>
+        <w:tabs>
+          <w:tab w:val="left" w:pos="567"/>
+        </w:tabs>
+        <w:spacing w:after="120"/>
+        <w:jc w:val="right"/>
+        <w:rPr>
+          <w:sz w:val="28"/>
+          <w:szCs w:val="28"/>
+        </w:rPr>
+      </w:pPr>
+      <w:bookmarkStart w:id="1" w:name="_GoBack"/>
+      <w:bookmarkEnd w:id="1"/>
     </w:p>
     <w:sectPr>
-      <w:footerReference w:type="even" r:id="rId8"/>
-      <w:footerReference w:type="default" r:id="rId9"/>
-      <w:footerReference w:type="first" r:id="rId10"/>
+      <w:footerReference w:type="even" r:id="rId26"/>
+      <w:footerReference w:type="default" r:id="rId27"/>
+      <w:footerReference w:type="first" r:id="rId28"/>
       <w:pgSz w:w="11907" w:h="16840" w:code="9"/>
       <w:pgMar w:top="851" w:right="567" w:bottom="680" w:left="851" w:header="720" w:footer="442" w:gutter="0"/>
       <w:cols w:space="720"/>
@@ -814,7 +5592,7 @@
         <w:rStyle w:val="a3"/>
         <w:noProof/>
       </w:rPr>
-      <w:t>1</w:t>
+      <w:t>6</w:t>
     </w:r>
     <w:r>
       <w:rPr>
@@ -832,6 +5610,109 @@
 </file>
 
 <file path=word/footer3.xml><?xml version="1.0" encoding="utf-8"?>
+<w:ftr xmlns:wpc="http://schemas.microsoft.com/office/word/2010/wordprocessingCanvas" xmlns:mc="http://schemas.openxmlformats.org/markup-compatibility/2006" xmlns:o="urn:schemas-microsoft-com:office:office" xmlns:r="http://schemas.openxmlformats.org/officeDocument/2006/relationships" xmlns:m="http://schemas.openxmlformats.org/officeDocument/2006/math" xmlns:v="urn:schemas-microsoft-com:vml" xmlns:wp14="http://schemas.microsoft.com/office/word/2010/wordprocessingDrawing" xmlns:wp="http://schemas.openxmlformats.org/drawingml/2006/wordprocessingDrawing" xmlns:w10="urn:schemas-microsoft-com:office:word" xmlns:w="http://schemas.openxmlformats.org/wordprocessingml/2006/main" xmlns:w14="http://schemas.microsoft.com/office/word/2010/wordml" xmlns:w15="http://schemas.microsoft.com/office/word/2012/wordml" xmlns:wpg="http://schemas.microsoft.com/office/word/2010/wordprocessingGroup" xmlns:wpi="http://schemas.microsoft.com/office/word/2010/wordprocessingInk" xmlns:wne="http://schemas.microsoft.com/office/word/2006/wordml" xmlns:wps="http://schemas.microsoft.com/office/word/2010/wordprocessingShape" mc:Ignorable="w14 w15 wp14">
+  <w:p>
+    <w:pPr>
+      <w:pStyle w:val="a4"/>
+      <w:jc w:val="center"/>
+    </w:pPr>
+  </w:p>
+  <w:p>
+    <w:pPr>
+      <w:pStyle w:val="a4"/>
+    </w:pPr>
+  </w:p>
+</w:ftr>
+</file>
+
+<file path=word/footer4.xml><?xml version="1.0" encoding="utf-8"?>
+<w:ftr xmlns:wpc="http://schemas.microsoft.com/office/word/2010/wordprocessingCanvas" xmlns:mc="http://schemas.openxmlformats.org/markup-compatibility/2006" xmlns:o="urn:schemas-microsoft-com:office:office" xmlns:r="http://schemas.openxmlformats.org/officeDocument/2006/relationships" xmlns:m="http://schemas.openxmlformats.org/officeDocument/2006/math" xmlns:v="urn:schemas-microsoft-com:vml" xmlns:wp14="http://schemas.microsoft.com/office/word/2010/wordprocessingDrawing" xmlns:wp="http://schemas.openxmlformats.org/drawingml/2006/wordprocessingDrawing" xmlns:w10="urn:schemas-microsoft-com:office:word" xmlns:w="http://schemas.openxmlformats.org/wordprocessingml/2006/main" xmlns:w14="http://schemas.microsoft.com/office/word/2010/wordml" xmlns:w15="http://schemas.microsoft.com/office/word/2012/wordml" xmlns:wpg="http://schemas.microsoft.com/office/word/2010/wordprocessingGroup" xmlns:wpi="http://schemas.microsoft.com/office/word/2010/wordprocessingInk" xmlns:wne="http://schemas.microsoft.com/office/word/2006/wordml" xmlns:wps="http://schemas.microsoft.com/office/word/2010/wordprocessingShape" mc:Ignorable="w14 w15 wp14">
+  <w:p>
+    <w:pPr>
+      <w:pStyle w:val="a4"/>
+      <w:framePr w:wrap="around" w:vAnchor="text" w:hAnchor="margin" w:xAlign="center" w:y="1"/>
+      <w:rPr>
+        <w:rStyle w:val="a3"/>
+      </w:rPr>
+    </w:pPr>
+    <w:r>
+      <w:rPr>
+        <w:rStyle w:val="a3"/>
+      </w:rPr>
+      <w:fldChar w:fldCharType="begin"/>
+    </w:r>
+    <w:r>
+      <w:rPr>
+        <w:rStyle w:val="a3"/>
+      </w:rPr>
+      <w:instrText xml:space="preserve">PAGE  </w:instrText>
+    </w:r>
+    <w:r>
+      <w:rPr>
+        <w:rStyle w:val="a3"/>
+      </w:rPr>
+      <w:fldChar w:fldCharType="end"/>
+    </w:r>
+  </w:p>
+  <w:p>
+    <w:pPr>
+      <w:pStyle w:val="a4"/>
+    </w:pPr>
+  </w:p>
+</w:ftr>
+</file>
+
+<file path=word/footer5.xml><?xml version="1.0" encoding="utf-8"?>
+<w:ftr xmlns:wpc="http://schemas.microsoft.com/office/word/2010/wordprocessingCanvas" xmlns:mc="http://schemas.openxmlformats.org/markup-compatibility/2006" xmlns:o="urn:schemas-microsoft-com:office:office" xmlns:r="http://schemas.openxmlformats.org/officeDocument/2006/relationships" xmlns:m="http://schemas.openxmlformats.org/officeDocument/2006/math" xmlns:v="urn:schemas-microsoft-com:vml" xmlns:wp14="http://schemas.microsoft.com/office/word/2010/wordprocessingDrawing" xmlns:wp="http://schemas.openxmlformats.org/drawingml/2006/wordprocessingDrawing" xmlns:w10="urn:schemas-microsoft-com:office:word" xmlns:w="http://schemas.openxmlformats.org/wordprocessingml/2006/main" xmlns:w14="http://schemas.microsoft.com/office/word/2010/wordml" xmlns:w15="http://schemas.microsoft.com/office/word/2012/wordml" xmlns:wpg="http://schemas.microsoft.com/office/word/2010/wordprocessingGroup" xmlns:wpi="http://schemas.microsoft.com/office/word/2010/wordprocessingInk" xmlns:wne="http://schemas.microsoft.com/office/word/2006/wordml" xmlns:wps="http://schemas.microsoft.com/office/word/2010/wordprocessingShape" mc:Ignorable="w14 w15 wp14">
+  <w:p>
+    <w:pPr>
+      <w:pStyle w:val="a4"/>
+      <w:framePr w:wrap="around" w:vAnchor="text" w:hAnchor="margin" w:xAlign="center" w:y="1"/>
+      <w:rPr>
+        <w:rStyle w:val="a3"/>
+      </w:rPr>
+    </w:pPr>
+    <w:r>
+      <w:rPr>
+        <w:rStyle w:val="a3"/>
+      </w:rPr>
+      <w:fldChar w:fldCharType="begin"/>
+    </w:r>
+    <w:r>
+      <w:rPr>
+        <w:rStyle w:val="a3"/>
+      </w:rPr>
+      <w:instrText xml:space="preserve">PAGE  </w:instrText>
+    </w:r>
+    <w:r>
+      <w:rPr>
+        <w:rStyle w:val="a3"/>
+      </w:rPr>
+      <w:fldChar w:fldCharType="separate"/>
+    </w:r>
+    <w:r>
+      <w:rPr>
+        <w:rStyle w:val="a3"/>
+        <w:noProof/>
+      </w:rPr>
+      <w:t>8</w:t>
+    </w:r>
+    <w:r>
+      <w:rPr>
+        <w:rStyle w:val="a3"/>
+      </w:rPr>
+      <w:fldChar w:fldCharType="end"/>
+    </w:r>
+  </w:p>
+  <w:p>
+    <w:pPr>
+      <w:pStyle w:val="a4"/>
+    </w:pPr>
+  </w:p>
+</w:ftr>
+</file>
+
+<file path=word/footer6.xml><?xml version="1.0" encoding="utf-8"?>
 <w:ftr xmlns:wpc="http://schemas.microsoft.com/office/word/2010/wordprocessingCanvas" xmlns:mc="http://schemas.openxmlformats.org/markup-compatibility/2006" xmlns:o="urn:schemas-microsoft-com:office:office" xmlns:r="http://schemas.openxmlformats.org/officeDocument/2006/relationships" xmlns:m="http://schemas.openxmlformats.org/officeDocument/2006/math" xmlns:v="urn:schemas-microsoft-com:vml" xmlns:wp14="http://schemas.microsoft.com/office/word/2010/wordprocessingDrawing" xmlns:wp="http://schemas.openxmlformats.org/drawingml/2006/wordprocessingDrawing" xmlns:w10="urn:schemas-microsoft-com:office:word" xmlns:w="http://schemas.openxmlformats.org/wordprocessingml/2006/main" xmlns:w14="http://schemas.microsoft.com/office/word/2010/wordml" xmlns:w15="http://schemas.microsoft.com/office/word/2012/wordml" xmlns:wpg="http://schemas.microsoft.com/office/word/2010/wordprocessingGroup" xmlns:wpi="http://schemas.microsoft.com/office/word/2010/wordprocessingInk" xmlns:wne="http://schemas.microsoft.com/office/word/2006/wordml" xmlns:wps="http://schemas.microsoft.com/office/word/2010/wordprocessingShape" mc:Ignorable="w14 w15 wp14">
   <w:p>
     <w:pPr>
@@ -4668,7 +9549,7 @@
 </file>
 
 <file path=customXml/itemProps1.xml><?xml version="1.0" encoding="utf-8"?>
-<ds:datastoreItem xmlns:ds="http://schemas.openxmlformats.org/officeDocument/2006/customXml" ds:itemID="{C6EEAB84-ADBA-45B0-A133-63DE674CFB86}">
+<ds:datastoreItem xmlns:ds="http://schemas.openxmlformats.org/officeDocument/2006/customXml" ds:itemID="{197FD3C5-8517-491F-9125-1BE83964FE7A}">
   <ds:schemaRefs>
     <ds:schemaRef ds:uri="http://schemas.openxmlformats.org/officeDocument/2006/bibliography"/>
   </ds:schemaRefs>
